--- a/Report/report.docx
+++ b/Report/report.docx
@@ -290,35 +290,7 @@
           <w:w w:val="115"/>
           <w:sz w:val="34"/>
         </w:rPr>
-        <w:t xml:space="preserve">Разработка </w:t>
-      </w:r>
-      <w:r>
-        <w:rPr>
-          <w:w w:val="115"/>
-          <w:sz w:val="34"/>
-        </w:rPr>
-        <w:t xml:space="preserve">прототипа </w:t>
-      </w:r>
-      <w:r>
-        <w:rPr>
-          <w:w w:val="115"/>
-          <w:sz w:val="34"/>
-        </w:rPr>
-        <w:t xml:space="preserve">многопользовательской игры </w:t>
-      </w:r>
-      <w:r>
-        <w:rPr>
-          <w:w w:val="115"/>
-          <w:sz w:val="34"/>
-        </w:rPr>
-        <w:t xml:space="preserve">с </w:t>
-      </w:r>
-      <w:r>
-        <w:rPr>
-          <w:w w:val="115"/>
-          <w:sz w:val="34"/>
-        </w:rPr>
-        <w:t>использованием</w:t>
+        <w:t>Изучение инструмента</w:t>
       </w:r>
       <w:r>
         <w:rPr>
@@ -333,14 +305,14 @@
           <w:sz w:val="34"/>
           <w:lang w:val="en-US"/>
         </w:rPr>
-        <w:t>Unity</w:t>
+        <w:t>Netcode</w:t>
       </w:r>
       <w:r>
         <w:rPr>
           <w:w w:val="115"/>
           <w:sz w:val="34"/>
         </w:rPr>
-        <w:t xml:space="preserve"> и </w:t>
+        <w:t xml:space="preserve"> </w:t>
       </w:r>
       <w:r>
         <w:rPr>
@@ -348,7 +320,7 @@
           <w:sz w:val="34"/>
           <w:lang w:val="en-US"/>
         </w:rPr>
-        <w:t>Netcode</w:t>
+        <w:t>for</w:t>
       </w:r>
       <w:r>
         <w:rPr>
@@ -363,14 +335,14 @@
           <w:sz w:val="34"/>
           <w:lang w:val="en-US"/>
         </w:rPr>
-        <w:t>for</w:t>
+        <w:t>GameObjects</w:t>
       </w:r>
       <w:r>
         <w:rPr>
           <w:w w:val="115"/>
           <w:sz w:val="34"/>
         </w:rPr>
-        <w:t xml:space="preserve"> </w:t>
+        <w:t xml:space="preserve"> для создания многопользовательских игр на </w:t>
       </w:r>
       <w:r>
         <w:rPr>
@@ -378,7 +350,7 @@
           <w:sz w:val="34"/>
           <w:lang w:val="en-US"/>
         </w:rPr>
-        <w:t>GameObjects</w:t>
+        <w:t>Unity</w:t>
       </w:r>
     </w:p>
     <w:p>
@@ -397,7 +369,6 @@
         <w:pStyle w:val="a3"/>
         <w:rPr>
           <w:sz w:val="30"/>
-          <w:lang w:val="en-US"/>
         </w:rPr>
       </w:pPr>
     </w:p>
@@ -537,10 +508,7 @@
         <w:ind w:left="2782" w:right="2957" w:firstLine="720"/>
       </w:pPr>
       <w:r>
-        <w:t>Р</w:t>
-      </w:r>
-      <w:r>
-        <w:t>уководитель:</w:t>
+        <w:t>Руководитель:</w:t>
       </w:r>
     </w:p>
     <w:p>
@@ -835,7 +803,6 @@
           <w:rFonts w:ascii="Times New Roman"/>
           <w:i/>
           <w:sz w:val="20"/>
-          <w:lang w:val="en-US"/>
         </w:rPr>
       </w:pPr>
     </w:p>
@@ -888,7 +855,6 @@
     </w:p>
     <w:p>
       <w:pPr>
-        <w:jc w:val="center"/>
         <w:rPr>
           <w:sz w:val="28"/>
         </w:rPr>
@@ -900,56 +866,793 @@
         </w:sectPr>
       </w:pPr>
     </w:p>
-    <w:p>
-      <w:pPr>
-        <w:pStyle w:val="1"/>
-      </w:pPr>
-      <w:r>
-        <w:rPr>
-          <w:w w:val="105"/>
-        </w:rPr>
-        <w:lastRenderedPageBreak/>
-        <w:t>Содержание</w:t>
-      </w:r>
-    </w:p>
-    <w:p>
-      <w:pPr>
-        <w:tabs>
-          <w:tab w:val="right" w:pos="9738"/>
-        </w:tabs>
-        <w:spacing w:before="369"/>
-        <w:ind w:left="100"/>
-        <w:rPr>
-          <w:rFonts w:ascii="Arial" w:hAnsi="Arial"/>
+    <w:sdt>
+      <w:sdtPr>
+        <w:id w:val="869036688"/>
+        <w:docPartObj>
+          <w:docPartGallery w:val="Table of Contents"/>
+          <w:docPartUnique/>
+        </w:docPartObj>
+      </w:sdtPr>
+      <w:sdtEndPr>
+        <w:rPr>
+          <w:rFonts w:eastAsia="Georgia" w:cs="Georgia"/>
           <w:b/>
-          <w:sz w:val="24"/>
-        </w:rPr>
-      </w:pPr>
-      <w:r>
-        <w:rPr>
-          <w:rFonts w:ascii="Arial" w:hAnsi="Arial"/>
-          <w:b/>
-          <w:sz w:val="24"/>
-        </w:rPr>
-        <w:t>Введение</w:t>
-      </w:r>
-      <w:r>
-        <w:rPr>
-          <w:rFonts w:ascii="Times New Roman" w:hAnsi="Times New Roman"/>
-          <w:b/>
-          <w:sz w:val="24"/>
-        </w:rPr>
-        <w:tab/>
-      </w:r>
-      <w:r>
-        <w:rPr>
-          <w:rFonts w:ascii="Arial" w:hAnsi="Arial"/>
-          <w:b/>
-          <w:sz w:val="24"/>
-        </w:rPr>
-        <w:t>3</w:t>
-      </w:r>
-    </w:p>
+          <w:bCs/>
+          <w:sz w:val="22"/>
+          <w:szCs w:val="22"/>
+          <w:lang w:eastAsia="en-US"/>
+        </w:rPr>
+      </w:sdtEndPr>
+      <w:sdtContent>
+        <w:p>
+          <w:pPr>
+            <w:pStyle w:val="a6"/>
+            <w:numPr>
+              <w:ilvl w:val="0"/>
+              <w:numId w:val="0"/>
+            </w:numPr>
+          </w:pPr>
+          <w:r>
+            <w:t>Содержание</w:t>
+          </w:r>
+        </w:p>
+        <w:p>
+          <w:pPr>
+            <w:pStyle w:val="12"/>
+            <w:tabs>
+              <w:tab w:val="left" w:pos="440"/>
+              <w:tab w:val="right" w:pos="9900"/>
+            </w:tabs>
+            <w:rPr>
+              <w:rFonts w:asciiTheme="minorHAnsi" w:eastAsiaTheme="minorEastAsia" w:hAnsiTheme="minorHAnsi" w:cstheme="minorBidi"/>
+              <w:b w:val="0"/>
+              <w:bCs w:val="0"/>
+              <w:caps w:val="0"/>
+              <w:noProof/>
+              <w:sz w:val="22"/>
+              <w:szCs w:val="22"/>
+              <w:lang w:eastAsia="ru-RU"/>
+            </w:rPr>
+          </w:pPr>
+          <w:r>
+            <w:fldChar w:fldCharType="begin"/>
+          </w:r>
+          <w:r>
+            <w:instrText xml:space="preserve"> TOC \o "1-3" \h \z \u </w:instrText>
+          </w:r>
+          <w:r>
+            <w:fldChar w:fldCharType="separate"/>
+          </w:r>
+          <w:hyperlink w:anchor="_Toc134847469" w:history="1">
+            <w:r>
+              <w:rPr>
+                <w:rStyle w:val="a7"/>
+                <w:noProof/>
+              </w:rPr>
+              <w:t>1</w:t>
+            </w:r>
+            <w:r>
+              <w:rPr>
+                <w:rFonts w:asciiTheme="minorHAnsi" w:eastAsiaTheme="minorEastAsia" w:hAnsiTheme="minorHAnsi" w:cstheme="minorBidi"/>
+                <w:b w:val="0"/>
+                <w:bCs w:val="0"/>
+                <w:caps w:val="0"/>
+                <w:noProof/>
+                <w:sz w:val="22"/>
+                <w:szCs w:val="22"/>
+                <w:lang w:eastAsia="ru-RU"/>
+              </w:rPr>
+              <w:tab/>
+            </w:r>
+            <w:r>
+              <w:rPr>
+                <w:rStyle w:val="a7"/>
+                <w:noProof/>
+              </w:rPr>
+              <w:t>Введение</w:t>
+            </w:r>
+            <w:r>
+              <w:rPr>
+                <w:noProof/>
+                <w:webHidden/>
+              </w:rPr>
+              <w:tab/>
+            </w:r>
+            <w:r>
+              <w:rPr>
+                <w:noProof/>
+                <w:webHidden/>
+              </w:rPr>
+              <w:fldChar w:fldCharType="begin"/>
+            </w:r>
+            <w:r>
+              <w:rPr>
+                <w:noProof/>
+                <w:webHidden/>
+              </w:rPr>
+              <w:instrText xml:space="preserve"> PAGEREF _Toc134847469 \h </w:instrText>
+            </w:r>
+            <w:r>
+              <w:rPr>
+                <w:noProof/>
+                <w:webHidden/>
+              </w:rPr>
+            </w:r>
+            <w:r>
+              <w:rPr>
+                <w:noProof/>
+                <w:webHidden/>
+              </w:rPr>
+              <w:fldChar w:fldCharType="separate"/>
+            </w:r>
+            <w:r>
+              <w:rPr>
+                <w:noProof/>
+                <w:webHidden/>
+              </w:rPr>
+              <w:t>3</w:t>
+            </w:r>
+            <w:r>
+              <w:rPr>
+                <w:noProof/>
+                <w:webHidden/>
+              </w:rPr>
+              <w:fldChar w:fldCharType="end"/>
+            </w:r>
+          </w:hyperlink>
+        </w:p>
+        <w:p>
+          <w:pPr>
+            <w:pStyle w:val="21"/>
+            <w:tabs>
+              <w:tab w:val="left" w:pos="660"/>
+              <w:tab w:val="right" w:pos="9900"/>
+            </w:tabs>
+            <w:rPr>
+              <w:rFonts w:eastAsiaTheme="minorEastAsia" w:cstheme="minorBidi"/>
+              <w:b w:val="0"/>
+              <w:bCs w:val="0"/>
+              <w:noProof/>
+              <w:sz w:val="22"/>
+              <w:szCs w:val="22"/>
+              <w:lang w:eastAsia="ru-RU"/>
+            </w:rPr>
+          </w:pPr>
+          <w:hyperlink w:anchor="_Toc134847470" w:history="1">
+            <w:r>
+              <w:rPr>
+                <w:rStyle w:val="a7"/>
+                <w:noProof/>
+              </w:rPr>
+              <w:t>1.1</w:t>
+            </w:r>
+            <w:r>
+              <w:rPr>
+                <w:rFonts w:eastAsiaTheme="minorEastAsia" w:cstheme="minorBidi"/>
+                <w:b w:val="0"/>
+                <w:bCs w:val="0"/>
+                <w:noProof/>
+                <w:sz w:val="22"/>
+                <w:szCs w:val="22"/>
+                <w:lang w:eastAsia="ru-RU"/>
+              </w:rPr>
+              <w:tab/>
+            </w:r>
+            <w:r>
+              <w:rPr>
+                <w:rStyle w:val="a7"/>
+                <w:noProof/>
+              </w:rPr>
+              <w:t>Список используемых терминов</w:t>
+            </w:r>
+            <w:r>
+              <w:rPr>
+                <w:noProof/>
+                <w:webHidden/>
+              </w:rPr>
+              <w:tab/>
+            </w:r>
+            <w:r>
+              <w:rPr>
+                <w:noProof/>
+                <w:webHidden/>
+              </w:rPr>
+              <w:fldChar w:fldCharType="begin"/>
+            </w:r>
+            <w:r>
+              <w:rPr>
+                <w:noProof/>
+                <w:webHidden/>
+              </w:rPr>
+              <w:instrText xml:space="preserve"> PAGEREF _Toc134847470 \h </w:instrText>
+            </w:r>
+            <w:r>
+              <w:rPr>
+                <w:noProof/>
+                <w:webHidden/>
+              </w:rPr>
+            </w:r>
+            <w:r>
+              <w:rPr>
+                <w:noProof/>
+                <w:webHidden/>
+              </w:rPr>
+              <w:fldChar w:fldCharType="separate"/>
+            </w:r>
+            <w:r>
+              <w:rPr>
+                <w:noProof/>
+                <w:webHidden/>
+              </w:rPr>
+              <w:t>3</w:t>
+            </w:r>
+            <w:r>
+              <w:rPr>
+                <w:noProof/>
+                <w:webHidden/>
+              </w:rPr>
+              <w:fldChar w:fldCharType="end"/>
+            </w:r>
+          </w:hyperlink>
+        </w:p>
+        <w:p>
+          <w:pPr>
+            <w:pStyle w:val="21"/>
+            <w:tabs>
+              <w:tab w:val="left" w:pos="660"/>
+              <w:tab w:val="right" w:pos="9900"/>
+            </w:tabs>
+            <w:rPr>
+              <w:rFonts w:eastAsiaTheme="minorEastAsia" w:cstheme="minorBidi"/>
+              <w:b w:val="0"/>
+              <w:bCs w:val="0"/>
+              <w:noProof/>
+              <w:sz w:val="22"/>
+              <w:szCs w:val="22"/>
+              <w:lang w:eastAsia="ru-RU"/>
+            </w:rPr>
+          </w:pPr>
+          <w:hyperlink w:anchor="_Toc134847471" w:history="1">
+            <w:r>
+              <w:rPr>
+                <w:rStyle w:val="a7"/>
+                <w:noProof/>
+              </w:rPr>
+              <w:t>1.2</w:t>
+            </w:r>
+            <w:r>
+              <w:rPr>
+                <w:rFonts w:eastAsiaTheme="minorEastAsia" w:cstheme="minorBidi"/>
+                <w:b w:val="0"/>
+                <w:bCs w:val="0"/>
+                <w:noProof/>
+                <w:sz w:val="22"/>
+                <w:szCs w:val="22"/>
+                <w:lang w:eastAsia="ru-RU"/>
+              </w:rPr>
+              <w:tab/>
+            </w:r>
+            <w:r>
+              <w:rPr>
+                <w:rStyle w:val="a7"/>
+                <w:noProof/>
+              </w:rPr>
+              <w:t>Введение</w:t>
+            </w:r>
+            <w:r>
+              <w:rPr>
+                <w:noProof/>
+                <w:webHidden/>
+              </w:rPr>
+              <w:tab/>
+            </w:r>
+            <w:r>
+              <w:rPr>
+                <w:noProof/>
+                <w:webHidden/>
+              </w:rPr>
+              <w:fldChar w:fldCharType="begin"/>
+            </w:r>
+            <w:r>
+              <w:rPr>
+                <w:noProof/>
+                <w:webHidden/>
+              </w:rPr>
+              <w:instrText xml:space="preserve"> PAGEREF _Toc134847471 \h </w:instrText>
+            </w:r>
+            <w:r>
+              <w:rPr>
+                <w:noProof/>
+                <w:webHidden/>
+              </w:rPr>
+            </w:r>
+            <w:r>
+              <w:rPr>
+                <w:noProof/>
+                <w:webHidden/>
+              </w:rPr>
+              <w:fldChar w:fldCharType="separate"/>
+            </w:r>
+            <w:r>
+              <w:rPr>
+                <w:noProof/>
+                <w:webHidden/>
+              </w:rPr>
+              <w:t>3</w:t>
+            </w:r>
+            <w:r>
+              <w:rPr>
+                <w:noProof/>
+                <w:webHidden/>
+              </w:rPr>
+              <w:fldChar w:fldCharType="end"/>
+            </w:r>
+          </w:hyperlink>
+        </w:p>
+        <w:p>
+          <w:pPr>
+            <w:pStyle w:val="12"/>
+            <w:tabs>
+              <w:tab w:val="left" w:pos="440"/>
+              <w:tab w:val="right" w:pos="9900"/>
+            </w:tabs>
+            <w:rPr>
+              <w:rFonts w:asciiTheme="minorHAnsi" w:eastAsiaTheme="minorEastAsia" w:hAnsiTheme="minorHAnsi" w:cstheme="minorBidi"/>
+              <w:b w:val="0"/>
+              <w:bCs w:val="0"/>
+              <w:caps w:val="0"/>
+              <w:noProof/>
+              <w:sz w:val="22"/>
+              <w:szCs w:val="22"/>
+              <w:lang w:eastAsia="ru-RU"/>
+            </w:rPr>
+          </w:pPr>
+          <w:hyperlink w:anchor="_Toc134847472" w:history="1">
+            <w:r>
+              <w:rPr>
+                <w:rStyle w:val="a7"/>
+                <w:noProof/>
+              </w:rPr>
+              <w:t>2</w:t>
+            </w:r>
+            <w:r>
+              <w:rPr>
+                <w:rFonts w:asciiTheme="minorHAnsi" w:eastAsiaTheme="minorEastAsia" w:hAnsiTheme="minorHAnsi" w:cstheme="minorBidi"/>
+                <w:b w:val="0"/>
+                <w:bCs w:val="0"/>
+                <w:caps w:val="0"/>
+                <w:noProof/>
+                <w:sz w:val="22"/>
+                <w:szCs w:val="22"/>
+                <w:lang w:eastAsia="ru-RU"/>
+              </w:rPr>
+              <w:tab/>
+            </w:r>
+            <w:r>
+              <w:rPr>
+                <w:rStyle w:val="a7"/>
+                <w:noProof/>
+              </w:rPr>
+              <w:t xml:space="preserve">Обзор </w:t>
+            </w:r>
+            <w:r>
+              <w:rPr>
+                <w:rStyle w:val="a7"/>
+                <w:noProof/>
+                <w:lang w:val="en-US"/>
+              </w:rPr>
+              <w:t>Netcode</w:t>
+            </w:r>
+            <w:r>
+              <w:rPr>
+                <w:rStyle w:val="a7"/>
+                <w:noProof/>
+              </w:rPr>
+              <w:t xml:space="preserve"> для создания многопользовательских игр на </w:t>
+            </w:r>
+            <w:r>
+              <w:rPr>
+                <w:rStyle w:val="a7"/>
+                <w:noProof/>
+                <w:lang w:val="en-US"/>
+              </w:rPr>
+              <w:t>Unity</w:t>
+            </w:r>
+            <w:r>
+              <w:rPr>
+                <w:noProof/>
+                <w:webHidden/>
+              </w:rPr>
+              <w:tab/>
+            </w:r>
+            <w:r>
+              <w:rPr>
+                <w:noProof/>
+                <w:webHidden/>
+              </w:rPr>
+              <w:fldChar w:fldCharType="begin"/>
+            </w:r>
+            <w:r>
+              <w:rPr>
+                <w:noProof/>
+                <w:webHidden/>
+              </w:rPr>
+              <w:instrText xml:space="preserve"> PAGEREF _Toc134847472 \h </w:instrText>
+            </w:r>
+            <w:r>
+              <w:rPr>
+                <w:noProof/>
+                <w:webHidden/>
+              </w:rPr>
+            </w:r>
+            <w:r>
+              <w:rPr>
+                <w:noProof/>
+                <w:webHidden/>
+              </w:rPr>
+              <w:fldChar w:fldCharType="separate"/>
+            </w:r>
+            <w:r>
+              <w:rPr>
+                <w:noProof/>
+                <w:webHidden/>
+              </w:rPr>
+              <w:t>5</w:t>
+            </w:r>
+            <w:r>
+              <w:rPr>
+                <w:noProof/>
+                <w:webHidden/>
+              </w:rPr>
+              <w:fldChar w:fldCharType="end"/>
+            </w:r>
+          </w:hyperlink>
+        </w:p>
+        <w:p>
+          <w:pPr>
+            <w:pStyle w:val="21"/>
+            <w:tabs>
+              <w:tab w:val="left" w:pos="660"/>
+              <w:tab w:val="right" w:pos="9900"/>
+            </w:tabs>
+            <w:rPr>
+              <w:rFonts w:eastAsiaTheme="minorEastAsia" w:cstheme="minorBidi"/>
+              <w:b w:val="0"/>
+              <w:bCs w:val="0"/>
+              <w:noProof/>
+              <w:sz w:val="22"/>
+              <w:szCs w:val="22"/>
+              <w:lang w:eastAsia="ru-RU"/>
+            </w:rPr>
+          </w:pPr>
+          <w:hyperlink w:anchor="_Toc134847473" w:history="1">
+            <w:r>
+              <w:rPr>
+                <w:rStyle w:val="a7"/>
+                <w:noProof/>
+              </w:rPr>
+              <w:t>2.1</w:t>
+            </w:r>
+            <w:r>
+              <w:rPr>
+                <w:rFonts w:eastAsiaTheme="minorEastAsia" w:cstheme="minorBidi"/>
+                <w:b w:val="0"/>
+                <w:bCs w:val="0"/>
+                <w:noProof/>
+                <w:sz w:val="22"/>
+                <w:szCs w:val="22"/>
+                <w:lang w:eastAsia="ru-RU"/>
+              </w:rPr>
+              <w:tab/>
+            </w:r>
+            <w:r>
+              <w:rPr>
+                <w:rStyle w:val="a7"/>
+                <w:noProof/>
+                <w:lang w:val="en-US"/>
+              </w:rPr>
+              <w:t xml:space="preserve">Unity </w:t>
+            </w:r>
+            <w:r>
+              <w:rPr>
+                <w:rStyle w:val="a7"/>
+                <w:noProof/>
+              </w:rPr>
+              <w:t>и его возможности</w:t>
+            </w:r>
+            <w:r>
+              <w:rPr>
+                <w:noProof/>
+                <w:webHidden/>
+              </w:rPr>
+              <w:tab/>
+            </w:r>
+            <w:r>
+              <w:rPr>
+                <w:noProof/>
+                <w:webHidden/>
+              </w:rPr>
+              <w:fldChar w:fldCharType="begin"/>
+            </w:r>
+            <w:r>
+              <w:rPr>
+                <w:noProof/>
+                <w:webHidden/>
+              </w:rPr>
+              <w:instrText xml:space="preserve"> PAGEREF _Toc134847473 \h </w:instrText>
+            </w:r>
+            <w:r>
+              <w:rPr>
+                <w:noProof/>
+                <w:webHidden/>
+              </w:rPr>
+            </w:r>
+            <w:r>
+              <w:rPr>
+                <w:noProof/>
+                <w:webHidden/>
+              </w:rPr>
+              <w:fldChar w:fldCharType="separate"/>
+            </w:r>
+            <w:r>
+              <w:rPr>
+                <w:noProof/>
+                <w:webHidden/>
+              </w:rPr>
+              <w:t>5</w:t>
+            </w:r>
+            <w:r>
+              <w:rPr>
+                <w:noProof/>
+                <w:webHidden/>
+              </w:rPr>
+              <w:fldChar w:fldCharType="end"/>
+            </w:r>
+          </w:hyperlink>
+        </w:p>
+        <w:p>
+          <w:pPr>
+            <w:pStyle w:val="21"/>
+            <w:tabs>
+              <w:tab w:val="left" w:pos="660"/>
+              <w:tab w:val="right" w:pos="9900"/>
+            </w:tabs>
+            <w:rPr>
+              <w:rFonts w:eastAsiaTheme="minorEastAsia" w:cstheme="minorBidi"/>
+              <w:b w:val="0"/>
+              <w:bCs w:val="0"/>
+              <w:noProof/>
+              <w:sz w:val="22"/>
+              <w:szCs w:val="22"/>
+              <w:lang w:eastAsia="ru-RU"/>
+            </w:rPr>
+          </w:pPr>
+          <w:hyperlink w:anchor="_Toc134847474" w:history="1">
+            <w:r>
+              <w:rPr>
+                <w:rStyle w:val="a7"/>
+                <w:noProof/>
+              </w:rPr>
+              <w:t>2.2</w:t>
+            </w:r>
+            <w:r>
+              <w:rPr>
+                <w:rFonts w:eastAsiaTheme="minorEastAsia" w:cstheme="minorBidi"/>
+                <w:b w:val="0"/>
+                <w:bCs w:val="0"/>
+                <w:noProof/>
+                <w:sz w:val="22"/>
+                <w:szCs w:val="22"/>
+                <w:lang w:eastAsia="ru-RU"/>
+              </w:rPr>
+              <w:tab/>
+            </w:r>
+            <w:r>
+              <w:rPr>
+                <w:rStyle w:val="a7"/>
+                <w:noProof/>
+              </w:rPr>
+              <w:t xml:space="preserve">Поддержка мультиплеера в </w:t>
+            </w:r>
+            <w:r>
+              <w:rPr>
+                <w:rStyle w:val="a7"/>
+                <w:noProof/>
+                <w:lang w:val="en-US"/>
+              </w:rPr>
+              <w:t>Unity</w:t>
+            </w:r>
+            <w:r>
+              <w:rPr>
+                <w:rStyle w:val="a7"/>
+                <w:noProof/>
+              </w:rPr>
+              <w:t xml:space="preserve"> и выбор </w:t>
+            </w:r>
+            <w:r>
+              <w:rPr>
+                <w:rStyle w:val="a7"/>
+                <w:noProof/>
+                <w:lang w:val="en-US"/>
+              </w:rPr>
+              <w:t>Netcode</w:t>
+            </w:r>
+            <w:r>
+              <w:rPr>
+                <w:rStyle w:val="a7"/>
+                <w:noProof/>
+              </w:rPr>
+              <w:t xml:space="preserve"> для создания игры</w:t>
+            </w:r>
+            <w:r>
+              <w:rPr>
+                <w:noProof/>
+                <w:webHidden/>
+              </w:rPr>
+              <w:tab/>
+            </w:r>
+            <w:r>
+              <w:rPr>
+                <w:noProof/>
+                <w:webHidden/>
+              </w:rPr>
+              <w:fldChar w:fldCharType="begin"/>
+            </w:r>
+            <w:r>
+              <w:rPr>
+                <w:noProof/>
+                <w:webHidden/>
+              </w:rPr>
+              <w:instrText xml:space="preserve"> PAGEREF _Toc134847474 \h </w:instrText>
+            </w:r>
+            <w:r>
+              <w:rPr>
+                <w:noProof/>
+                <w:webHidden/>
+              </w:rPr>
+            </w:r>
+            <w:r>
+              <w:rPr>
+                <w:noProof/>
+                <w:webHidden/>
+              </w:rPr>
+              <w:fldChar w:fldCharType="separate"/>
+            </w:r>
+            <w:r>
+              <w:rPr>
+                <w:noProof/>
+                <w:webHidden/>
+              </w:rPr>
+              <w:t>5</w:t>
+            </w:r>
+            <w:r>
+              <w:rPr>
+                <w:noProof/>
+                <w:webHidden/>
+              </w:rPr>
+              <w:fldChar w:fldCharType="end"/>
+            </w:r>
+          </w:hyperlink>
+        </w:p>
+        <w:p>
+          <w:pPr>
+            <w:pStyle w:val="21"/>
+            <w:tabs>
+              <w:tab w:val="left" w:pos="660"/>
+              <w:tab w:val="right" w:pos="9900"/>
+            </w:tabs>
+            <w:rPr>
+              <w:rFonts w:eastAsiaTheme="minorEastAsia" w:cstheme="minorBidi"/>
+              <w:b w:val="0"/>
+              <w:bCs w:val="0"/>
+              <w:noProof/>
+              <w:sz w:val="22"/>
+              <w:szCs w:val="22"/>
+              <w:lang w:eastAsia="ru-RU"/>
+            </w:rPr>
+          </w:pPr>
+          <w:hyperlink w:anchor="_Toc134847475" w:history="1">
+            <w:r>
+              <w:rPr>
+                <w:rStyle w:val="a7"/>
+                <w:rFonts w:eastAsia="Times New Roman"/>
+                <w:noProof/>
+                <w:lang w:eastAsia="ru-RU"/>
+              </w:rPr>
+              <w:t>2.3</w:t>
+            </w:r>
+            <w:r>
+              <w:rPr>
+                <w:rFonts w:eastAsiaTheme="minorEastAsia" w:cstheme="minorBidi"/>
+                <w:b w:val="0"/>
+                <w:bCs w:val="0"/>
+                <w:noProof/>
+                <w:sz w:val="22"/>
+                <w:szCs w:val="22"/>
+                <w:lang w:eastAsia="ru-RU"/>
+              </w:rPr>
+              <w:tab/>
+            </w:r>
+            <w:r>
+              <w:rPr>
+                <w:rStyle w:val="a7"/>
+                <w:rFonts w:eastAsia="Times New Roman"/>
+                <w:noProof/>
+                <w:lang w:eastAsia="ru-RU"/>
+              </w:rPr>
+              <w:t xml:space="preserve">Основные возможности </w:t>
+            </w:r>
+            <w:r>
+              <w:rPr>
+                <w:rStyle w:val="a7"/>
+                <w:rFonts w:eastAsia="Times New Roman"/>
+                <w:noProof/>
+                <w:lang w:val="en-US" w:eastAsia="ru-RU"/>
+              </w:rPr>
+              <w:t>Netcode</w:t>
+            </w:r>
+            <w:r>
+              <w:rPr>
+                <w:noProof/>
+                <w:webHidden/>
+              </w:rPr>
+              <w:tab/>
+            </w:r>
+            <w:r>
+              <w:rPr>
+                <w:noProof/>
+                <w:webHidden/>
+              </w:rPr>
+              <w:fldChar w:fldCharType="begin"/>
+            </w:r>
+            <w:r>
+              <w:rPr>
+                <w:noProof/>
+                <w:webHidden/>
+              </w:rPr>
+              <w:instrText xml:space="preserve"> PAGEREF _Toc134847475 \h </w:instrText>
+            </w:r>
+            <w:r>
+              <w:rPr>
+                <w:noProof/>
+                <w:webHidden/>
+              </w:rPr>
+            </w:r>
+            <w:r>
+              <w:rPr>
+                <w:noProof/>
+                <w:webHidden/>
+              </w:rPr>
+              <w:fldChar w:fldCharType="separate"/>
+            </w:r>
+            <w:r>
+              <w:rPr>
+                <w:noProof/>
+                <w:webHidden/>
+              </w:rPr>
+              <w:t>6</w:t>
+            </w:r>
+            <w:r>
+              <w:rPr>
+                <w:noProof/>
+                <w:webHidden/>
+              </w:rPr>
+              <w:fldChar w:fldCharType="end"/>
+            </w:r>
+          </w:hyperlink>
+        </w:p>
+        <w:p>
+          <w:r>
+            <w:rPr>
+              <w:b/>
+              <w:bCs/>
+            </w:rPr>
+            <w:fldChar w:fldCharType="end"/>
+          </w:r>
+        </w:p>
+      </w:sdtContent>
+    </w:sdt>
     <w:p>
       <w:pPr>
         <w:rPr>
@@ -957,7 +1660,7 @@
           <w:sz w:val="24"/>
         </w:rPr>
         <w:sectPr>
-          <w:footerReference w:type="default" r:id="rId7"/>
+          <w:footerReference w:type="default" r:id="rId8"/>
           <w:pgSz w:w="11910" w:h="16840"/>
           <w:pgMar w:top="960" w:right="400" w:bottom="760" w:left="1600" w:header="0" w:footer="561" w:gutter="0"/>
           <w:pgNumType w:start="2"/>
@@ -969,20 +1672,32 @@
       <w:pPr>
         <w:pStyle w:val="1"/>
       </w:pPr>
+      <w:bookmarkStart w:id="0" w:name="_Toc134840562"/>
+      <w:bookmarkStart w:id="1" w:name="_Toc134840665"/>
+      <w:bookmarkStart w:id="2" w:name="_Toc134847469"/>
       <w:r>
         <w:lastRenderedPageBreak/>
         <w:t>Введение</w:t>
       </w:r>
+      <w:bookmarkEnd w:id="0"/>
+      <w:bookmarkEnd w:id="1"/>
+      <w:bookmarkEnd w:id="2"/>
     </w:p>
     <w:p>
       <w:pPr>
         <w:pStyle w:val="a3"/>
         <w:spacing w:before="374"/>
         <w:ind w:left="451"/>
+        <w:rPr>
+          <w:sz w:val="28"/>
+          <w:szCs w:val="28"/>
+        </w:rPr>
       </w:pPr>
       <w:r>
         <w:rPr>
           <w:w w:val="95"/>
+          <w:sz w:val="28"/>
+          <w:szCs w:val="28"/>
         </w:rPr>
         <w:t>Цель</w:t>
       </w:r>
@@ -990,12 +1705,16 @@
         <w:rPr>
           <w:spacing w:val="23"/>
           <w:w w:val="95"/>
+          <w:sz w:val="28"/>
+          <w:szCs w:val="28"/>
         </w:rPr>
         <w:t xml:space="preserve"> </w:t>
       </w:r>
       <w:r>
         <w:rPr>
           <w:w w:val="95"/>
+          <w:sz w:val="28"/>
+          <w:szCs w:val="28"/>
         </w:rPr>
         <w:t>практики:</w:t>
       </w:r>
@@ -1003,34 +1722,77 @@
         <w:rPr>
           <w:spacing w:val="23"/>
           <w:w w:val="95"/>
+          <w:sz w:val="28"/>
+          <w:szCs w:val="28"/>
         </w:rPr>
         <w:t xml:space="preserve"> </w:t>
       </w:r>
       <w:r>
         <w:rPr>
           <w:w w:val="95"/>
-        </w:rPr>
-        <w:t>создать</w:t>
+          <w:sz w:val="28"/>
+          <w:szCs w:val="28"/>
+        </w:rPr>
+        <w:t xml:space="preserve">изучить инструмент </w:t>
       </w:r>
       <w:r>
         <w:rPr>
           <w:w w:val="95"/>
-        </w:rPr>
-        <w:t xml:space="preserve"> прототип многопользовательской игры на </w:t>
+          <w:sz w:val="28"/>
+          <w:szCs w:val="28"/>
+          <w:lang w:val="en-US"/>
+        </w:rPr>
+        <w:t>Netcode</w:t>
       </w:r>
       <w:r>
         <w:rPr>
           <w:w w:val="95"/>
+          <w:sz w:val="28"/>
+          <w:szCs w:val="28"/>
+        </w:rPr>
+        <w:t xml:space="preserve"> </w:t>
+      </w:r>
+      <w:r>
+        <w:rPr>
+          <w:w w:val="95"/>
+          <w:sz w:val="28"/>
+          <w:szCs w:val="28"/>
           <w:lang w:val="en-US"/>
         </w:rPr>
-        <w:t>Unity</w:t>
+        <w:t>for</w:t>
+      </w:r>
+      <w:r>
+        <w:rPr>
+          <w:w w:val="95"/>
+          <w:sz w:val="28"/>
+          <w:szCs w:val="28"/>
+        </w:rPr>
+        <w:t xml:space="preserve"> </w:t>
+      </w:r>
+      <w:r>
+        <w:rPr>
+          <w:w w:val="95"/>
+          <w:sz w:val="28"/>
+          <w:szCs w:val="28"/>
+          <w:lang w:val="en-US"/>
+        </w:rPr>
+        <w:t>GameObjects</w:t>
+      </w:r>
+      <w:r>
+        <w:rPr>
+          <w:w w:val="95"/>
+          <w:sz w:val="28"/>
+          <w:szCs w:val="28"/>
+        </w:rPr>
+        <w:t xml:space="preserve"> </w:t>
       </w:r>
     </w:p>
     <w:p>
       <w:pPr>
         <w:pStyle w:val="a3"/>
         <w:rPr>
-          <w:sz w:val="30"/>
+          <w:sz w:val="28"/>
+          <w:szCs w:val="28"/>
         </w:rPr>
       </w:pPr>
     </w:p>
@@ -1042,11 +1804,15 @@
         <w:rPr>
           <w:spacing w:val="23"/>
           <w:w w:val="95"/>
+          <w:sz w:val="28"/>
+          <w:szCs w:val="28"/>
         </w:rPr>
       </w:pPr>
       <w:r>
         <w:rPr>
           <w:w w:val="95"/>
+          <w:sz w:val="28"/>
+          <w:szCs w:val="28"/>
         </w:rPr>
         <w:t>Задачи</w:t>
       </w:r>
@@ -1054,12 +1820,16 @@
         <w:rPr>
           <w:spacing w:val="22"/>
           <w:w w:val="95"/>
+          <w:sz w:val="28"/>
+          <w:szCs w:val="28"/>
         </w:rPr>
         <w:t xml:space="preserve"> </w:t>
       </w:r>
       <w:r>
         <w:rPr>
           <w:w w:val="95"/>
+          <w:sz w:val="28"/>
+          <w:szCs w:val="28"/>
         </w:rPr>
         <w:t>практики:</w:t>
       </w:r>
@@ -1067,6 +1837,8 @@
         <w:rPr>
           <w:spacing w:val="23"/>
           <w:w w:val="95"/>
+          <w:sz w:val="28"/>
+          <w:szCs w:val="28"/>
         </w:rPr>
         <w:t xml:space="preserve"> </w:t>
       </w:r>
@@ -1079,15 +1851,29 @@
           <w:numId w:val="1"/>
         </w:numPr>
         <w:spacing w:before="253"/>
-      </w:pPr>
-      <w:r>
+        <w:rPr>
+          <w:sz w:val="28"/>
+          <w:szCs w:val="28"/>
+        </w:rPr>
+      </w:pPr>
+      <w:r>
+        <w:rPr>
+          <w:sz w:val="28"/>
+          <w:szCs w:val="28"/>
+        </w:rPr>
         <w:t>П</w:t>
       </w:r>
       <w:r>
+        <w:rPr>
+          <w:sz w:val="28"/>
+          <w:szCs w:val="28"/>
+        </w:rPr>
         <w:t xml:space="preserve">олучить опыт работы с </w:t>
       </w:r>
       <w:r>
         <w:rPr>
+          <w:sz w:val="28"/>
+          <w:szCs w:val="28"/>
           <w:lang w:val="en-US"/>
         </w:rPr>
         <w:t>Unity</w:t>
@@ -1101,30 +1887,52 @@
           <w:numId w:val="1"/>
         </w:numPr>
         <w:spacing w:before="253"/>
-      </w:pPr>
-      <w:r>
+        <w:rPr>
+          <w:sz w:val="28"/>
+          <w:szCs w:val="28"/>
+        </w:rPr>
+      </w:pPr>
+      <w:r>
+        <w:rPr>
+          <w:sz w:val="28"/>
+          <w:szCs w:val="28"/>
+        </w:rPr>
         <w:t xml:space="preserve">Исследовать возможности </w:t>
       </w:r>
       <w:r>
         <w:rPr>
+          <w:sz w:val="28"/>
+          <w:szCs w:val="28"/>
           <w:lang w:val="en-US"/>
         </w:rPr>
         <w:t>Netcode</w:t>
       </w:r>
       <w:r>
+        <w:rPr>
+          <w:sz w:val="28"/>
+          <w:szCs w:val="28"/>
+        </w:rPr>
         <w:t xml:space="preserve"> </w:t>
       </w:r>
       <w:r>
         <w:rPr>
+          <w:sz w:val="28"/>
+          <w:szCs w:val="28"/>
           <w:lang w:val="en-US"/>
         </w:rPr>
         <w:t>for</w:t>
       </w:r>
       <w:r>
+        <w:rPr>
+          <w:sz w:val="28"/>
+          <w:szCs w:val="28"/>
+        </w:rPr>
         <w:t xml:space="preserve"> </w:t>
       </w:r>
       <w:r>
         <w:rPr>
+          <w:sz w:val="28"/>
+          <w:szCs w:val="28"/>
           <w:lang w:val="en-US"/>
         </w:rPr>
         <w:t>GameObjects</w:t>
@@ -1138,9 +1946,31 @@
           <w:numId w:val="1"/>
         </w:numPr>
         <w:spacing w:before="253"/>
-      </w:pPr>
-      <w:r>
-        <w:t>Получить опыт создания многопользовательской игры</w:t>
+        <w:rPr>
+          <w:sz w:val="28"/>
+          <w:szCs w:val="28"/>
+        </w:rPr>
+      </w:pPr>
+      <w:r>
+        <w:rPr>
+          <w:sz w:val="28"/>
+          <w:szCs w:val="28"/>
+        </w:rPr>
+        <w:t xml:space="preserve">Получить опыт </w:t>
+      </w:r>
+      <w:r>
+        <w:rPr>
+          <w:sz w:val="28"/>
+          <w:szCs w:val="28"/>
+        </w:rPr>
+        <w:t>разработки</w:t>
+      </w:r>
+      <w:r>
+        <w:rPr>
+          <w:sz w:val="28"/>
+          <w:szCs w:val="28"/>
+        </w:rPr>
+        <w:t xml:space="preserve"> многопользовательской игры</w:t>
       </w:r>
     </w:p>
     <w:p>
@@ -1153,63 +1983,715 @@
     </w:p>
     <w:p>
       <w:pPr>
-        <w:pStyle w:val="a3"/>
-        <w:spacing w:before="254"/>
-        <w:ind w:left="451"/>
-      </w:pPr>
-      <w:r>
-        <w:rPr>
-          <w:color w:val="FF0000"/>
-        </w:rPr>
-        <w:t>&lt;Текст</w:t>
-      </w:r>
-      <w:r>
-        <w:rPr>
-          <w:color w:val="FF0000"/>
-          <w:spacing w:val="-5"/>
-        </w:rPr>
+        <w:pStyle w:val="2"/>
+      </w:pPr>
+      <w:bookmarkStart w:id="3" w:name="_Toc134847470"/>
+      <w:r>
+        <w:t>Список используемых терминов</w:t>
+      </w:r>
+      <w:bookmarkEnd w:id="3"/>
+    </w:p>
+    <w:p/>
+    <w:p>
+      <w:pPr>
+        <w:pStyle w:val="10"/>
+      </w:pPr>
+      <w:r>
+        <w:rPr>
+          <w:b/>
+          <w:bCs/>
+        </w:rPr>
+        <w:t>Игровой движок</w:t>
+      </w:r>
+      <w:r>
         <w:t xml:space="preserve"> </w:t>
       </w:r>
       <w:r>
-        <w:rPr>
-          <w:color w:val="FF0000"/>
-        </w:rPr>
-        <w:t>введения&gt;</w:t>
-      </w:r>
-    </w:p>
-    <w:p>
-      <w:pPr>
-        <w:pStyle w:val="a3"/>
-        <w:rPr>
-          <w:sz w:val="30"/>
-        </w:rPr>
-      </w:pPr>
-    </w:p>
-    <w:p>
-      <w:pPr>
-        <w:pStyle w:val="a3"/>
-        <w:spacing w:before="253"/>
-        <w:ind w:left="451"/>
-      </w:pPr>
-      <w:r>
-        <w:rPr>
-          <w:color w:val="FF0000"/>
-        </w:rPr>
-        <w:t>&lt;Текст</w:t>
-      </w:r>
-      <w:r>
-        <w:rPr>
-          <w:color w:val="FF0000"/>
-          <w:spacing w:val="18"/>
+        <w:t>— это</w:t>
+      </w:r>
+      <w:r>
+        <w:t xml:space="preserve"> программн</w:t>
+      </w:r>
+      <w:r>
+        <w:t>ое обеспечение</w:t>
+      </w:r>
+      <w:r>
+        <w:t>, котор</w:t>
+      </w:r>
+      <w:r>
+        <w:t>ое</w:t>
+      </w:r>
+      <w:r>
+        <w:t xml:space="preserve"> облегчает разработку видеоигр. Он предоставляет набор инструментов и библиотек для создания игрового мира, включая графику, звук, физику, искусственный интеллект и другие функциональные возможности. Игровой движок упрощает процесс разработки, позволяя разработчикам сконцентрироваться на создании игрового контента, а не на написании базовых компонентов игры с нуля.</w:t>
+      </w:r>
+    </w:p>
+    <w:p>
+      <w:pPr>
+        <w:pStyle w:val="10"/>
+        <w:rPr>
+          <w:b/>
+          <w:bCs/>
+        </w:rPr>
+      </w:pPr>
+      <w:r>
+        <w:rPr>
+          <w:b/>
+          <w:bCs/>
+        </w:rPr>
+        <w:t>М</w:t>
+      </w:r>
+      <w:r>
+        <w:rPr>
+          <w:b/>
+          <w:bCs/>
+        </w:rPr>
+        <w:t>ультиплеер</w:t>
+      </w:r>
+      <w:r>
+        <w:t xml:space="preserve"> (англ. multiplayer — «множество игроков») — режим компьютерной игры, во время которого играет больше одного человека</w:t>
+      </w:r>
+      <w:r>
+        <w:rPr>
+          <w:b/>
+          <w:bCs/>
+        </w:rPr>
+        <w:t>.</w:t>
+      </w:r>
+    </w:p>
+    <w:p>
+      <w:pPr>
+        <w:pStyle w:val="10"/>
+        <w:rPr>
+          <w:lang w:val="en-US"/>
+        </w:rPr>
+      </w:pPr>
+      <w:r>
+        <w:rPr>
+          <w:b/>
+          <w:bCs/>
+          <w:lang w:val="en-US"/>
+        </w:rPr>
+        <w:t>N</w:t>
+      </w:r>
+      <w:r>
+        <w:rPr>
+          <w:b/>
+          <w:bCs/>
+          <w:lang w:val="en-US"/>
+        </w:rPr>
+        <w:t>etcode, NGO</w:t>
+      </w:r>
+      <w:r>
+        <w:rPr>
+          <w:b/>
+          <w:bCs/>
+          <w:lang w:val="en-US"/>
         </w:rPr>
         <w:t xml:space="preserve"> </w:t>
       </w:r>
       <w:r>
         <w:rPr>
-          <w:color w:val="FF0000"/>
-        </w:rPr>
-        <w:t>отчета&gt;</w:t>
-      </w:r>
+          <w:lang w:val="en-US"/>
+        </w:rPr>
+        <w:t>– Net</w:t>
+      </w:r>
+      <w:r>
+        <w:rPr>
+          <w:lang w:val="en-US"/>
+        </w:rPr>
+        <w:t>code</w:t>
+      </w:r>
+      <w:r>
+        <w:rPr>
+          <w:lang w:val="en-US"/>
+        </w:rPr>
+        <w:t xml:space="preserve"> for GameObjects</w:t>
+      </w:r>
+    </w:p>
+    <w:p>
+      <w:pPr>
+        <w:pStyle w:val="10"/>
+      </w:pPr>
+      <w:r>
+        <w:rPr>
+          <w:b/>
+          <w:bCs/>
+        </w:rPr>
+        <w:t>А</w:t>
+      </w:r>
+      <w:r>
+        <w:rPr>
+          <w:b/>
+          <w:bCs/>
+        </w:rPr>
+        <w:t>ссет</w:t>
+      </w:r>
+      <w:r>
+        <w:t xml:space="preserve"> (</w:t>
+      </w:r>
+      <w:r>
+        <w:t xml:space="preserve">англ. </w:t>
+      </w:r>
+      <w:r>
+        <w:t>A</w:t>
+      </w:r>
+      <w:r>
+        <w:t>sset</w:t>
+      </w:r>
+      <w:r>
+        <w:t xml:space="preserve"> </w:t>
+      </w:r>
+      <w:r>
+        <w:t>— «</w:t>
+      </w:r>
+      <w:r>
+        <w:t>объект</w:t>
+      </w:r>
+      <w:r>
+        <w:t>»</w:t>
+      </w:r>
+      <w:r>
+        <w:t xml:space="preserve">) </w:t>
+      </w:r>
+      <w:r>
+        <w:t>— это</w:t>
+      </w:r>
+      <w:r>
+        <w:t xml:space="preserve"> любой объект, который может быть использован в игре, включая модели персонажей, текстуры, звуки, скрипты, анимации и другие материалы.</w:t>
+      </w:r>
+    </w:p>
+    <w:p>
+      <w:pPr>
+        <w:pStyle w:val="10"/>
+      </w:pPr>
+    </w:p>
+    <w:p>
+      <w:pPr>
+        <w:pStyle w:val="2"/>
+      </w:pPr>
+      <w:bookmarkStart w:id="4" w:name="_Toc134847471"/>
+      <w:r>
+        <w:t>Введение</w:t>
+      </w:r>
+      <w:bookmarkEnd w:id="4"/>
+    </w:p>
+    <w:p/>
+    <w:p>
+      <w:pPr>
+        <w:pStyle w:val="10"/>
+      </w:pPr>
+      <w:r>
+        <w:t xml:space="preserve">В наше время многопользовательские игры пользуются большой популярностью среди игроков и разработчиков. Они позволяют людям со всего мира играть вместе, общаться и создавать новые знакомства. Разработка многопользовательской игры является сложным и трудоемким процессом, требующим знания многих технологий и инструментов. В этой работе </w:t>
+      </w:r>
+      <w:r>
+        <w:t>я</w:t>
+      </w:r>
+      <w:r>
+        <w:t xml:space="preserve"> буд</w:t>
+      </w:r>
+      <w:r>
+        <w:t>у</w:t>
+      </w:r>
+      <w:r>
+        <w:t xml:space="preserve"> изучать инструмент для создания многопользовательских </w:t>
+      </w:r>
+      <w:r>
+        <w:lastRenderedPageBreak/>
+        <w:t xml:space="preserve">игр на Unity, одной из самых популярных игровых платформ на сегодняшний день. </w:t>
+      </w:r>
+    </w:p>
+    <w:p>
+      <w:pPr>
+        <w:pStyle w:val="10"/>
+      </w:pPr>
+      <w:r>
+        <w:t>Целью данной курсовой работы является изучение инструмента для создания многопользовательских игр на Unity и разработка простейшей многопользовательской игры с использованием выбранного инструмента. Для достижения данной цели в работе будут рассмотрены основные инструменты для создания многопользовательских игр на Unity, проведен обзор возможностей выбранного инструмента, описан процесс разработки многопользовательской игры на Unity с использованием выбранного инструмента и проведено тестирование игры</w:t>
+      </w:r>
+      <w:r>
+        <w:t>.</w:t>
+      </w:r>
+    </w:p>
+    <w:p>
+      <w:r>
+        <w:br w:type="page"/>
+      </w:r>
+    </w:p>
+    <w:p>
+      <w:pPr>
+        <w:pStyle w:val="1"/>
+      </w:pPr>
+      <w:bookmarkStart w:id="5" w:name="_Toc134847472"/>
+      <w:r>
+        <w:lastRenderedPageBreak/>
+        <w:t xml:space="preserve">Обзор </w:t>
+      </w:r>
+      <w:r>
+        <w:rPr>
+          <w:lang w:val="en-US"/>
+        </w:rPr>
+        <w:t>N</w:t>
+      </w:r>
+      <w:r>
+        <w:rPr>
+          <w:lang w:val="en-US"/>
+        </w:rPr>
+        <w:t>etcode</w:t>
+      </w:r>
+      <w:r>
+        <w:t xml:space="preserve"> для создания многопользовательских игр на </w:t>
+      </w:r>
+      <w:r>
+        <w:rPr>
+          <w:lang w:val="en-US"/>
+        </w:rPr>
+        <w:t>Unity</w:t>
+      </w:r>
+      <w:bookmarkEnd w:id="5"/>
+    </w:p>
+    <w:p>
+      <w:pPr>
+        <w:pStyle w:val="2"/>
+        <w:numPr>
+          <w:ilvl w:val="0"/>
+          <w:numId w:val="0"/>
+        </w:numPr>
+        <w:ind w:left="576"/>
+      </w:pPr>
+    </w:p>
+    <w:p>
+      <w:pPr>
+        <w:pStyle w:val="2"/>
+      </w:pPr>
+      <w:bookmarkStart w:id="6" w:name="_Toc134847473"/>
+      <w:r>
+        <w:rPr>
+          <w:lang w:val="en-US"/>
+        </w:rPr>
+        <w:t xml:space="preserve">Unity </w:t>
+      </w:r>
+      <w:r>
+        <w:t>и его возможности</w:t>
+      </w:r>
+      <w:bookmarkEnd w:id="6"/>
+    </w:p>
+    <w:p>
+      <w:pPr>
+        <w:pStyle w:val="10"/>
+      </w:pPr>
+    </w:p>
+    <w:p>
+      <w:pPr>
+        <w:pStyle w:val="10"/>
+      </w:pPr>
+      <w:r>
+        <w:t xml:space="preserve">Unity </w:t>
+      </w:r>
+      <w:r>
+        <w:t>— это</w:t>
+      </w:r>
+      <w:r>
+        <w:t xml:space="preserve"> мощный и гибкий игровой движок, который широко используется для создания игр различных жанров и платформ. Unity поддерживает создание игр для ПК, мобильных устройств, игровых консолей и виртуальной реальности.</w:t>
+      </w:r>
+    </w:p>
+    <w:p>
+      <w:pPr>
+        <w:pStyle w:val="10"/>
+        <w:rPr>
+          <w:rFonts w:eastAsia="Times New Roman"/>
+        </w:rPr>
+      </w:pPr>
+      <w:r>
+        <w:t>Unity имеет встроенные инструменты для создания анимаций, света, физики и звука, что упрощает процесс создания игр и позволяет разработчикам быстро прототипировать свои идеи.</w:t>
+      </w:r>
+    </w:p>
+    <w:p>
+      <w:pPr>
+        <w:pStyle w:val="10"/>
+      </w:pPr>
+      <w:r>
+        <w:t>Кроме того, Unity имеет огромное сообщество разработчиков и множество ресурсов, таких как форумы</w:t>
+      </w:r>
+      <w:r>
+        <w:t xml:space="preserve"> </w:t>
+      </w:r>
+      <w:r>
+        <w:t xml:space="preserve">и </w:t>
+      </w:r>
+      <w:r>
+        <w:t>видео</w:t>
+      </w:r>
+      <w:r>
+        <w:t xml:space="preserve">уроки, которые помогут быстро начать работу с движком и решить возникающие проблемы. Unity также имеет свой магазин </w:t>
+      </w:r>
+      <w:r>
+        <w:t>ассетов</w:t>
+      </w:r>
+      <w:r>
+        <w:t xml:space="preserve"> (Asset Store), где можно найти различные ресурсы, такие как готовые модели, текстуры, звуки, скрипты и другие материалы, которые можно использовать для создания игр.</w:t>
+      </w:r>
+    </w:p>
+    <w:p>
+      <w:pPr>
+        <w:pStyle w:val="10"/>
+      </w:pPr>
+      <w:r>
+        <w:t xml:space="preserve">Структура Unity </w:t>
+      </w:r>
+      <w:r>
+        <w:t>завязана</w:t>
+      </w:r>
+      <w:r>
+        <w:t xml:space="preserve"> </w:t>
+      </w:r>
+      <w:r>
+        <w:t>на</w:t>
+      </w:r>
+      <w:r>
+        <w:t xml:space="preserve"> работ</w:t>
+      </w:r>
+      <w:r>
+        <w:t>е</w:t>
+      </w:r>
+      <w:r>
+        <w:t xml:space="preserve"> с игровыми объектами (Game Objects), которые играют ключевую роль в игровой среде. Каждый игровой объект может иметь набор компонентов - основных элементов, которые определяют взаимодействия</w:t>
+      </w:r>
+      <w:r>
+        <w:t xml:space="preserve"> игрового</w:t>
+      </w:r>
+      <w:r>
+        <w:t xml:space="preserve"> объекта с окружающим миром. Некоторые компоненты встроены в Unity изначально, такие </w:t>
+      </w:r>
+      <w:r>
+        <w:t>как Transform</w:t>
+      </w:r>
+      <w:r>
+        <w:t>, Rigidbody и Collider, которые определяют положение, движение и физическое поведение объектов в игре. Однако, разработчики игры могут написать собственные компоненты, чтобы расширить возможности игры и определить свое уникальное поведение объектов.</w:t>
+      </w:r>
+    </w:p>
+    <w:p>
+      <w:pPr>
+        <w:pStyle w:val="10"/>
+      </w:pPr>
+    </w:p>
+    <w:p>
+      <w:pPr>
+        <w:pStyle w:val="2"/>
+      </w:pPr>
+      <w:bookmarkStart w:id="7" w:name="_Toc134847474"/>
+      <w:r>
+        <w:t xml:space="preserve">Поддержка мультиплеера в </w:t>
+      </w:r>
+      <w:r>
+        <w:rPr>
+          <w:lang w:val="en-US"/>
+        </w:rPr>
+        <w:t>Unity</w:t>
+      </w:r>
+      <w:r>
+        <w:t xml:space="preserve"> </w:t>
+      </w:r>
+      <w:r>
+        <w:t xml:space="preserve">и выбор </w:t>
+      </w:r>
+      <w:r>
+        <w:rPr>
+          <w:lang w:val="en-US"/>
+        </w:rPr>
+        <w:t>Netcode</w:t>
+      </w:r>
+      <w:r>
+        <w:t xml:space="preserve"> </w:t>
+      </w:r>
+      <w:r>
+        <w:t>для создания игры</w:t>
+      </w:r>
+      <w:bookmarkEnd w:id="7"/>
+    </w:p>
+    <w:p>
+      <w:pPr>
+        <w:pStyle w:val="10"/>
+      </w:pPr>
+    </w:p>
+    <w:p>
+      <w:pPr>
+        <w:pStyle w:val="10"/>
+        <w:rPr>
+          <w:lang w:eastAsia="ru-RU"/>
+        </w:rPr>
+      </w:pPr>
+      <w:r>
+        <w:rPr>
+          <w:lang w:eastAsia="ru-RU"/>
+        </w:rPr>
+        <w:t xml:space="preserve">При установке Unity, инструменты для разработки многопользовательских игр не являются частью стандартного набора </w:t>
+      </w:r>
+      <w:r>
+        <w:rPr>
+          <w:lang w:eastAsia="ru-RU"/>
+        </w:rPr>
+        <w:lastRenderedPageBreak/>
+        <w:t xml:space="preserve">функций. Однако, Unity имеет встроенный менеджер пакетов, который позволяет легко найти и установить необходимые инструменты. На сегодняшний день, существует </w:t>
+      </w:r>
+      <w:r>
+        <w:rPr>
+          <w:lang w:eastAsia="ru-RU"/>
+        </w:rPr>
+        <w:t>несколько</w:t>
+      </w:r>
+      <w:r>
+        <w:rPr>
+          <w:lang w:eastAsia="ru-RU"/>
+        </w:rPr>
+        <w:t xml:space="preserve"> библиотек для создания многопользовательских игр на Unity,</w:t>
+      </w:r>
+      <w:r>
+        <w:rPr>
+          <w:lang w:eastAsia="ru-RU"/>
+        </w:rPr>
+        <w:t xml:space="preserve"> </w:t>
+      </w:r>
+      <w:r>
+        <w:rPr>
+          <w:lang w:eastAsia="ru-RU"/>
+        </w:rPr>
+        <w:t>наиболее популярными</w:t>
+      </w:r>
+      <w:r>
+        <w:rPr>
+          <w:lang w:eastAsia="ru-RU"/>
+        </w:rPr>
+        <w:t xml:space="preserve"> из них</w:t>
+      </w:r>
+      <w:r>
+        <w:rPr>
+          <w:lang w:eastAsia="ru-RU"/>
+        </w:rPr>
+        <w:t xml:space="preserve"> являются</w:t>
+      </w:r>
+      <w:r>
+        <w:rPr>
+          <w:lang w:eastAsia="ru-RU"/>
+        </w:rPr>
+        <w:t>:</w:t>
+      </w:r>
+    </w:p>
+    <w:p>
+      <w:pPr>
+        <w:pStyle w:val="10"/>
+        <w:numPr>
+          <w:ilvl w:val="0"/>
+          <w:numId w:val="4"/>
+        </w:numPr>
+        <w:rPr>
+          <w:lang w:val="en-US" w:eastAsia="ru-RU"/>
+        </w:rPr>
+      </w:pPr>
+      <w:r>
+        <w:rPr>
+          <w:lang w:val="en-US" w:eastAsia="ru-RU"/>
+        </w:rPr>
+        <w:t>Netcode for GameObjects</w:t>
+      </w:r>
+    </w:p>
+    <w:p>
+      <w:pPr>
+        <w:pStyle w:val="10"/>
+        <w:numPr>
+          <w:ilvl w:val="0"/>
+          <w:numId w:val="4"/>
+        </w:numPr>
+        <w:rPr>
+          <w:lang w:val="en-US" w:eastAsia="ru-RU"/>
+        </w:rPr>
+      </w:pPr>
+      <w:r>
+        <w:rPr>
+          <w:lang w:val="en-US" w:eastAsia="ru-RU"/>
+        </w:rPr>
+        <w:t>Photon</w:t>
+      </w:r>
+    </w:p>
+    <w:p>
+      <w:pPr>
+        <w:pStyle w:val="10"/>
+        <w:numPr>
+          <w:ilvl w:val="0"/>
+          <w:numId w:val="4"/>
+        </w:numPr>
+        <w:rPr>
+          <w:lang w:val="en-US" w:eastAsia="ru-RU"/>
+        </w:rPr>
+      </w:pPr>
+      <w:r>
+        <w:rPr>
+          <w:lang w:val="en-US" w:eastAsia="ru-RU"/>
+        </w:rPr>
+        <w:t>Mirror</w:t>
+      </w:r>
+    </w:p>
+    <w:p>
+      <w:pPr>
+        <w:pStyle w:val="10"/>
+        <w:rPr>
+          <w:lang w:eastAsia="ru-RU"/>
+        </w:rPr>
+      </w:pPr>
+      <w:r>
+        <w:rPr>
+          <w:lang w:eastAsia="ru-RU"/>
+        </w:rPr>
+        <w:t>Из перечисленных вариантов я выбрал Netcode, так как это инструмент, который разрабатывается и поддерживается самим Unity. Он обладает многими полезными функциями, которые позволяют легко создавать многопользовательские игры</w:t>
+      </w:r>
+      <w:r>
+        <w:rPr>
+          <w:lang w:eastAsia="ru-RU"/>
+        </w:rPr>
+        <w:t>.</w:t>
+      </w:r>
+    </w:p>
+    <w:p>
+      <w:pPr>
+        <w:pStyle w:val="10"/>
+        <w:rPr>
+          <w:lang w:eastAsia="ru-RU"/>
+        </w:rPr>
+      </w:pPr>
+    </w:p>
+    <w:p>
+      <w:pPr>
+        <w:pStyle w:val="2"/>
+        <w:rPr>
+          <w:rFonts w:eastAsia="Times New Roman"/>
+          <w:lang w:eastAsia="ru-RU"/>
+        </w:rPr>
+      </w:pPr>
+      <w:bookmarkStart w:id="8" w:name="_Toc134847475"/>
+      <w:r>
+        <w:rPr>
+          <w:rFonts w:eastAsia="Times New Roman"/>
+          <w:lang w:eastAsia="ru-RU"/>
+        </w:rPr>
+        <w:t xml:space="preserve">Основные возможности </w:t>
+      </w:r>
+      <w:r>
+        <w:rPr>
+          <w:rFonts w:eastAsia="Times New Roman"/>
+          <w:lang w:val="en-US" w:eastAsia="ru-RU"/>
+        </w:rPr>
+        <w:t>Netcode</w:t>
+      </w:r>
+      <w:bookmarkEnd w:id="8"/>
+    </w:p>
+    <w:p>
+      <w:pPr>
+        <w:pStyle w:val="10"/>
+        <w:ind w:left="720" w:firstLine="0"/>
+      </w:pPr>
+    </w:p>
+    <w:p>
+      <w:pPr>
+        <w:pStyle w:val="10"/>
+      </w:pPr>
+      <w:r>
+        <w:t xml:space="preserve">Netcode for GameObjects (Netcode) </w:t>
+      </w:r>
+      <w:r>
+        <w:t>— это</w:t>
+      </w:r>
+      <w:r>
+        <w:t xml:space="preserve"> высокоуровневая сетевая библиотека, созданная для Unity, которая позволяет абстрагировать логику сетевого взаимодействия. Она позволяет отправлять игровые объекты и данные</w:t>
+      </w:r>
+      <w:r>
+        <w:t xml:space="preserve"> игрового</w:t>
+      </w:r>
+      <w:r>
+        <w:t xml:space="preserve"> мира через сетевую сессию для одновременной игры многих игроков. С помощью Netcode</w:t>
+      </w:r>
+      <w:r>
+        <w:t xml:space="preserve"> </w:t>
+      </w:r>
+      <w:r>
+        <w:t>мож</w:t>
+      </w:r>
+      <w:r>
+        <w:t>но</w:t>
+      </w:r>
+      <w:r>
+        <w:t xml:space="preserve"> сосредоточиться на создании игры, а не на работе с низкоуровневыми протоколами и сетевыми фреймворками.</w:t>
+      </w:r>
+    </w:p>
+    <w:p>
+      <w:pPr>
+        <w:pStyle w:val="10"/>
+        <w:rPr>
+          <w:lang w:val="en-US"/>
+        </w:rPr>
+      </w:pPr>
+      <w:r>
+        <w:t xml:space="preserve">Компоненты, предоставляемые </w:t>
+      </w:r>
+      <w:r>
+        <w:rPr>
+          <w:lang w:val="en-US"/>
+        </w:rPr>
+        <w:t>Netcode:</w:t>
+      </w:r>
+    </w:p>
+    <w:p>
+      <w:pPr>
+        <w:pStyle w:val="10"/>
+        <w:numPr>
+          <w:ilvl w:val="0"/>
+          <w:numId w:val="5"/>
+        </w:numPr>
+      </w:pPr>
+      <w:r>
+        <w:t xml:space="preserve">NetworkManager </w:t>
+      </w:r>
+      <w:r>
+        <w:t>— это</w:t>
+      </w:r>
+      <w:r>
+        <w:t xml:space="preserve"> обязательный компонент Netcode, который содержит все настройки, связанные с сетевым взаимодействием </w:t>
+      </w:r>
+      <w:r>
+        <w:t>нашего</w:t>
+      </w:r>
+      <w:r>
+        <w:t xml:space="preserve"> проекта.</w:t>
+      </w:r>
+    </w:p>
+    <w:p>
+      <w:pPr>
+        <w:pStyle w:val="10"/>
+        <w:numPr>
+          <w:ilvl w:val="0"/>
+          <w:numId w:val="5"/>
+        </w:numPr>
+      </w:pPr>
+      <w:proofErr w:type="spellStart"/>
+      <w:r>
+        <w:rPr>
+          <w:lang w:val="en-US"/>
+        </w:rPr>
+        <w:t>NetworkTransform</w:t>
+      </w:r>
+      <w:proofErr w:type="spellEnd"/>
+    </w:p>
+    <w:p>
+      <w:pPr>
+        <w:pStyle w:val="10"/>
+      </w:pPr>
+    </w:p>
+    <w:p>
+      <w:pPr>
+        <w:pStyle w:val="10"/>
+      </w:pPr>
+    </w:p>
+    <w:p>
+      <w:pPr>
+        <w:pStyle w:val="10"/>
+      </w:pPr>
     </w:p>
     <w:sectPr>
       <w:pgSz w:w="11910" w:h="16840"/>
@@ -1256,7 +2738,7 @@
           <v:path gradientshapeok="t" o:connecttype="rect"/>
         </v:shapetype>
         <v:shape id="_x0000_s2049" type="#_x0000_t202" style="position:absolute;margin-left:320.05pt;margin-top:802.8pt;width:11.85pt;height:17.1pt;z-index:-251658752;mso-position-horizontal-relative:page;mso-position-vertical-relative:page" filled="f" stroked="f">
-          <v:textbox inset="0,0,0,0">
+          <v:textbox style="mso-next-textbox:#_x0000_s2049" inset="0,0,0,0">
             <w:txbxContent>
               <w:p>
                 <w:pPr>
@@ -1400,8 +2882,454 @@
       </w:pPr>
     </w:lvl>
   </w:abstractNum>
+  <w:abstractNum w:abstractNumId="1" w15:restartNumberingAfterBreak="0">
+    <w:nsid w:val="48C73ECA"/>
+    <w:multiLevelType w:val="multilevel"/>
+    <w:tmpl w:val="04190025"/>
+    <w:lvl w:ilvl="0">
+      <w:start w:val="1"/>
+      <w:numFmt w:val="decimal"/>
+      <w:pStyle w:val="1"/>
+      <w:lvlText w:val="%1"/>
+      <w:lvlJc w:val="left"/>
+      <w:pPr>
+        <w:ind w:left="432" w:hanging="432"/>
+      </w:pPr>
+    </w:lvl>
+    <w:lvl w:ilvl="1">
+      <w:start w:val="1"/>
+      <w:numFmt w:val="decimal"/>
+      <w:pStyle w:val="2"/>
+      <w:lvlText w:val="%1.%2"/>
+      <w:lvlJc w:val="left"/>
+      <w:pPr>
+        <w:ind w:left="576" w:hanging="576"/>
+      </w:pPr>
+    </w:lvl>
+    <w:lvl w:ilvl="2">
+      <w:start w:val="1"/>
+      <w:numFmt w:val="decimal"/>
+      <w:pStyle w:val="3"/>
+      <w:lvlText w:val="%1.%2.%3"/>
+      <w:lvlJc w:val="left"/>
+      <w:pPr>
+        <w:ind w:left="720" w:hanging="720"/>
+      </w:pPr>
+    </w:lvl>
+    <w:lvl w:ilvl="3">
+      <w:start w:val="1"/>
+      <w:numFmt w:val="decimal"/>
+      <w:pStyle w:val="4"/>
+      <w:lvlText w:val="%1.%2.%3.%4"/>
+      <w:lvlJc w:val="left"/>
+      <w:pPr>
+        <w:ind w:left="864" w:hanging="864"/>
+      </w:pPr>
+    </w:lvl>
+    <w:lvl w:ilvl="4">
+      <w:start w:val="1"/>
+      <w:numFmt w:val="decimal"/>
+      <w:pStyle w:val="5"/>
+      <w:lvlText w:val="%1.%2.%3.%4.%5"/>
+      <w:lvlJc w:val="left"/>
+      <w:pPr>
+        <w:ind w:left="1008" w:hanging="1008"/>
+      </w:pPr>
+    </w:lvl>
+    <w:lvl w:ilvl="5">
+      <w:start w:val="1"/>
+      <w:numFmt w:val="decimal"/>
+      <w:pStyle w:val="6"/>
+      <w:lvlText w:val="%1.%2.%3.%4.%5.%6"/>
+      <w:lvlJc w:val="left"/>
+      <w:pPr>
+        <w:ind w:left="1152" w:hanging="1152"/>
+      </w:pPr>
+    </w:lvl>
+    <w:lvl w:ilvl="6">
+      <w:start w:val="1"/>
+      <w:numFmt w:val="decimal"/>
+      <w:pStyle w:val="7"/>
+      <w:lvlText w:val="%1.%2.%3.%4.%5.%6.%7"/>
+      <w:lvlJc w:val="left"/>
+      <w:pPr>
+        <w:ind w:left="1296" w:hanging="1296"/>
+      </w:pPr>
+    </w:lvl>
+    <w:lvl w:ilvl="7">
+      <w:start w:val="1"/>
+      <w:numFmt w:val="decimal"/>
+      <w:pStyle w:val="8"/>
+      <w:lvlText w:val="%1.%2.%3.%4.%5.%6.%7.%8"/>
+      <w:lvlJc w:val="left"/>
+      <w:pPr>
+        <w:ind w:left="1440" w:hanging="1440"/>
+      </w:pPr>
+    </w:lvl>
+    <w:lvl w:ilvl="8">
+      <w:start w:val="1"/>
+      <w:numFmt w:val="decimal"/>
+      <w:pStyle w:val="9"/>
+      <w:lvlText w:val="%1.%2.%3.%4.%5.%6.%7.%8.%9"/>
+      <w:lvlJc w:val="left"/>
+      <w:pPr>
+        <w:ind w:left="1584" w:hanging="1584"/>
+      </w:pPr>
+    </w:lvl>
+  </w:abstractNum>
+  <w:abstractNum w:abstractNumId="2" w15:restartNumberingAfterBreak="0">
+    <w:nsid w:val="4F6C3887"/>
+    <w:multiLevelType w:val="hybridMultilevel"/>
+    <w:tmpl w:val="96223EB4"/>
+    <w:lvl w:ilvl="0" w:tplc="04190001">
+      <w:start w:val="1"/>
+      <w:numFmt w:val="bullet"/>
+      <w:lvlText w:val=""/>
+      <w:lvlJc w:val="left"/>
+      <w:pPr>
+        <w:ind w:left="1515" w:hanging="360"/>
+      </w:pPr>
+      <w:rPr>
+        <w:rFonts w:ascii="Symbol" w:hAnsi="Symbol" w:hint="default"/>
+      </w:rPr>
+    </w:lvl>
+    <w:lvl w:ilvl="1" w:tplc="04190003" w:tentative="1">
+      <w:start w:val="1"/>
+      <w:numFmt w:val="bullet"/>
+      <w:lvlText w:val="o"/>
+      <w:lvlJc w:val="left"/>
+      <w:pPr>
+        <w:ind w:left="2235" w:hanging="360"/>
+      </w:pPr>
+      <w:rPr>
+        <w:rFonts w:ascii="Courier New" w:hAnsi="Courier New" w:cs="Courier New" w:hint="default"/>
+      </w:rPr>
+    </w:lvl>
+    <w:lvl w:ilvl="2" w:tplc="04190005" w:tentative="1">
+      <w:start w:val="1"/>
+      <w:numFmt w:val="bullet"/>
+      <w:lvlText w:val=""/>
+      <w:lvlJc w:val="left"/>
+      <w:pPr>
+        <w:ind w:left="2955" w:hanging="360"/>
+      </w:pPr>
+      <w:rPr>
+        <w:rFonts w:ascii="Wingdings" w:hAnsi="Wingdings" w:hint="default"/>
+      </w:rPr>
+    </w:lvl>
+    <w:lvl w:ilvl="3" w:tplc="04190001" w:tentative="1">
+      <w:start w:val="1"/>
+      <w:numFmt w:val="bullet"/>
+      <w:lvlText w:val=""/>
+      <w:lvlJc w:val="left"/>
+      <w:pPr>
+        <w:ind w:left="3675" w:hanging="360"/>
+      </w:pPr>
+      <w:rPr>
+        <w:rFonts w:ascii="Symbol" w:hAnsi="Symbol" w:hint="default"/>
+      </w:rPr>
+    </w:lvl>
+    <w:lvl w:ilvl="4" w:tplc="04190003" w:tentative="1">
+      <w:start w:val="1"/>
+      <w:numFmt w:val="bullet"/>
+      <w:lvlText w:val="o"/>
+      <w:lvlJc w:val="left"/>
+      <w:pPr>
+        <w:ind w:left="4395" w:hanging="360"/>
+      </w:pPr>
+      <w:rPr>
+        <w:rFonts w:ascii="Courier New" w:hAnsi="Courier New" w:cs="Courier New" w:hint="default"/>
+      </w:rPr>
+    </w:lvl>
+    <w:lvl w:ilvl="5" w:tplc="04190005" w:tentative="1">
+      <w:start w:val="1"/>
+      <w:numFmt w:val="bullet"/>
+      <w:lvlText w:val=""/>
+      <w:lvlJc w:val="left"/>
+      <w:pPr>
+        <w:ind w:left="5115" w:hanging="360"/>
+      </w:pPr>
+      <w:rPr>
+        <w:rFonts w:ascii="Wingdings" w:hAnsi="Wingdings" w:hint="default"/>
+      </w:rPr>
+    </w:lvl>
+    <w:lvl w:ilvl="6" w:tplc="04190001" w:tentative="1">
+      <w:start w:val="1"/>
+      <w:numFmt w:val="bullet"/>
+      <w:lvlText w:val=""/>
+      <w:lvlJc w:val="left"/>
+      <w:pPr>
+        <w:ind w:left="5835" w:hanging="360"/>
+      </w:pPr>
+      <w:rPr>
+        <w:rFonts w:ascii="Symbol" w:hAnsi="Symbol" w:hint="default"/>
+      </w:rPr>
+    </w:lvl>
+    <w:lvl w:ilvl="7" w:tplc="04190003" w:tentative="1">
+      <w:start w:val="1"/>
+      <w:numFmt w:val="bullet"/>
+      <w:lvlText w:val="o"/>
+      <w:lvlJc w:val="left"/>
+      <w:pPr>
+        <w:ind w:left="6555" w:hanging="360"/>
+      </w:pPr>
+      <w:rPr>
+        <w:rFonts w:ascii="Courier New" w:hAnsi="Courier New" w:cs="Courier New" w:hint="default"/>
+      </w:rPr>
+    </w:lvl>
+    <w:lvl w:ilvl="8" w:tplc="04190005" w:tentative="1">
+      <w:start w:val="1"/>
+      <w:numFmt w:val="bullet"/>
+      <w:lvlText w:val=""/>
+      <w:lvlJc w:val="left"/>
+      <w:pPr>
+        <w:ind w:left="7275" w:hanging="360"/>
+      </w:pPr>
+      <w:rPr>
+        <w:rFonts w:ascii="Wingdings" w:hAnsi="Wingdings" w:hint="default"/>
+      </w:rPr>
+    </w:lvl>
+  </w:abstractNum>
+  <w:abstractNum w:abstractNumId="3" w15:restartNumberingAfterBreak="0">
+    <w:nsid w:val="55C06A3C"/>
+    <w:multiLevelType w:val="hybridMultilevel"/>
+    <w:tmpl w:val="84A2CBD2"/>
+    <w:lvl w:ilvl="0" w:tplc="04190001">
+      <w:start w:val="1"/>
+      <w:numFmt w:val="bullet"/>
+      <w:lvlText w:val=""/>
+      <w:lvlJc w:val="left"/>
+      <w:pPr>
+        <w:ind w:left="1440" w:hanging="360"/>
+      </w:pPr>
+      <w:rPr>
+        <w:rFonts w:ascii="Symbol" w:hAnsi="Symbol" w:hint="default"/>
+      </w:rPr>
+    </w:lvl>
+    <w:lvl w:ilvl="1" w:tplc="04190003" w:tentative="1">
+      <w:start w:val="1"/>
+      <w:numFmt w:val="bullet"/>
+      <w:lvlText w:val="o"/>
+      <w:lvlJc w:val="left"/>
+      <w:pPr>
+        <w:ind w:left="2160" w:hanging="360"/>
+      </w:pPr>
+      <w:rPr>
+        <w:rFonts w:ascii="Courier New" w:hAnsi="Courier New" w:cs="Courier New" w:hint="default"/>
+      </w:rPr>
+    </w:lvl>
+    <w:lvl w:ilvl="2" w:tplc="04190005" w:tentative="1">
+      <w:start w:val="1"/>
+      <w:numFmt w:val="bullet"/>
+      <w:lvlText w:val=""/>
+      <w:lvlJc w:val="left"/>
+      <w:pPr>
+        <w:ind w:left="2880" w:hanging="360"/>
+      </w:pPr>
+      <w:rPr>
+        <w:rFonts w:ascii="Wingdings" w:hAnsi="Wingdings" w:hint="default"/>
+      </w:rPr>
+    </w:lvl>
+    <w:lvl w:ilvl="3" w:tplc="04190001" w:tentative="1">
+      <w:start w:val="1"/>
+      <w:numFmt w:val="bullet"/>
+      <w:lvlText w:val=""/>
+      <w:lvlJc w:val="left"/>
+      <w:pPr>
+        <w:ind w:left="3600" w:hanging="360"/>
+      </w:pPr>
+      <w:rPr>
+        <w:rFonts w:ascii="Symbol" w:hAnsi="Symbol" w:hint="default"/>
+      </w:rPr>
+    </w:lvl>
+    <w:lvl w:ilvl="4" w:tplc="04190003" w:tentative="1">
+      <w:start w:val="1"/>
+      <w:numFmt w:val="bullet"/>
+      <w:lvlText w:val="o"/>
+      <w:lvlJc w:val="left"/>
+      <w:pPr>
+        <w:ind w:left="4320" w:hanging="360"/>
+      </w:pPr>
+      <w:rPr>
+        <w:rFonts w:ascii="Courier New" w:hAnsi="Courier New" w:cs="Courier New" w:hint="default"/>
+      </w:rPr>
+    </w:lvl>
+    <w:lvl w:ilvl="5" w:tplc="04190005" w:tentative="1">
+      <w:start w:val="1"/>
+      <w:numFmt w:val="bullet"/>
+      <w:lvlText w:val=""/>
+      <w:lvlJc w:val="left"/>
+      <w:pPr>
+        <w:ind w:left="5040" w:hanging="360"/>
+      </w:pPr>
+      <w:rPr>
+        <w:rFonts w:ascii="Wingdings" w:hAnsi="Wingdings" w:hint="default"/>
+      </w:rPr>
+    </w:lvl>
+    <w:lvl w:ilvl="6" w:tplc="04190001" w:tentative="1">
+      <w:start w:val="1"/>
+      <w:numFmt w:val="bullet"/>
+      <w:lvlText w:val=""/>
+      <w:lvlJc w:val="left"/>
+      <w:pPr>
+        <w:ind w:left="5760" w:hanging="360"/>
+      </w:pPr>
+      <w:rPr>
+        <w:rFonts w:ascii="Symbol" w:hAnsi="Symbol" w:hint="default"/>
+      </w:rPr>
+    </w:lvl>
+    <w:lvl w:ilvl="7" w:tplc="04190003" w:tentative="1">
+      <w:start w:val="1"/>
+      <w:numFmt w:val="bullet"/>
+      <w:lvlText w:val="o"/>
+      <w:lvlJc w:val="left"/>
+      <w:pPr>
+        <w:ind w:left="6480" w:hanging="360"/>
+      </w:pPr>
+      <w:rPr>
+        <w:rFonts w:ascii="Courier New" w:hAnsi="Courier New" w:cs="Courier New" w:hint="default"/>
+      </w:rPr>
+    </w:lvl>
+    <w:lvl w:ilvl="8" w:tplc="04190005" w:tentative="1">
+      <w:start w:val="1"/>
+      <w:numFmt w:val="bullet"/>
+      <w:lvlText w:val=""/>
+      <w:lvlJc w:val="left"/>
+      <w:pPr>
+        <w:ind w:left="7200" w:hanging="360"/>
+      </w:pPr>
+      <w:rPr>
+        <w:rFonts w:ascii="Wingdings" w:hAnsi="Wingdings" w:hint="default"/>
+      </w:rPr>
+    </w:lvl>
+  </w:abstractNum>
+  <w:abstractNum w:abstractNumId="4" w15:restartNumberingAfterBreak="0">
+    <w:nsid w:val="63FA423C"/>
+    <w:multiLevelType w:val="hybridMultilevel"/>
+    <w:tmpl w:val="518A81F8"/>
+    <w:lvl w:ilvl="0" w:tplc="04190001">
+      <w:start w:val="1"/>
+      <w:numFmt w:val="bullet"/>
+      <w:lvlText w:val=""/>
+      <w:lvlJc w:val="left"/>
+      <w:pPr>
+        <w:ind w:left="1440" w:hanging="360"/>
+      </w:pPr>
+      <w:rPr>
+        <w:rFonts w:ascii="Symbol" w:hAnsi="Symbol" w:hint="default"/>
+      </w:rPr>
+    </w:lvl>
+    <w:lvl w:ilvl="1" w:tplc="04190003" w:tentative="1">
+      <w:start w:val="1"/>
+      <w:numFmt w:val="bullet"/>
+      <w:lvlText w:val="o"/>
+      <w:lvlJc w:val="left"/>
+      <w:pPr>
+        <w:ind w:left="2160" w:hanging="360"/>
+      </w:pPr>
+      <w:rPr>
+        <w:rFonts w:ascii="Courier New" w:hAnsi="Courier New" w:cs="Courier New" w:hint="default"/>
+      </w:rPr>
+    </w:lvl>
+    <w:lvl w:ilvl="2" w:tplc="04190005" w:tentative="1">
+      <w:start w:val="1"/>
+      <w:numFmt w:val="bullet"/>
+      <w:lvlText w:val=""/>
+      <w:lvlJc w:val="left"/>
+      <w:pPr>
+        <w:ind w:left="2880" w:hanging="360"/>
+      </w:pPr>
+      <w:rPr>
+        <w:rFonts w:ascii="Wingdings" w:hAnsi="Wingdings" w:hint="default"/>
+      </w:rPr>
+    </w:lvl>
+    <w:lvl w:ilvl="3" w:tplc="04190001" w:tentative="1">
+      <w:start w:val="1"/>
+      <w:numFmt w:val="bullet"/>
+      <w:lvlText w:val=""/>
+      <w:lvlJc w:val="left"/>
+      <w:pPr>
+        <w:ind w:left="3600" w:hanging="360"/>
+      </w:pPr>
+      <w:rPr>
+        <w:rFonts w:ascii="Symbol" w:hAnsi="Symbol" w:hint="default"/>
+      </w:rPr>
+    </w:lvl>
+    <w:lvl w:ilvl="4" w:tplc="04190003" w:tentative="1">
+      <w:start w:val="1"/>
+      <w:numFmt w:val="bullet"/>
+      <w:lvlText w:val="o"/>
+      <w:lvlJc w:val="left"/>
+      <w:pPr>
+        <w:ind w:left="4320" w:hanging="360"/>
+      </w:pPr>
+      <w:rPr>
+        <w:rFonts w:ascii="Courier New" w:hAnsi="Courier New" w:cs="Courier New" w:hint="default"/>
+      </w:rPr>
+    </w:lvl>
+    <w:lvl w:ilvl="5" w:tplc="04190005" w:tentative="1">
+      <w:start w:val="1"/>
+      <w:numFmt w:val="bullet"/>
+      <w:lvlText w:val=""/>
+      <w:lvlJc w:val="left"/>
+      <w:pPr>
+        <w:ind w:left="5040" w:hanging="360"/>
+      </w:pPr>
+      <w:rPr>
+        <w:rFonts w:ascii="Wingdings" w:hAnsi="Wingdings" w:hint="default"/>
+      </w:rPr>
+    </w:lvl>
+    <w:lvl w:ilvl="6" w:tplc="04190001" w:tentative="1">
+      <w:start w:val="1"/>
+      <w:numFmt w:val="bullet"/>
+      <w:lvlText w:val=""/>
+      <w:lvlJc w:val="left"/>
+      <w:pPr>
+        <w:ind w:left="5760" w:hanging="360"/>
+      </w:pPr>
+      <w:rPr>
+        <w:rFonts w:ascii="Symbol" w:hAnsi="Symbol" w:hint="default"/>
+      </w:rPr>
+    </w:lvl>
+    <w:lvl w:ilvl="7" w:tplc="04190003" w:tentative="1">
+      <w:start w:val="1"/>
+      <w:numFmt w:val="bullet"/>
+      <w:lvlText w:val="o"/>
+      <w:lvlJc w:val="left"/>
+      <w:pPr>
+        <w:ind w:left="6480" w:hanging="360"/>
+      </w:pPr>
+      <w:rPr>
+        <w:rFonts w:ascii="Courier New" w:hAnsi="Courier New" w:cs="Courier New" w:hint="default"/>
+      </w:rPr>
+    </w:lvl>
+    <w:lvl w:ilvl="8" w:tplc="04190005" w:tentative="1">
+      <w:start w:val="1"/>
+      <w:numFmt w:val="bullet"/>
+      <w:lvlText w:val=""/>
+      <w:lvlJc w:val="left"/>
+      <w:pPr>
+        <w:ind w:left="7200" w:hanging="360"/>
+      </w:pPr>
+      <w:rPr>
+        <w:rFonts w:ascii="Wingdings" w:hAnsi="Wingdings" w:hint="default"/>
+      </w:rPr>
+    </w:lvl>
+  </w:abstractNum>
   <w:num w:numId="1">
     <w:abstractNumId w:val="0"/>
+  </w:num>
+  <w:num w:numId="2">
+    <w:abstractNumId w:val="1"/>
+  </w:num>
+  <w:num w:numId="3">
+    <w:abstractNumId w:val="4"/>
+  </w:num>
+  <w:num w:numId="4">
+    <w:abstractNumId w:val="2"/>
+  </w:num>
+  <w:num w:numId="5">
+    <w:abstractNumId w:val="3"/>
   </w:num>
 </w:numbering>
 </file>
@@ -1816,23 +3744,238 @@
     <w:basedOn w:val="a"/>
     <w:uiPriority w:val="9"/>
     <w:qFormat/>
+    <w:rsid w:val="007D7CE1"/>
     <w:pPr>
+      <w:numPr>
+        <w:numId w:val="2"/>
+      </w:numPr>
       <w:spacing w:before="72"/>
-      <w:ind w:left="100"/>
       <w:outlineLvl w:val="0"/>
     </w:pPr>
     <w:rPr>
-      <w:rFonts w:ascii="Cambria" w:eastAsia="Cambria" w:hAnsi="Cambria" w:cs="Cambria"/>
+      <w:rFonts w:eastAsia="Cambria" w:cs="Cambria"/>
       <w:b/>
       <w:bCs/>
       <w:sz w:val="34"/>
       <w:szCs w:val="34"/>
     </w:rPr>
   </w:style>
+  <w:style w:type="paragraph" w:styleId="2">
+    <w:name w:val="heading 2"/>
+    <w:basedOn w:val="a"/>
+    <w:next w:val="a"/>
+    <w:link w:val="20"/>
+    <w:uiPriority w:val="9"/>
+    <w:unhideWhenUsed/>
+    <w:qFormat/>
+    <w:rsid w:val="00575DAB"/>
+    <w:pPr>
+      <w:keepNext/>
+      <w:keepLines/>
+      <w:numPr>
+        <w:ilvl w:val="1"/>
+        <w:numId w:val="2"/>
+      </w:numPr>
+      <w:spacing w:before="40"/>
+      <w:outlineLvl w:val="1"/>
+    </w:pPr>
+    <w:rPr>
+      <w:rFonts w:eastAsiaTheme="majorEastAsia" w:cstheme="majorBidi"/>
+      <w:b/>
+      <w:sz w:val="32"/>
+      <w:szCs w:val="26"/>
+    </w:rPr>
+  </w:style>
+  <w:style w:type="paragraph" w:styleId="3">
+    <w:name w:val="heading 3"/>
+    <w:basedOn w:val="a"/>
+    <w:next w:val="a"/>
+    <w:link w:val="30"/>
+    <w:uiPriority w:val="9"/>
+    <w:semiHidden/>
+    <w:unhideWhenUsed/>
+    <w:qFormat/>
+    <w:rsid w:val="003B3DFA"/>
+    <w:pPr>
+      <w:keepNext/>
+      <w:keepLines/>
+      <w:numPr>
+        <w:ilvl w:val="2"/>
+        <w:numId w:val="2"/>
+      </w:numPr>
+      <w:spacing w:before="40"/>
+      <w:outlineLvl w:val="2"/>
+    </w:pPr>
+    <w:rPr>
+      <w:rFonts w:asciiTheme="majorHAnsi" w:eastAsiaTheme="majorEastAsia" w:hAnsiTheme="majorHAnsi" w:cstheme="majorBidi"/>
+      <w:color w:val="243F60" w:themeColor="accent1" w:themeShade="7F"/>
+      <w:sz w:val="24"/>
+      <w:szCs w:val="24"/>
+    </w:rPr>
+  </w:style>
+  <w:style w:type="paragraph" w:styleId="4">
+    <w:name w:val="heading 4"/>
+    <w:basedOn w:val="a"/>
+    <w:next w:val="a"/>
+    <w:link w:val="40"/>
+    <w:uiPriority w:val="9"/>
+    <w:semiHidden/>
+    <w:unhideWhenUsed/>
+    <w:qFormat/>
+    <w:rsid w:val="003B3DFA"/>
+    <w:pPr>
+      <w:keepNext/>
+      <w:keepLines/>
+      <w:numPr>
+        <w:ilvl w:val="3"/>
+        <w:numId w:val="2"/>
+      </w:numPr>
+      <w:spacing w:before="40"/>
+      <w:outlineLvl w:val="3"/>
+    </w:pPr>
+    <w:rPr>
+      <w:rFonts w:asciiTheme="majorHAnsi" w:eastAsiaTheme="majorEastAsia" w:hAnsiTheme="majorHAnsi" w:cstheme="majorBidi"/>
+      <w:i/>
+      <w:iCs/>
+      <w:color w:val="365F91" w:themeColor="accent1" w:themeShade="BF"/>
+    </w:rPr>
+  </w:style>
+  <w:style w:type="paragraph" w:styleId="5">
+    <w:name w:val="heading 5"/>
+    <w:basedOn w:val="a"/>
+    <w:next w:val="a"/>
+    <w:link w:val="50"/>
+    <w:uiPriority w:val="9"/>
+    <w:semiHidden/>
+    <w:unhideWhenUsed/>
+    <w:qFormat/>
+    <w:rsid w:val="003B3DFA"/>
+    <w:pPr>
+      <w:keepNext/>
+      <w:keepLines/>
+      <w:numPr>
+        <w:ilvl w:val="4"/>
+        <w:numId w:val="2"/>
+      </w:numPr>
+      <w:spacing w:before="40"/>
+      <w:outlineLvl w:val="4"/>
+    </w:pPr>
+    <w:rPr>
+      <w:rFonts w:asciiTheme="majorHAnsi" w:eastAsiaTheme="majorEastAsia" w:hAnsiTheme="majorHAnsi" w:cstheme="majorBidi"/>
+      <w:color w:val="365F91" w:themeColor="accent1" w:themeShade="BF"/>
+    </w:rPr>
+  </w:style>
+  <w:style w:type="paragraph" w:styleId="6">
+    <w:name w:val="heading 6"/>
+    <w:basedOn w:val="a"/>
+    <w:next w:val="a"/>
+    <w:link w:val="60"/>
+    <w:uiPriority w:val="9"/>
+    <w:semiHidden/>
+    <w:unhideWhenUsed/>
+    <w:qFormat/>
+    <w:rsid w:val="003B3DFA"/>
+    <w:pPr>
+      <w:keepNext/>
+      <w:keepLines/>
+      <w:numPr>
+        <w:ilvl w:val="5"/>
+        <w:numId w:val="2"/>
+      </w:numPr>
+      <w:spacing w:before="40"/>
+      <w:outlineLvl w:val="5"/>
+    </w:pPr>
+    <w:rPr>
+      <w:rFonts w:asciiTheme="majorHAnsi" w:eastAsiaTheme="majorEastAsia" w:hAnsiTheme="majorHAnsi" w:cstheme="majorBidi"/>
+      <w:color w:val="243F60" w:themeColor="accent1" w:themeShade="7F"/>
+    </w:rPr>
+  </w:style>
+  <w:style w:type="paragraph" w:styleId="7">
+    <w:name w:val="heading 7"/>
+    <w:basedOn w:val="a"/>
+    <w:next w:val="a"/>
+    <w:link w:val="70"/>
+    <w:uiPriority w:val="9"/>
+    <w:semiHidden/>
+    <w:unhideWhenUsed/>
+    <w:qFormat/>
+    <w:rsid w:val="003B3DFA"/>
+    <w:pPr>
+      <w:keepNext/>
+      <w:keepLines/>
+      <w:numPr>
+        <w:ilvl w:val="6"/>
+        <w:numId w:val="2"/>
+      </w:numPr>
+      <w:spacing w:before="40"/>
+      <w:outlineLvl w:val="6"/>
+    </w:pPr>
+    <w:rPr>
+      <w:rFonts w:asciiTheme="majorHAnsi" w:eastAsiaTheme="majorEastAsia" w:hAnsiTheme="majorHAnsi" w:cstheme="majorBidi"/>
+      <w:i/>
+      <w:iCs/>
+      <w:color w:val="243F60" w:themeColor="accent1" w:themeShade="7F"/>
+    </w:rPr>
+  </w:style>
+  <w:style w:type="paragraph" w:styleId="8">
+    <w:name w:val="heading 8"/>
+    <w:basedOn w:val="a"/>
+    <w:next w:val="a"/>
+    <w:link w:val="80"/>
+    <w:uiPriority w:val="9"/>
+    <w:semiHidden/>
+    <w:unhideWhenUsed/>
+    <w:qFormat/>
+    <w:rsid w:val="003B3DFA"/>
+    <w:pPr>
+      <w:keepNext/>
+      <w:keepLines/>
+      <w:numPr>
+        <w:ilvl w:val="7"/>
+        <w:numId w:val="2"/>
+      </w:numPr>
+      <w:spacing w:before="40"/>
+      <w:outlineLvl w:val="7"/>
+    </w:pPr>
+    <w:rPr>
+      <w:rFonts w:asciiTheme="majorHAnsi" w:eastAsiaTheme="majorEastAsia" w:hAnsiTheme="majorHAnsi" w:cstheme="majorBidi"/>
+      <w:color w:val="272727" w:themeColor="text1" w:themeTint="D8"/>
+      <w:sz w:val="21"/>
+      <w:szCs w:val="21"/>
+    </w:rPr>
+  </w:style>
+  <w:style w:type="paragraph" w:styleId="9">
+    <w:name w:val="heading 9"/>
+    <w:basedOn w:val="a"/>
+    <w:next w:val="a"/>
+    <w:link w:val="90"/>
+    <w:uiPriority w:val="9"/>
+    <w:semiHidden/>
+    <w:unhideWhenUsed/>
+    <w:qFormat/>
+    <w:rsid w:val="003B3DFA"/>
+    <w:pPr>
+      <w:keepNext/>
+      <w:keepLines/>
+      <w:numPr>
+        <w:ilvl w:val="8"/>
+        <w:numId w:val="2"/>
+      </w:numPr>
+      <w:spacing w:before="40"/>
+      <w:outlineLvl w:val="8"/>
+    </w:pPr>
+    <w:rPr>
+      <w:rFonts w:asciiTheme="majorHAnsi" w:eastAsiaTheme="majorEastAsia" w:hAnsiTheme="majorHAnsi" w:cstheme="majorBidi"/>
+      <w:i/>
+      <w:iCs/>
+      <w:color w:val="272727" w:themeColor="text1" w:themeTint="D8"/>
+      <w:sz w:val="21"/>
+      <w:szCs w:val="21"/>
+    </w:rPr>
+  </w:style>
   <w:style w:type="character" w:default="1" w:styleId="a0">
     <w:name w:val="Default Paragraph Font"/>
     <w:uiPriority w:val="1"/>
-    <w:semiHidden/>
     <w:unhideWhenUsed/>
   </w:style>
   <w:style w:type="table" w:default="1" w:styleId="a1">
@@ -1875,6 +4018,7 @@
   <w:style w:type="paragraph" w:styleId="a3">
     <w:name w:val="Body Text"/>
     <w:basedOn w:val="a"/>
+    <w:link w:val="a4"/>
     <w:uiPriority w:val="1"/>
     <w:qFormat/>
     <w:rPr>
@@ -1882,7 +4026,7 @@
       <w:szCs w:val="24"/>
     </w:rPr>
   </w:style>
-  <w:style w:type="paragraph" w:styleId="a4">
+  <w:style w:type="paragraph" w:styleId="a5">
     <w:name w:val="List Paragraph"/>
     <w:basedOn w:val="a"/>
     <w:uiPriority w:val="1"/>
@@ -1893,6 +4037,447 @@
     <w:basedOn w:val="a"/>
     <w:uiPriority w:val="1"/>
     <w:qFormat/>
+  </w:style>
+  <w:style w:type="paragraph" w:customStyle="1" w:styleId="10">
+    <w:name w:val="Стиль1"/>
+    <w:basedOn w:val="a3"/>
+    <w:link w:val="11"/>
+    <w:qFormat/>
+    <w:rsid w:val="00575DAB"/>
+    <w:pPr>
+      <w:spacing w:line="360" w:lineRule="auto"/>
+      <w:ind w:firstLine="720"/>
+      <w:jc w:val="both"/>
+    </w:pPr>
+    <w:rPr>
+      <w:sz w:val="28"/>
+      <w:szCs w:val="28"/>
+    </w:rPr>
+  </w:style>
+  <w:style w:type="paragraph" w:styleId="a6">
+    <w:name w:val="TOC Heading"/>
+    <w:basedOn w:val="1"/>
+    <w:next w:val="a"/>
+    <w:uiPriority w:val="39"/>
+    <w:unhideWhenUsed/>
+    <w:qFormat/>
+    <w:rsid w:val="00E04F76"/>
+    <w:pPr>
+      <w:keepNext/>
+      <w:keepLines/>
+      <w:widowControl/>
+      <w:autoSpaceDE/>
+      <w:autoSpaceDN/>
+      <w:spacing w:before="240" w:line="259" w:lineRule="auto"/>
+      <w:ind w:left="0"/>
+      <w:outlineLvl w:val="9"/>
+    </w:pPr>
+    <w:rPr>
+      <w:rFonts w:eastAsiaTheme="majorEastAsia" w:cstheme="majorBidi"/>
+      <w:b w:val="0"/>
+      <w:bCs w:val="0"/>
+      <w:sz w:val="32"/>
+      <w:szCs w:val="32"/>
+      <w:lang w:eastAsia="ru-RU"/>
+    </w:rPr>
+  </w:style>
+  <w:style w:type="character" w:customStyle="1" w:styleId="a4">
+    <w:name w:val="Основной текст Знак"/>
+    <w:basedOn w:val="a0"/>
+    <w:link w:val="a3"/>
+    <w:uiPriority w:val="1"/>
+    <w:rsid w:val="00745A29"/>
+    <w:rPr>
+      <w:rFonts w:ascii="Georgia" w:eastAsia="Georgia" w:hAnsi="Georgia" w:cs="Georgia"/>
+      <w:sz w:val="24"/>
+      <w:szCs w:val="24"/>
+      <w:lang w:val="ru-RU"/>
+    </w:rPr>
+  </w:style>
+  <w:style w:type="character" w:customStyle="1" w:styleId="11">
+    <w:name w:val="Стиль1 Знак"/>
+    <w:basedOn w:val="a4"/>
+    <w:link w:val="10"/>
+    <w:rsid w:val="00575DAB"/>
+    <w:rPr>
+      <w:rFonts w:ascii="Georgia" w:eastAsia="Georgia" w:hAnsi="Georgia" w:cs="Georgia"/>
+      <w:sz w:val="28"/>
+      <w:szCs w:val="28"/>
+      <w:lang w:val="ru-RU"/>
+    </w:rPr>
+  </w:style>
+  <w:style w:type="paragraph" w:styleId="12">
+    <w:name w:val="toc 1"/>
+    <w:basedOn w:val="a"/>
+    <w:next w:val="a"/>
+    <w:autoRedefine/>
+    <w:uiPriority w:val="39"/>
+    <w:unhideWhenUsed/>
+    <w:rsid w:val="00082E8D"/>
+    <w:pPr>
+      <w:spacing w:before="360"/>
+    </w:pPr>
+    <w:rPr>
+      <w:rFonts w:asciiTheme="majorHAnsi" w:hAnsiTheme="majorHAnsi"/>
+      <w:b/>
+      <w:bCs/>
+      <w:caps/>
+      <w:sz w:val="24"/>
+      <w:szCs w:val="24"/>
+    </w:rPr>
+  </w:style>
+  <w:style w:type="character" w:styleId="a7">
+    <w:name w:val="Hyperlink"/>
+    <w:basedOn w:val="a0"/>
+    <w:uiPriority w:val="99"/>
+    <w:unhideWhenUsed/>
+    <w:rsid w:val="00082E8D"/>
+    <w:rPr>
+      <w:color w:val="0000FF" w:themeColor="hyperlink"/>
+      <w:u w:val="single"/>
+    </w:rPr>
+  </w:style>
+  <w:style w:type="paragraph" w:styleId="21">
+    <w:name w:val="toc 2"/>
+    <w:basedOn w:val="a"/>
+    <w:next w:val="a"/>
+    <w:autoRedefine/>
+    <w:uiPriority w:val="39"/>
+    <w:unhideWhenUsed/>
+    <w:rsid w:val="00B05110"/>
+    <w:pPr>
+      <w:spacing w:before="240"/>
+    </w:pPr>
+    <w:rPr>
+      <w:rFonts w:asciiTheme="minorHAnsi" w:hAnsiTheme="minorHAnsi" w:cstheme="minorHAnsi"/>
+      <w:b/>
+      <w:bCs/>
+      <w:sz w:val="20"/>
+      <w:szCs w:val="20"/>
+    </w:rPr>
+  </w:style>
+  <w:style w:type="paragraph" w:styleId="61">
+    <w:name w:val="toc 6"/>
+    <w:basedOn w:val="a"/>
+    <w:next w:val="a"/>
+    <w:autoRedefine/>
+    <w:uiPriority w:val="39"/>
+    <w:unhideWhenUsed/>
+    <w:rsid w:val="00D3088F"/>
+    <w:pPr>
+      <w:ind w:left="880"/>
+    </w:pPr>
+    <w:rPr>
+      <w:rFonts w:asciiTheme="minorHAnsi" w:hAnsiTheme="minorHAnsi" w:cstheme="minorHAnsi"/>
+      <w:sz w:val="20"/>
+      <w:szCs w:val="20"/>
+    </w:rPr>
+  </w:style>
+  <w:style w:type="paragraph" w:styleId="31">
+    <w:name w:val="toc 3"/>
+    <w:basedOn w:val="a"/>
+    <w:next w:val="a"/>
+    <w:autoRedefine/>
+    <w:uiPriority w:val="39"/>
+    <w:unhideWhenUsed/>
+    <w:rsid w:val="00B05110"/>
+    <w:pPr>
+      <w:ind w:left="220"/>
+    </w:pPr>
+    <w:rPr>
+      <w:rFonts w:asciiTheme="minorHAnsi" w:hAnsiTheme="minorHAnsi" w:cstheme="minorHAnsi"/>
+      <w:sz w:val="20"/>
+      <w:szCs w:val="20"/>
+    </w:rPr>
+  </w:style>
+  <w:style w:type="paragraph" w:styleId="41">
+    <w:name w:val="toc 4"/>
+    <w:basedOn w:val="a"/>
+    <w:next w:val="a"/>
+    <w:autoRedefine/>
+    <w:uiPriority w:val="39"/>
+    <w:unhideWhenUsed/>
+    <w:rsid w:val="00B05110"/>
+    <w:pPr>
+      <w:ind w:left="440"/>
+    </w:pPr>
+    <w:rPr>
+      <w:rFonts w:asciiTheme="minorHAnsi" w:hAnsiTheme="minorHAnsi" w:cstheme="minorHAnsi"/>
+      <w:sz w:val="20"/>
+      <w:szCs w:val="20"/>
+    </w:rPr>
+  </w:style>
+  <w:style w:type="paragraph" w:styleId="51">
+    <w:name w:val="toc 5"/>
+    <w:basedOn w:val="a"/>
+    <w:next w:val="a"/>
+    <w:autoRedefine/>
+    <w:uiPriority w:val="39"/>
+    <w:unhideWhenUsed/>
+    <w:rsid w:val="00B05110"/>
+    <w:pPr>
+      <w:ind w:left="660"/>
+    </w:pPr>
+    <w:rPr>
+      <w:rFonts w:asciiTheme="minorHAnsi" w:hAnsiTheme="minorHAnsi" w:cstheme="minorHAnsi"/>
+      <w:sz w:val="20"/>
+      <w:szCs w:val="20"/>
+    </w:rPr>
+  </w:style>
+  <w:style w:type="paragraph" w:styleId="71">
+    <w:name w:val="toc 7"/>
+    <w:basedOn w:val="a"/>
+    <w:next w:val="a"/>
+    <w:autoRedefine/>
+    <w:uiPriority w:val="39"/>
+    <w:unhideWhenUsed/>
+    <w:rsid w:val="00B05110"/>
+    <w:pPr>
+      <w:ind w:left="1100"/>
+    </w:pPr>
+    <w:rPr>
+      <w:rFonts w:asciiTheme="minorHAnsi" w:hAnsiTheme="minorHAnsi" w:cstheme="minorHAnsi"/>
+      <w:sz w:val="20"/>
+      <w:szCs w:val="20"/>
+    </w:rPr>
+  </w:style>
+  <w:style w:type="paragraph" w:styleId="81">
+    <w:name w:val="toc 8"/>
+    <w:basedOn w:val="a"/>
+    <w:next w:val="a"/>
+    <w:autoRedefine/>
+    <w:uiPriority w:val="39"/>
+    <w:unhideWhenUsed/>
+    <w:rsid w:val="00B05110"/>
+    <w:pPr>
+      <w:ind w:left="1320"/>
+    </w:pPr>
+    <w:rPr>
+      <w:rFonts w:asciiTheme="minorHAnsi" w:hAnsiTheme="minorHAnsi" w:cstheme="minorHAnsi"/>
+      <w:sz w:val="20"/>
+      <w:szCs w:val="20"/>
+    </w:rPr>
+  </w:style>
+  <w:style w:type="paragraph" w:styleId="91">
+    <w:name w:val="toc 9"/>
+    <w:basedOn w:val="a"/>
+    <w:next w:val="a"/>
+    <w:autoRedefine/>
+    <w:uiPriority w:val="39"/>
+    <w:unhideWhenUsed/>
+    <w:rsid w:val="00B05110"/>
+    <w:pPr>
+      <w:ind w:left="1540"/>
+    </w:pPr>
+    <w:rPr>
+      <w:rFonts w:asciiTheme="minorHAnsi" w:hAnsiTheme="minorHAnsi" w:cstheme="minorHAnsi"/>
+      <w:sz w:val="20"/>
+      <w:szCs w:val="20"/>
+    </w:rPr>
+  </w:style>
+  <w:style w:type="paragraph" w:styleId="a8">
+    <w:name w:val="Subtitle"/>
+    <w:basedOn w:val="a"/>
+    <w:next w:val="a"/>
+    <w:link w:val="a9"/>
+    <w:uiPriority w:val="11"/>
+    <w:qFormat/>
+    <w:rsid w:val="00430CDD"/>
+    <w:pPr>
+      <w:numPr>
+        <w:ilvl w:val="1"/>
+      </w:numPr>
+      <w:spacing w:after="160"/>
+    </w:pPr>
+    <w:rPr>
+      <w:rFonts w:asciiTheme="minorHAnsi" w:eastAsiaTheme="minorEastAsia" w:hAnsiTheme="minorHAnsi" w:cstheme="minorBidi"/>
+      <w:color w:val="5A5A5A" w:themeColor="text1" w:themeTint="A5"/>
+      <w:spacing w:val="15"/>
+    </w:rPr>
+  </w:style>
+  <w:style w:type="character" w:customStyle="1" w:styleId="a9">
+    <w:name w:val="Подзаголовок Знак"/>
+    <w:basedOn w:val="a0"/>
+    <w:link w:val="a8"/>
+    <w:uiPriority w:val="11"/>
+    <w:rsid w:val="00430CDD"/>
+    <w:rPr>
+      <w:rFonts w:eastAsiaTheme="minorEastAsia"/>
+      <w:color w:val="5A5A5A" w:themeColor="text1" w:themeTint="A5"/>
+      <w:spacing w:val="15"/>
+      <w:lang w:val="ru-RU"/>
+    </w:rPr>
+  </w:style>
+  <w:style w:type="paragraph" w:styleId="aa">
+    <w:name w:val="Title"/>
+    <w:basedOn w:val="a"/>
+    <w:next w:val="a"/>
+    <w:link w:val="ab"/>
+    <w:uiPriority w:val="10"/>
+    <w:qFormat/>
+    <w:rsid w:val="006C03DE"/>
+    <w:pPr>
+      <w:contextualSpacing/>
+    </w:pPr>
+    <w:rPr>
+      <w:rFonts w:asciiTheme="majorHAnsi" w:eastAsiaTheme="majorEastAsia" w:hAnsiTheme="majorHAnsi" w:cstheme="majorBidi"/>
+      <w:spacing w:val="-10"/>
+      <w:kern w:val="28"/>
+      <w:sz w:val="56"/>
+      <w:szCs w:val="56"/>
+    </w:rPr>
+  </w:style>
+  <w:style w:type="character" w:customStyle="1" w:styleId="ab">
+    <w:name w:val="Заголовок Знак"/>
+    <w:basedOn w:val="a0"/>
+    <w:link w:val="aa"/>
+    <w:uiPriority w:val="10"/>
+    <w:rsid w:val="006C03DE"/>
+    <w:rPr>
+      <w:rFonts w:asciiTheme="majorHAnsi" w:eastAsiaTheme="majorEastAsia" w:hAnsiTheme="majorHAnsi" w:cstheme="majorBidi"/>
+      <w:spacing w:val="-10"/>
+      <w:kern w:val="28"/>
+      <w:sz w:val="56"/>
+      <w:szCs w:val="56"/>
+      <w:lang w:val="ru-RU"/>
+    </w:rPr>
+  </w:style>
+  <w:style w:type="character" w:customStyle="1" w:styleId="20">
+    <w:name w:val="Заголовок 2 Знак"/>
+    <w:basedOn w:val="a0"/>
+    <w:link w:val="2"/>
+    <w:uiPriority w:val="9"/>
+    <w:rsid w:val="00575DAB"/>
+    <w:rPr>
+      <w:rFonts w:ascii="Georgia" w:eastAsiaTheme="majorEastAsia" w:hAnsi="Georgia" w:cstheme="majorBidi"/>
+      <w:b/>
+      <w:sz w:val="32"/>
+      <w:szCs w:val="26"/>
+      <w:lang w:val="ru-RU"/>
+    </w:rPr>
+  </w:style>
+  <w:style w:type="character" w:customStyle="1" w:styleId="30">
+    <w:name w:val="Заголовок 3 Знак"/>
+    <w:basedOn w:val="a0"/>
+    <w:link w:val="3"/>
+    <w:uiPriority w:val="9"/>
+    <w:semiHidden/>
+    <w:rsid w:val="003B3DFA"/>
+    <w:rPr>
+      <w:rFonts w:asciiTheme="majorHAnsi" w:eastAsiaTheme="majorEastAsia" w:hAnsiTheme="majorHAnsi" w:cstheme="majorBidi"/>
+      <w:color w:val="243F60" w:themeColor="accent1" w:themeShade="7F"/>
+      <w:sz w:val="24"/>
+      <w:szCs w:val="24"/>
+      <w:lang w:val="ru-RU"/>
+    </w:rPr>
+  </w:style>
+  <w:style w:type="character" w:customStyle="1" w:styleId="40">
+    <w:name w:val="Заголовок 4 Знак"/>
+    <w:basedOn w:val="a0"/>
+    <w:link w:val="4"/>
+    <w:uiPriority w:val="9"/>
+    <w:semiHidden/>
+    <w:rsid w:val="003B3DFA"/>
+    <w:rPr>
+      <w:rFonts w:asciiTheme="majorHAnsi" w:eastAsiaTheme="majorEastAsia" w:hAnsiTheme="majorHAnsi" w:cstheme="majorBidi"/>
+      <w:i/>
+      <w:iCs/>
+      <w:color w:val="365F91" w:themeColor="accent1" w:themeShade="BF"/>
+      <w:lang w:val="ru-RU"/>
+    </w:rPr>
+  </w:style>
+  <w:style w:type="character" w:customStyle="1" w:styleId="50">
+    <w:name w:val="Заголовок 5 Знак"/>
+    <w:basedOn w:val="a0"/>
+    <w:link w:val="5"/>
+    <w:uiPriority w:val="9"/>
+    <w:semiHidden/>
+    <w:rsid w:val="003B3DFA"/>
+    <w:rPr>
+      <w:rFonts w:asciiTheme="majorHAnsi" w:eastAsiaTheme="majorEastAsia" w:hAnsiTheme="majorHAnsi" w:cstheme="majorBidi"/>
+      <w:color w:val="365F91" w:themeColor="accent1" w:themeShade="BF"/>
+      <w:lang w:val="ru-RU"/>
+    </w:rPr>
+  </w:style>
+  <w:style w:type="character" w:customStyle="1" w:styleId="60">
+    <w:name w:val="Заголовок 6 Знак"/>
+    <w:basedOn w:val="a0"/>
+    <w:link w:val="6"/>
+    <w:uiPriority w:val="9"/>
+    <w:semiHidden/>
+    <w:rsid w:val="003B3DFA"/>
+    <w:rPr>
+      <w:rFonts w:asciiTheme="majorHAnsi" w:eastAsiaTheme="majorEastAsia" w:hAnsiTheme="majorHAnsi" w:cstheme="majorBidi"/>
+      <w:color w:val="243F60" w:themeColor="accent1" w:themeShade="7F"/>
+      <w:lang w:val="ru-RU"/>
+    </w:rPr>
+  </w:style>
+  <w:style w:type="character" w:customStyle="1" w:styleId="70">
+    <w:name w:val="Заголовок 7 Знак"/>
+    <w:basedOn w:val="a0"/>
+    <w:link w:val="7"/>
+    <w:uiPriority w:val="9"/>
+    <w:semiHidden/>
+    <w:rsid w:val="003B3DFA"/>
+    <w:rPr>
+      <w:rFonts w:asciiTheme="majorHAnsi" w:eastAsiaTheme="majorEastAsia" w:hAnsiTheme="majorHAnsi" w:cstheme="majorBidi"/>
+      <w:i/>
+      <w:iCs/>
+      <w:color w:val="243F60" w:themeColor="accent1" w:themeShade="7F"/>
+      <w:lang w:val="ru-RU"/>
+    </w:rPr>
+  </w:style>
+  <w:style w:type="character" w:customStyle="1" w:styleId="80">
+    <w:name w:val="Заголовок 8 Знак"/>
+    <w:basedOn w:val="a0"/>
+    <w:link w:val="8"/>
+    <w:uiPriority w:val="9"/>
+    <w:semiHidden/>
+    <w:rsid w:val="003B3DFA"/>
+    <w:rPr>
+      <w:rFonts w:asciiTheme="majorHAnsi" w:eastAsiaTheme="majorEastAsia" w:hAnsiTheme="majorHAnsi" w:cstheme="majorBidi"/>
+      <w:color w:val="272727" w:themeColor="text1" w:themeTint="D8"/>
+      <w:sz w:val="21"/>
+      <w:szCs w:val="21"/>
+      <w:lang w:val="ru-RU"/>
+    </w:rPr>
+  </w:style>
+  <w:style w:type="character" w:customStyle="1" w:styleId="90">
+    <w:name w:val="Заголовок 9 Знак"/>
+    <w:basedOn w:val="a0"/>
+    <w:link w:val="9"/>
+    <w:uiPriority w:val="9"/>
+    <w:semiHidden/>
+    <w:rsid w:val="003B3DFA"/>
+    <w:rPr>
+      <w:rFonts w:asciiTheme="majorHAnsi" w:eastAsiaTheme="majorEastAsia" w:hAnsiTheme="majorHAnsi" w:cstheme="majorBidi"/>
+      <w:i/>
+      <w:iCs/>
+      <w:color w:val="272727" w:themeColor="text1" w:themeTint="D8"/>
+      <w:sz w:val="21"/>
+      <w:szCs w:val="21"/>
+      <w:lang w:val="ru-RU"/>
+    </w:rPr>
+  </w:style>
+  <w:style w:type="paragraph" w:styleId="ac">
+    <w:name w:val="Normal (Web)"/>
+    <w:basedOn w:val="a"/>
+    <w:uiPriority w:val="99"/>
+    <w:semiHidden/>
+    <w:unhideWhenUsed/>
+    <w:rsid w:val="0033355D"/>
+    <w:pPr>
+      <w:widowControl/>
+      <w:autoSpaceDE/>
+      <w:autoSpaceDN/>
+      <w:spacing w:before="100" w:beforeAutospacing="1" w:after="100" w:afterAutospacing="1"/>
+    </w:pPr>
+    <w:rPr>
+      <w:rFonts w:ascii="Times New Roman" w:eastAsia="Times New Roman" w:hAnsi="Times New Roman" w:cs="Times New Roman"/>
+      <w:sz w:val="24"/>
+      <w:szCs w:val="24"/>
+      <w:lang w:eastAsia="ru-RU"/>
+    </w:rPr>
   </w:style>
 </w:styles>
 </file>
@@ -2178,4 +4763,16 @@
   <a:objectDefaults/>
   <a:extraClrSchemeLst/>
 </a:theme>
+</file>
+
+<file path=customXml/item1.xml><?xml version="1.0" encoding="utf-8"?>
+<b:Sources xmlns:b="http://schemas.openxmlformats.org/officeDocument/2006/bibliography" xmlns="http://schemas.openxmlformats.org/officeDocument/2006/bibliography" SelectedStyle="\APASixthEditionOfficeOnline.xsl" StyleName="APA" Version="6"/>
+</file>
+
+<file path=customXml/itemProps1.xml><?xml version="1.0" encoding="utf-8"?>
+<ds:datastoreItem xmlns:ds="http://schemas.openxmlformats.org/officeDocument/2006/customXml" ds:itemID="{2A6EC6B8-3A3A-4090-9887-471D5375CAA2}">
+  <ds:schemaRefs>
+    <ds:schemaRef ds:uri="http://schemas.openxmlformats.org/officeDocument/2006/bibliography"/>
+  </ds:schemaRefs>
+</ds:datastoreItem>
 </file>
--- a/Report/report.docx
+++ b/Report/report.docx
@@ -868,6 +868,12 @@
     </w:p>
     <w:sdt>
       <w:sdtPr>
+        <w:rPr>
+          <w:rFonts w:eastAsia="Georgia" w:cs="Georgia"/>
+          <w:sz w:val="22"/>
+          <w:szCs w:val="22"/>
+          <w:lang w:eastAsia="en-US"/>
+        </w:rPr>
         <w:id w:val="869036688"/>
         <w:docPartObj>
           <w:docPartGallery w:val="Table of Contents"/>
@@ -876,12 +882,8 @@
       </w:sdtPr>
       <w:sdtEndPr>
         <w:rPr>
-          <w:rFonts w:eastAsia="Georgia" w:cs="Georgia"/>
           <w:b/>
           <w:bCs/>
-          <w:sz w:val="22"/>
-          <w:szCs w:val="22"/>
-          <w:lang w:eastAsia="en-US"/>
         </w:rPr>
       </w:sdtEndPr>
       <w:sdtContent>
@@ -924,7 +926,7 @@
           <w:r>
             <w:fldChar w:fldCharType="separate"/>
           </w:r>
-          <w:hyperlink w:anchor="_Toc134847469" w:history="1">
+          <w:hyperlink w:anchor="_Toc135015291" w:history="1">
             <w:r>
               <w:rPr>
                 <w:rStyle w:val="a7"/>
@@ -971,7 +973,7 @@
                 <w:noProof/>
                 <w:webHidden/>
               </w:rPr>
-              <w:instrText xml:space="preserve"> PAGEREF _Toc134847469 \h </w:instrText>
+              <w:instrText xml:space="preserve"> PAGEREF _Toc135015291 \h </w:instrText>
             </w:r>
             <w:r>
               <w:rPr>
@@ -1019,7 +1021,7 @@
               <w:lang w:eastAsia="ru-RU"/>
             </w:rPr>
           </w:pPr>
-          <w:hyperlink w:anchor="_Toc134847470" w:history="1">
+          <w:hyperlink w:anchor="_Toc135015292" w:history="1">
             <w:r>
               <w:rPr>
                 <w:rStyle w:val="a7"/>
@@ -1065,7 +1067,7 @@
                 <w:noProof/>
                 <w:webHidden/>
               </w:rPr>
-              <w:instrText xml:space="preserve"> PAGEREF _Toc134847470 \h </w:instrText>
+              <w:instrText xml:space="preserve"> PAGEREF _Toc135015292 \h </w:instrText>
             </w:r>
             <w:r>
               <w:rPr>
@@ -1113,7 +1115,7 @@
               <w:lang w:eastAsia="ru-RU"/>
             </w:rPr>
           </w:pPr>
-          <w:hyperlink w:anchor="_Toc134847471" w:history="1">
+          <w:hyperlink w:anchor="_Toc135015293" w:history="1">
             <w:r>
               <w:rPr>
                 <w:rStyle w:val="a7"/>
@@ -1159,7 +1161,7 @@
                 <w:noProof/>
                 <w:webHidden/>
               </w:rPr>
-              <w:instrText xml:space="preserve"> PAGEREF _Toc134847471 \h </w:instrText>
+              <w:instrText xml:space="preserve"> PAGEREF _Toc135015293 \h </w:instrText>
             </w:r>
             <w:r>
               <w:rPr>
@@ -1208,7 +1210,7 @@
               <w:lang w:eastAsia="ru-RU"/>
             </w:rPr>
           </w:pPr>
-          <w:hyperlink w:anchor="_Toc134847472" w:history="1">
+          <w:hyperlink w:anchor="_Toc135015294" w:history="1">
             <w:r>
               <w:rPr>
                 <w:rStyle w:val="a7"/>
@@ -1278,7 +1280,7 @@
                 <w:noProof/>
                 <w:webHidden/>
               </w:rPr>
-              <w:instrText xml:space="preserve"> PAGEREF _Toc134847472 \h </w:instrText>
+              <w:instrText xml:space="preserve"> PAGEREF _Toc135015294 \h </w:instrText>
             </w:r>
             <w:r>
               <w:rPr>
@@ -1326,7 +1328,7 @@
               <w:lang w:eastAsia="ru-RU"/>
             </w:rPr>
           </w:pPr>
-          <w:hyperlink w:anchor="_Toc134847473" w:history="1">
+          <w:hyperlink w:anchor="_Toc135015295" w:history="1">
             <w:r>
               <w:rPr>
                 <w:rStyle w:val="a7"/>
@@ -1380,7 +1382,7 @@
                 <w:noProof/>
                 <w:webHidden/>
               </w:rPr>
-              <w:instrText xml:space="preserve"> PAGEREF _Toc134847473 \h </w:instrText>
+              <w:instrText xml:space="preserve"> PAGEREF _Toc135015295 \h </w:instrText>
             </w:r>
             <w:r>
               <w:rPr>
@@ -1428,7 +1430,7 @@
               <w:lang w:eastAsia="ru-RU"/>
             </w:rPr>
           </w:pPr>
-          <w:hyperlink w:anchor="_Toc134847474" w:history="1">
+          <w:hyperlink w:anchor="_Toc135015296" w:history="1">
             <w:r>
               <w:rPr>
                 <w:rStyle w:val="a7"/>
@@ -1504,7 +1506,7 @@
                 <w:noProof/>
                 <w:webHidden/>
               </w:rPr>
-              <w:instrText xml:space="preserve"> PAGEREF _Toc134847474 \h </w:instrText>
+              <w:instrText xml:space="preserve"> PAGEREF _Toc135015296 \h </w:instrText>
             </w:r>
             <w:r>
               <w:rPr>
@@ -1552,7 +1554,7 @@
               <w:lang w:eastAsia="ru-RU"/>
             </w:rPr>
           </w:pPr>
-          <w:hyperlink w:anchor="_Toc134847475" w:history="1">
+          <w:hyperlink w:anchor="_Toc135015297" w:history="1">
             <w:r>
               <w:rPr>
                 <w:rStyle w:val="a7"/>
@@ -1611,7 +1613,7 @@
                 <w:noProof/>
                 <w:webHidden/>
               </w:rPr>
-              <w:instrText xml:space="preserve"> PAGEREF _Toc134847475 \h </w:instrText>
+              <w:instrText xml:space="preserve"> PAGEREF _Toc135015297 \h </w:instrText>
             </w:r>
             <w:r>
               <w:rPr>
@@ -1632,6 +1634,219 @@
                 <w:webHidden/>
               </w:rPr>
               <w:t>6</w:t>
+            </w:r>
+            <w:r>
+              <w:rPr>
+                <w:noProof/>
+                <w:webHidden/>
+              </w:rPr>
+              <w:fldChar w:fldCharType="end"/>
+            </w:r>
+          </w:hyperlink>
+        </w:p>
+        <w:p>
+          <w:pPr>
+            <w:pStyle w:val="12"/>
+            <w:tabs>
+              <w:tab w:val="left" w:pos="440"/>
+              <w:tab w:val="right" w:pos="9900"/>
+            </w:tabs>
+            <w:rPr>
+              <w:rFonts w:asciiTheme="minorHAnsi" w:eastAsiaTheme="minorEastAsia" w:hAnsiTheme="minorHAnsi" w:cstheme="minorBidi"/>
+              <w:b w:val="0"/>
+              <w:bCs w:val="0"/>
+              <w:caps w:val="0"/>
+              <w:noProof/>
+              <w:sz w:val="22"/>
+              <w:szCs w:val="22"/>
+              <w:lang w:eastAsia="ru-RU"/>
+            </w:rPr>
+          </w:pPr>
+          <w:hyperlink w:anchor="_Toc135015298" w:history="1">
+            <w:r>
+              <w:rPr>
+                <w:rStyle w:val="a7"/>
+                <w:noProof/>
+              </w:rPr>
+              <w:t>3</w:t>
+            </w:r>
+            <w:r>
+              <w:rPr>
+                <w:rFonts w:asciiTheme="minorHAnsi" w:eastAsiaTheme="minorEastAsia" w:hAnsiTheme="minorHAnsi" w:cstheme="minorBidi"/>
+                <w:b w:val="0"/>
+                <w:bCs w:val="0"/>
+                <w:caps w:val="0"/>
+                <w:noProof/>
+                <w:sz w:val="22"/>
+                <w:szCs w:val="22"/>
+                <w:lang w:eastAsia="ru-RU"/>
+              </w:rPr>
+              <w:tab/>
+            </w:r>
+            <w:r>
+              <w:rPr>
+                <w:rStyle w:val="a7"/>
+                <w:noProof/>
+              </w:rPr>
+              <w:t xml:space="preserve">Разработка многопользовательской игры на </w:t>
+            </w:r>
+            <w:r>
+              <w:rPr>
+                <w:rStyle w:val="a7"/>
+                <w:noProof/>
+                <w:lang w:val="en-US"/>
+              </w:rPr>
+              <w:t>Unity</w:t>
+            </w:r>
+            <w:r>
+              <w:rPr>
+                <w:rStyle w:val="a7"/>
+                <w:noProof/>
+              </w:rPr>
+              <w:t xml:space="preserve"> с использованием </w:t>
+            </w:r>
+            <w:r>
+              <w:rPr>
+                <w:rStyle w:val="a7"/>
+                <w:noProof/>
+                <w:lang w:val="en-US"/>
+              </w:rPr>
+              <w:t>Netcode</w:t>
+            </w:r>
+            <w:r>
+              <w:rPr>
+                <w:noProof/>
+                <w:webHidden/>
+              </w:rPr>
+              <w:tab/>
+            </w:r>
+            <w:r>
+              <w:rPr>
+                <w:noProof/>
+                <w:webHidden/>
+              </w:rPr>
+              <w:fldChar w:fldCharType="begin"/>
+            </w:r>
+            <w:r>
+              <w:rPr>
+                <w:noProof/>
+                <w:webHidden/>
+              </w:rPr>
+              <w:instrText xml:space="preserve"> PAGEREF _Toc135015298 \h </w:instrText>
+            </w:r>
+            <w:r>
+              <w:rPr>
+                <w:noProof/>
+                <w:webHidden/>
+              </w:rPr>
+            </w:r>
+            <w:r>
+              <w:rPr>
+                <w:noProof/>
+                <w:webHidden/>
+              </w:rPr>
+              <w:fldChar w:fldCharType="separate"/>
+            </w:r>
+            <w:r>
+              <w:rPr>
+                <w:noProof/>
+                <w:webHidden/>
+              </w:rPr>
+              <w:t>9</w:t>
+            </w:r>
+            <w:r>
+              <w:rPr>
+                <w:noProof/>
+                <w:webHidden/>
+              </w:rPr>
+              <w:fldChar w:fldCharType="end"/>
+            </w:r>
+          </w:hyperlink>
+        </w:p>
+        <w:p>
+          <w:pPr>
+            <w:pStyle w:val="21"/>
+            <w:tabs>
+              <w:tab w:val="left" w:pos="660"/>
+              <w:tab w:val="right" w:pos="9900"/>
+            </w:tabs>
+            <w:rPr>
+              <w:rFonts w:eastAsiaTheme="minorEastAsia" w:cstheme="minorBidi"/>
+              <w:b w:val="0"/>
+              <w:bCs w:val="0"/>
+              <w:noProof/>
+              <w:sz w:val="22"/>
+              <w:szCs w:val="22"/>
+              <w:lang w:eastAsia="ru-RU"/>
+            </w:rPr>
+          </w:pPr>
+          <w:hyperlink w:anchor="_Toc135015299" w:history="1">
+            <w:r>
+              <w:rPr>
+                <w:rStyle w:val="a7"/>
+                <w:noProof/>
+              </w:rPr>
+              <w:t>3.1</w:t>
+            </w:r>
+            <w:r>
+              <w:rPr>
+                <w:rFonts w:eastAsiaTheme="minorEastAsia" w:cstheme="minorBidi"/>
+                <w:b w:val="0"/>
+                <w:bCs w:val="0"/>
+                <w:noProof/>
+                <w:sz w:val="22"/>
+                <w:szCs w:val="22"/>
+                <w:lang w:eastAsia="ru-RU"/>
+              </w:rPr>
+              <w:tab/>
+            </w:r>
+            <w:r>
+              <w:rPr>
+                <w:rStyle w:val="a7"/>
+                <w:noProof/>
+              </w:rPr>
+              <w:t>Настройка сетевой части игры</w:t>
+            </w:r>
+            <w:r>
+              <w:rPr>
+                <w:noProof/>
+                <w:webHidden/>
+              </w:rPr>
+              <w:tab/>
+            </w:r>
+            <w:r>
+              <w:rPr>
+                <w:noProof/>
+                <w:webHidden/>
+              </w:rPr>
+              <w:fldChar w:fldCharType="begin"/>
+            </w:r>
+            <w:r>
+              <w:rPr>
+                <w:noProof/>
+                <w:webHidden/>
+              </w:rPr>
+              <w:instrText xml:space="preserve"> PAGEREF _Toc135015299 \h </w:instrText>
+            </w:r>
+            <w:r>
+              <w:rPr>
+                <w:noProof/>
+                <w:webHidden/>
+              </w:rPr>
+            </w:r>
+            <w:r>
+              <w:rPr>
+                <w:noProof/>
+                <w:webHidden/>
+              </w:rPr>
+              <w:fldChar w:fldCharType="separate"/>
+            </w:r>
+            <w:r>
+              <w:rPr>
+                <w:noProof/>
+                <w:webHidden/>
+              </w:rPr>
+              <w:t>9</w:t>
             </w:r>
             <w:r>
               <w:rPr>
@@ -1674,7 +1889,7 @@
       </w:pPr>
       <w:bookmarkStart w:id="0" w:name="_Toc134840562"/>
       <w:bookmarkStart w:id="1" w:name="_Toc134840665"/>
-      <w:bookmarkStart w:id="2" w:name="_Toc134847469"/>
+      <w:bookmarkStart w:id="2" w:name="_Toc135015291"/>
       <w:r>
         <w:lastRenderedPageBreak/>
         <w:t>Введение</w:t>
@@ -1985,7 +2200,7 @@
       <w:pPr>
         <w:pStyle w:val="2"/>
       </w:pPr>
-      <w:bookmarkStart w:id="3" w:name="_Toc134847470"/>
+      <w:bookmarkStart w:id="3" w:name="_Toc135015292"/>
       <w:r>
         <w:t>Список используемых терминов</w:t>
       </w:r>
@@ -2117,26 +2332,25 @@
           <w:b/>
           <w:bCs/>
         </w:rPr>
-        <w:t>А</w:t>
-      </w:r>
-      <w:r>
-        <w:rPr>
-          <w:b/>
-          <w:bCs/>
-        </w:rPr>
-        <w:t>ссет</w:t>
-      </w:r>
-      <w:r>
+        <w:t>Ассет</w:t>
+      </w:r>
+      <w:r>
+        <w:rPr>
+          <w:lang w:val="en-US"/>
+        </w:rPr>
         <w:t xml:space="preserve"> (</w:t>
       </w:r>
       <w:r>
-        <w:t xml:space="preserve">англ. </w:t>
-      </w:r>
-      <w:r>
-        <w:t>A</w:t>
-      </w:r>
-      <w:r>
-        <w:t>sset</w:t>
+        <w:t>англ</w:t>
+      </w:r>
+      <w:r>
+        <w:rPr>
+          <w:lang w:val="en-US"/>
+        </w:rPr>
+        <w:t xml:space="preserve">. </w:t>
+      </w:r>
+      <w:r>
+        <w:t>Asset</w:t>
       </w:r>
       <w:r>
         <w:t xml:space="preserve"> </w:t>
@@ -2151,13 +2365,7 @@
         <w:t>»</w:t>
       </w:r>
       <w:r>
-        <w:t xml:space="preserve">) </w:t>
-      </w:r>
-      <w:r>
-        <w:t>— это</w:t>
-      </w:r>
-      <w:r>
-        <w:t xml:space="preserve"> любой объект, который может быть использован в игре, включая модели персонажей, текстуры, звуки, скрипты, анимации и другие материалы.</w:t>
+        <w:t>) — это любой объект, который может быть использован в игре, включая модели персонажей, текстуры, звуки, скрипты, анимации и другие материалы.</w:t>
       </w:r>
     </w:p>
     <w:p>
@@ -2169,7 +2377,7 @@
       <w:pPr>
         <w:pStyle w:val="2"/>
       </w:pPr>
-      <w:bookmarkStart w:id="4" w:name="_Toc134847471"/>
+      <w:bookmarkStart w:id="4" w:name="_Toc135015293"/>
       <w:r>
         <w:t>Введение</w:t>
       </w:r>
@@ -2220,7 +2428,7 @@
       <w:pPr>
         <w:pStyle w:val="1"/>
       </w:pPr>
-      <w:bookmarkStart w:id="5" w:name="_Toc134847472"/>
+      <w:bookmarkStart w:id="5" w:name="_Toc135015294"/>
       <w:r>
         <w:lastRenderedPageBreak/>
         <w:t xml:space="preserve">Обзор </w:t>
@@ -2262,7 +2470,7 @@
       <w:pPr>
         <w:pStyle w:val="2"/>
       </w:pPr>
-      <w:bookmarkStart w:id="6" w:name="_Toc134847473"/>
+      <w:bookmarkStart w:id="6" w:name="_Toc135015295"/>
       <w:r>
         <w:rPr>
           <w:lang w:val="en-US"/>
@@ -2284,13 +2492,7 @@
         <w:pStyle w:val="10"/>
       </w:pPr>
       <w:r>
-        <w:t xml:space="preserve">Unity </w:t>
-      </w:r>
-      <w:r>
-        <w:t>— это</w:t>
-      </w:r>
-      <w:r>
-        <w:t xml:space="preserve"> мощный и гибкий игровой движок, который широко используется для создания игр различных жанров и платформ. Unity поддерживает создание игр для ПК, мобильных устройств, игровых консолей и виртуальной реальности.</w:t>
+        <w:t>Unity — это мощный и гибкий игровой движок, который широко используется для создания игр различных жанров и платформ. Unity поддерживает создание игр для ПК, мобильных устройств, игровых консолей и виртуальной реальности.</w:t>
       </w:r>
     </w:p>
     <w:p>
@@ -2377,7 +2579,7 @@
       <w:pPr>
         <w:pStyle w:val="2"/>
       </w:pPr>
-      <w:bookmarkStart w:id="7" w:name="_Toc134847474"/>
+      <w:bookmarkStart w:id="7" w:name="_Toc135015296"/>
       <w:r>
         <w:t xml:space="preserve">Поддержка мультиплеера в </w:t>
       </w:r>
@@ -2565,7 +2767,7 @@
           <w:lang w:eastAsia="ru-RU"/>
         </w:rPr>
       </w:pPr>
-      <w:bookmarkStart w:id="8" w:name="_Toc134847475"/>
+      <w:bookmarkStart w:id="8" w:name="_Toc135015297"/>
       <w:r>
         <w:rPr>
           <w:rFonts w:eastAsia="Times New Roman"/>
@@ -2593,13 +2795,7 @@
         <w:pStyle w:val="10"/>
       </w:pPr>
       <w:r>
-        <w:t xml:space="preserve">Netcode for GameObjects (Netcode) </w:t>
-      </w:r>
-      <w:r>
-        <w:t>— это</w:t>
-      </w:r>
-      <w:r>
-        <w:t xml:space="preserve"> высокоуровневая сетевая библиотека, созданная для Unity, которая позволяет абстрагировать логику сетевого взаимодействия. Она позволяет отправлять игровые объекты и данные</w:t>
+        <w:t>Netcode for GameObjects (Netcode) — это высокоуровневая сетевая библиотека, созданная для Unity, которая позволяет абстрагировать логику сетевого взаимодействия. Она позволяет отправлять игровые объекты и данные</w:t>
       </w:r>
       <w:r>
         <w:t xml:space="preserve"> игрового</w:t>
@@ -2649,10 +2845,7 @@
         <w:t xml:space="preserve">NetworkManager </w:t>
       </w:r>
       <w:r>
-        <w:t>— это</w:t>
-      </w:r>
-      <w:r>
-        <w:t xml:space="preserve"> обязательный компонент Netcode, который содержит все настройки, связанные с сетевым взаимодействием </w:t>
+        <w:t xml:space="preserve">— это обязательный компонент Netcode, который содержит все настройки, связанные с сетевым взаимодействием </w:t>
       </w:r>
       <w:r>
         <w:t>нашего</w:t>
@@ -2669,14 +2862,630 @@
           <w:numId w:val="5"/>
         </w:numPr>
       </w:pPr>
-      <w:proofErr w:type="spellStart"/>
       <w:r>
         <w:rPr>
           <w:lang w:val="en-US"/>
         </w:rPr>
         <w:t>NetworkTransform</w:t>
       </w:r>
-      <w:proofErr w:type="spellEnd"/>
+      <w:r>
+        <w:t xml:space="preserve"> – </w:t>
+      </w:r>
+      <w:r>
+        <w:t xml:space="preserve">это компонент, который </w:t>
+      </w:r>
+      <w:r>
+        <w:t xml:space="preserve">автоматически синхронизирует параметры компонента Transform на всех клиентах в игре. Этот компонент позволяет выбрать синхронизацию позиции, поворота и размера игрового объекта по всем нужным осям, что делает его достаточно гибким. Кроме </w:t>
+      </w:r>
+      <w:r>
+        <w:lastRenderedPageBreak/>
+        <w:t>того, компонент NetworkTransform поддерживает интерполяцию, что позволяет сгладить рывки при передвижении объекта и улучшить качество игрового процесса для игроков.</w:t>
+      </w:r>
+    </w:p>
+    <w:p>
+      <w:pPr>
+        <w:pStyle w:val="10"/>
+        <w:numPr>
+          <w:ilvl w:val="0"/>
+          <w:numId w:val="5"/>
+        </w:numPr>
+      </w:pPr>
+      <w:r>
+        <w:rPr>
+          <w:lang w:val="en-US"/>
+        </w:rPr>
+        <w:t>NetworkAnimator</w:t>
+      </w:r>
+      <w:r>
+        <w:t xml:space="preserve"> </w:t>
+      </w:r>
+      <w:r>
+        <w:t>–</w:t>
+      </w:r>
+      <w:r>
+        <w:t xml:space="preserve"> </w:t>
+      </w:r>
+      <w:r>
+        <w:t>обеспечивает синхронизаци</w:t>
+      </w:r>
+      <w:r>
+        <w:t>ю</w:t>
+      </w:r>
+      <w:r>
+        <w:t xml:space="preserve"> анимации во время сетевой игры. Состояния анимации синхронизируются с игроками, которые присоединяются к уже существующей сетевой игре, а также с любыми клиентами, которые уже были подключены до изменения состояния анимации.</w:t>
+      </w:r>
+    </w:p>
+    <w:p>
+      <w:pPr>
+        <w:pStyle w:val="10"/>
+        <w:ind w:left="1080" w:firstLine="0"/>
+        <w:rPr>
+          <w:b/>
+          <w:bCs/>
+        </w:rPr>
+      </w:pPr>
+      <w:r>
+        <w:rPr>
+          <w:b/>
+          <w:bCs/>
+        </w:rPr>
+        <w:t xml:space="preserve">Система сообщений в </w:t>
+      </w:r>
+      <w:r>
+        <w:rPr>
+          <w:b/>
+          <w:bCs/>
+          <w:lang w:val="en-US"/>
+        </w:rPr>
+        <w:t>Netcode</w:t>
+      </w:r>
+    </w:p>
+    <w:p>
+      <w:pPr>
+        <w:pStyle w:val="10"/>
+        <w:ind w:left="1080" w:firstLine="0"/>
+      </w:pPr>
+      <w:r>
+        <w:t xml:space="preserve">В Netcode используются два варианта для синхронизации состояния игры или </w:t>
+      </w:r>
+      <w:r>
+        <w:t>событий</w:t>
+      </w:r>
+      <w:r>
+        <w:t>:</w:t>
+      </w:r>
+    </w:p>
+    <w:p>
+      <w:pPr>
+        <w:pStyle w:val="10"/>
+        <w:numPr>
+          <w:ilvl w:val="0"/>
+          <w:numId w:val="6"/>
+        </w:numPr>
+      </w:pPr>
+      <w:r>
+        <w:rPr>
+          <w:lang w:val="en-US"/>
+        </w:rPr>
+        <w:t>RPC (Remote Procedure Call)</w:t>
+      </w:r>
+    </w:p>
+    <w:p>
+      <w:pPr>
+        <w:pStyle w:val="10"/>
+        <w:numPr>
+          <w:ilvl w:val="0"/>
+          <w:numId w:val="6"/>
+        </w:numPr>
+      </w:pPr>
+      <w:r>
+        <w:rPr>
+          <w:lang w:val="en-US"/>
+        </w:rPr>
+        <w:t>NetworkVariables</w:t>
+      </w:r>
+    </w:p>
+    <w:p>
+      <w:pPr>
+        <w:pStyle w:val="10"/>
+      </w:pPr>
+      <w:r>
+        <w:t xml:space="preserve">RPC может рассматриваться как способ отправить </w:t>
+      </w:r>
+      <w:r>
+        <w:t>оповещение о каком-либо событии от сервера клиенту или наоборот.</w:t>
+      </w:r>
+    </w:p>
+    <w:p>
+      <w:pPr>
+        <w:pStyle w:val="10"/>
+      </w:pPr>
+      <w:r>
+        <w:t>Есть два типа RPC методов:</w:t>
+      </w:r>
+    </w:p>
+    <w:p>
+      <w:pPr>
+        <w:pStyle w:val="10"/>
+        <w:numPr>
+          <w:ilvl w:val="0"/>
+          <w:numId w:val="7"/>
+        </w:numPr>
+        <w:rPr>
+          <w:lang w:val="en-US"/>
+        </w:rPr>
+      </w:pPr>
+      <w:r>
+        <w:rPr>
+          <w:lang w:val="en-US"/>
+        </w:rPr>
+        <w:t>ServerRpc</w:t>
+      </w:r>
+    </w:p>
+    <w:p>
+      <w:pPr>
+        <w:pStyle w:val="10"/>
+        <w:numPr>
+          <w:ilvl w:val="0"/>
+          <w:numId w:val="7"/>
+        </w:numPr>
+        <w:rPr>
+          <w:lang w:val="en-US"/>
+        </w:rPr>
+      </w:pPr>
+      <w:r>
+        <w:rPr>
+          <w:lang w:val="en-US"/>
+        </w:rPr>
+        <w:t>ClientRpc</w:t>
+      </w:r>
+    </w:p>
+    <w:p>
+      <w:pPr>
+        <w:pStyle w:val="10"/>
+      </w:pPr>
+      <w:r>
+        <w:t xml:space="preserve">ServerRpc </w:t>
+      </w:r>
+      <w:r>
+        <w:t>–</w:t>
+      </w:r>
+      <w:r>
+        <w:t xml:space="preserve"> </w:t>
+      </w:r>
+      <w:r>
+        <w:t xml:space="preserve">это </w:t>
+      </w:r>
+      <w:r>
+        <w:t>метод,</w:t>
+      </w:r>
+      <w:r>
+        <w:t xml:space="preserve"> вызываемый клиентом, который будет получен и исполнен сервером.</w:t>
+      </w:r>
+    </w:p>
+    <w:p>
+      <w:pPr>
+        <w:pStyle w:val="10"/>
+      </w:pPr>
+      <w:r>
+        <w:t xml:space="preserve">ClientRpc – это метод, вызываемый </w:t>
+      </w:r>
+      <w:r>
+        <w:t>сервером, который будет получен и исполнен на одном или более клиентах.</w:t>
+      </w:r>
+    </w:p>
+    <w:p>
+      <w:pPr>
+        <w:pStyle w:val="10"/>
+      </w:pPr>
+      <w:r>
+        <w:t xml:space="preserve">Стоит заметить, что </w:t>
+      </w:r>
+      <w:r>
+        <w:t>клиенты, которые подключатся после вызова RPC метод</w:t>
+      </w:r>
+      <w:r>
+        <w:t>ов, не получат их, из-за чего состояние игры на разных клиентах может отличаться.</w:t>
+      </w:r>
+    </w:p>
+    <w:p>
+      <w:pPr>
+        <w:pStyle w:val="10"/>
+      </w:pPr>
+      <w:r>
+        <w:t xml:space="preserve">NetworkVariable </w:t>
+      </w:r>
+      <w:r>
+        <w:t>чаще всего используется для синхронизации состояний между уже подключенными клиентами</w:t>
+      </w:r>
+      <w:r>
+        <w:t xml:space="preserve"> и теми клиентами, которые подключились позже.</w:t>
+      </w:r>
+    </w:p>
+    <w:p>
+      <w:pPr>
+        <w:pStyle w:val="10"/>
+      </w:pPr>
+      <w:r>
+        <w:t xml:space="preserve">Какую систему сообщений применять зависит от </w:t>
+      </w:r>
+      <w:r>
+        <w:t xml:space="preserve">архитектуры проекта. Если игра будет начинаться только после подключения всех </w:t>
+      </w:r>
+      <w:r>
+        <w:lastRenderedPageBreak/>
+        <w:t>игроков, и подключиться после начала игр</w:t>
+      </w:r>
+      <w:r>
+        <w:t>ы</w:t>
+      </w:r>
+      <w:r>
+        <w:t xml:space="preserve"> нельзя, то можно обойтись только использованием RPC методов.</w:t>
+      </w:r>
+    </w:p>
+    <w:p>
+      <w:pPr>
+        <w:pStyle w:val="10"/>
+      </w:pPr>
+      <w:r>
+        <w:t>Очень важн</w:t>
+      </w:r>
+      <w:r>
+        <w:t xml:space="preserve">ой частью </w:t>
+      </w:r>
+      <w:r>
+        <w:rPr>
+          <w:lang w:val="en-US"/>
+        </w:rPr>
+        <w:t>Netcode</w:t>
+      </w:r>
+      <w:r>
+        <w:t xml:space="preserve"> является сериализация данных</w:t>
+      </w:r>
+      <w:r>
+        <w:t>.  RPC методы принимают только те аргументы, которые могут быть сериализованы.</w:t>
+      </w:r>
+      <w:r>
+        <w:t xml:space="preserve"> Netcode способен автоматически сериализовать</w:t>
+      </w:r>
+      <w:r>
+        <w:t>:</w:t>
+      </w:r>
+      <w:r>
+        <w:t xml:space="preserve"> </w:t>
+      </w:r>
+    </w:p>
+    <w:p>
+      <w:pPr>
+        <w:pStyle w:val="10"/>
+        <w:numPr>
+          <w:ilvl w:val="0"/>
+          <w:numId w:val="9"/>
+        </w:numPr>
+        <w:rPr>
+          <w:lang w:val="en-US"/>
+        </w:rPr>
+      </w:pPr>
+      <w:r>
+        <w:t>примитивные</w:t>
+      </w:r>
+      <w:r>
+        <w:rPr>
+          <w:lang w:val="en-US"/>
+        </w:rPr>
+        <w:t xml:space="preserve"> </w:t>
+      </w:r>
+      <w:r>
+        <w:t>типы</w:t>
+      </w:r>
+      <w:r>
+        <w:rPr>
+          <w:lang w:val="en-US"/>
+        </w:rPr>
+        <w:t xml:space="preserve"> </w:t>
+      </w:r>
+      <w:r>
+        <w:t>из</w:t>
+      </w:r>
+      <w:r>
+        <w:rPr>
+          <w:lang w:val="en-US"/>
+        </w:rPr>
+        <w:t xml:space="preserve"> </w:t>
+      </w:r>
+      <w:r>
+        <w:rPr>
+          <w:lang w:val="en-US"/>
+        </w:rPr>
+        <w:t>C</w:t>
+      </w:r>
+      <w:r>
+        <w:rPr>
+          <w:lang w:val="en-US"/>
+        </w:rPr>
+        <w:t># (bool, char, sbyte, byte, short, ushort, int, uint, long, ulong, float, double, string)</w:t>
+      </w:r>
+    </w:p>
+    <w:p>
+      <w:pPr>
+        <w:pStyle w:val="10"/>
+        <w:numPr>
+          <w:ilvl w:val="0"/>
+          <w:numId w:val="9"/>
+        </w:numPr>
+        <w:rPr>
+          <w:lang w:val="en-US"/>
+        </w:rPr>
+      </w:pPr>
+      <w:r>
+        <w:t>Примитивные</w:t>
+      </w:r>
+      <w:r>
+        <w:rPr>
+          <w:lang w:val="en-US"/>
+        </w:rPr>
+        <w:t xml:space="preserve"> </w:t>
+      </w:r>
+      <w:r>
+        <w:t>типы</w:t>
+      </w:r>
+      <w:r>
+        <w:rPr>
+          <w:lang w:val="en-US"/>
+        </w:rPr>
+        <w:t xml:space="preserve"> </w:t>
+      </w:r>
+      <w:r>
+        <w:rPr>
+          <w:lang w:val="en-US"/>
+        </w:rPr>
+        <w:t>Unity (</w:t>
+      </w:r>
+      <w:r>
+        <w:rPr>
+          <w:lang w:val="en-US"/>
+        </w:rPr>
+        <w:t>Color, Color32, Vector2, Vector3, Vector4, Quaternion, Ray, Ray2D</w:t>
+      </w:r>
+      <w:r>
+        <w:rPr>
+          <w:lang w:val="en-US"/>
+        </w:rPr>
+        <w:t>)</w:t>
+      </w:r>
+    </w:p>
+    <w:p>
+      <w:pPr>
+        <w:pStyle w:val="10"/>
+        <w:numPr>
+          <w:ilvl w:val="0"/>
+          <w:numId w:val="9"/>
+        </w:numPr>
+      </w:pPr>
+      <w:r>
+        <w:t>Массивы из перечисленных выше типов данных</w:t>
+      </w:r>
+    </w:p>
+    <w:p>
+      <w:pPr>
+        <w:pStyle w:val="10"/>
+        <w:numPr>
+          <w:ilvl w:val="0"/>
+          <w:numId w:val="9"/>
+        </w:numPr>
+      </w:pPr>
+      <w:r>
+        <w:t>Собственные структуры</w:t>
+      </w:r>
+      <w:r>
+        <w:t xml:space="preserve">, в которых будет реализован интерфейс </w:t>
+      </w:r>
+      <w:r>
+        <w:rPr>
+          <w:lang w:val="en-US"/>
+        </w:rPr>
+        <w:t>INetworkSerializable</w:t>
+      </w:r>
+    </w:p>
+    <w:p>
+      <w:pPr>
+        <w:rPr>
+          <w:sz w:val="28"/>
+          <w:szCs w:val="28"/>
+        </w:rPr>
+      </w:pPr>
+      <w:r>
+        <w:br w:type="page"/>
+      </w:r>
+    </w:p>
+    <w:p>
+      <w:pPr>
+        <w:pStyle w:val="1"/>
+      </w:pPr>
+      <w:bookmarkStart w:id="9" w:name="_Toc135015298"/>
+      <w:r>
+        <w:lastRenderedPageBreak/>
+        <w:t xml:space="preserve">Разработка многопользовательской игры </w:t>
+      </w:r>
+      <w:r>
+        <w:t xml:space="preserve">на </w:t>
+      </w:r>
+      <w:r>
+        <w:rPr>
+          <w:lang w:val="en-US"/>
+        </w:rPr>
+        <w:t>Unity</w:t>
+      </w:r>
+      <w:r>
+        <w:t xml:space="preserve"> </w:t>
+      </w:r>
+      <w:r>
+        <w:t xml:space="preserve">с использованием </w:t>
+      </w:r>
+      <w:r>
+        <w:rPr>
+          <w:lang w:val="en-US"/>
+        </w:rPr>
+        <w:t>Netcode</w:t>
+      </w:r>
+      <w:bookmarkEnd w:id="9"/>
+    </w:p>
+    <w:p>
+      <w:pPr>
+        <w:pStyle w:val="2"/>
+        <w:numPr>
+          <w:ilvl w:val="0"/>
+          <w:numId w:val="0"/>
+        </w:numPr>
+        <w:ind w:left="576"/>
+      </w:pPr>
+    </w:p>
+    <w:p>
+      <w:pPr>
+        <w:pStyle w:val="2"/>
+      </w:pPr>
+      <w:bookmarkStart w:id="10" w:name="_Toc135015299"/>
+      <w:r>
+        <w:t>Настройка сетевой части игры</w:t>
+      </w:r>
+      <w:bookmarkEnd w:id="10"/>
+    </w:p>
+    <w:p>
+      <w:pPr>
+        <w:pStyle w:val="10"/>
+      </w:pPr>
+    </w:p>
+    <w:p>
+      <w:pPr>
+        <w:pStyle w:val="10"/>
+      </w:pPr>
+      <w:r>
+        <w:t xml:space="preserve">Я буду создавать </w:t>
+      </w:r>
+      <w:r>
+        <w:t>игру, в которой один из клиентов будет хостом, то есть будет также выполнять роль сервера.</w:t>
+      </w:r>
+      <w:r>
+        <w:t xml:space="preserve"> Благодаря этому мне не придется искать выделенный сервер и следить за его работоспособностью.</w:t>
+      </w:r>
+    </w:p>
+    <w:p>
+      <w:pPr>
+        <w:pStyle w:val="10"/>
+      </w:pPr>
+      <w:r>
+        <w:t xml:space="preserve">Однако </w:t>
+      </w:r>
+      <w:r>
+        <w:t xml:space="preserve">если клиент и хост не находятся в одной локальной сети, то для подключения придется выбрать один </w:t>
+      </w:r>
+      <w:r>
+        <w:t>из следующих вариантов</w:t>
+      </w:r>
+      <w:r>
+        <w:t>:</w:t>
+      </w:r>
+    </w:p>
+    <w:p>
+      <w:pPr>
+        <w:pStyle w:val="10"/>
+        <w:numPr>
+          <w:ilvl w:val="0"/>
+          <w:numId w:val="10"/>
+        </w:numPr>
+      </w:pPr>
+      <w:r>
+        <w:t xml:space="preserve">Ручная настройка перенаправления портов </w:t>
+      </w:r>
+      <w:r>
+        <w:t>у хоста</w:t>
+      </w:r>
+    </w:p>
+    <w:p>
+      <w:pPr>
+        <w:pStyle w:val="10"/>
+        <w:numPr>
+          <w:ilvl w:val="0"/>
+          <w:numId w:val="10"/>
+        </w:numPr>
+      </w:pPr>
+      <w:r>
+        <w:t xml:space="preserve">Использование </w:t>
+      </w:r>
+      <w:r>
+        <w:rPr>
+          <w:lang w:val="en-US"/>
+        </w:rPr>
+        <w:t>Relay</w:t>
+      </w:r>
+    </w:p>
+    <w:p>
+      <w:pPr>
+        <w:pStyle w:val="10"/>
+      </w:pPr>
+      <w:r>
+        <w:t>Первый вариант очень неудобен, так как требует некоторых</w:t>
+      </w:r>
+      <w:r>
+        <w:t xml:space="preserve"> </w:t>
+      </w:r>
+      <w:r>
+        <w:t>технических знаний</w:t>
+      </w:r>
+      <w:r>
+        <w:t xml:space="preserve"> от пользовател</w:t>
+      </w:r>
+      <w:r>
+        <w:t>ей</w:t>
+      </w:r>
+      <w:r>
+        <w:t xml:space="preserve"> игры</w:t>
+      </w:r>
+      <w:r>
+        <w:t>, и маловероятно, что игрокам понравится заниматься настройкой своего маршрутизатора</w:t>
+      </w:r>
+      <w:r>
+        <w:t>.</w:t>
+      </w:r>
+    </w:p>
+    <w:p>
+      <w:pPr>
+        <w:pStyle w:val="10"/>
+      </w:pPr>
+      <w:r>
+        <w:t>Второй вариант предусматривает использование Relay сервера</w:t>
+      </w:r>
+      <w:r>
+        <w:t>. Это сервер в интернете с публичным IP адресом, к которому могут подключится хост и клиенты без дополнительных условий. После подключения все данные будут проходить через этот сервер.</w:t>
+      </w:r>
+    </w:p>
+    <w:p>
+      <w:pPr>
+        <w:pStyle w:val="10"/>
+      </w:pPr>
+      <w:r>
+        <w:t>Unity предоставляет бесплатное использования такого сервера, с ограничением в 50 одновременных подключений.</w:t>
+      </w:r>
+      <w:r>
+        <w:t xml:space="preserve"> Именно этот вариант я и буду применять при разработке своей игры.</w:t>
+      </w:r>
+    </w:p>
+    <w:p>
+      <w:pPr>
+        <w:pStyle w:val="10"/>
+      </w:pPr>
+    </w:p>
+    <w:p>
+      <w:pPr>
+        <w:pStyle w:val="10"/>
+        <w:ind w:left="1080" w:firstLine="0"/>
+      </w:pPr>
+    </w:p>
+    <w:p>
+      <w:pPr>
+        <w:pStyle w:val="10"/>
+        <w:ind w:left="1080" w:firstLine="0"/>
+      </w:pPr>
     </w:p>
     <w:p>
       <w:pPr>
@@ -2883,6 +3692,345 @@
     </w:lvl>
   </w:abstractNum>
   <w:abstractNum w:abstractNumId="1" w15:restartNumberingAfterBreak="0">
+    <w:nsid w:val="229572A6"/>
+    <w:multiLevelType w:val="hybridMultilevel"/>
+    <w:tmpl w:val="13863FDE"/>
+    <w:lvl w:ilvl="0" w:tplc="04190001">
+      <w:start w:val="1"/>
+      <w:numFmt w:val="bullet"/>
+      <w:lvlText w:val=""/>
+      <w:lvlJc w:val="left"/>
+      <w:pPr>
+        <w:ind w:left="1800" w:hanging="360"/>
+      </w:pPr>
+      <w:rPr>
+        <w:rFonts w:ascii="Symbol" w:hAnsi="Symbol" w:hint="default"/>
+      </w:rPr>
+    </w:lvl>
+    <w:lvl w:ilvl="1" w:tplc="04190003" w:tentative="1">
+      <w:start w:val="1"/>
+      <w:numFmt w:val="bullet"/>
+      <w:lvlText w:val="o"/>
+      <w:lvlJc w:val="left"/>
+      <w:pPr>
+        <w:ind w:left="2520" w:hanging="360"/>
+      </w:pPr>
+      <w:rPr>
+        <w:rFonts w:ascii="Courier New" w:hAnsi="Courier New" w:cs="Courier New" w:hint="default"/>
+      </w:rPr>
+    </w:lvl>
+    <w:lvl w:ilvl="2" w:tplc="04190005" w:tentative="1">
+      <w:start w:val="1"/>
+      <w:numFmt w:val="bullet"/>
+      <w:lvlText w:val=""/>
+      <w:lvlJc w:val="left"/>
+      <w:pPr>
+        <w:ind w:left="3240" w:hanging="360"/>
+      </w:pPr>
+      <w:rPr>
+        <w:rFonts w:ascii="Wingdings" w:hAnsi="Wingdings" w:hint="default"/>
+      </w:rPr>
+    </w:lvl>
+    <w:lvl w:ilvl="3" w:tplc="04190001" w:tentative="1">
+      <w:start w:val="1"/>
+      <w:numFmt w:val="bullet"/>
+      <w:lvlText w:val=""/>
+      <w:lvlJc w:val="left"/>
+      <w:pPr>
+        <w:ind w:left="3960" w:hanging="360"/>
+      </w:pPr>
+      <w:rPr>
+        <w:rFonts w:ascii="Symbol" w:hAnsi="Symbol" w:hint="default"/>
+      </w:rPr>
+    </w:lvl>
+    <w:lvl w:ilvl="4" w:tplc="04190003" w:tentative="1">
+      <w:start w:val="1"/>
+      <w:numFmt w:val="bullet"/>
+      <w:lvlText w:val="o"/>
+      <w:lvlJc w:val="left"/>
+      <w:pPr>
+        <w:ind w:left="4680" w:hanging="360"/>
+      </w:pPr>
+      <w:rPr>
+        <w:rFonts w:ascii="Courier New" w:hAnsi="Courier New" w:cs="Courier New" w:hint="default"/>
+      </w:rPr>
+    </w:lvl>
+    <w:lvl w:ilvl="5" w:tplc="04190005" w:tentative="1">
+      <w:start w:val="1"/>
+      <w:numFmt w:val="bullet"/>
+      <w:lvlText w:val=""/>
+      <w:lvlJc w:val="left"/>
+      <w:pPr>
+        <w:ind w:left="5400" w:hanging="360"/>
+      </w:pPr>
+      <w:rPr>
+        <w:rFonts w:ascii="Wingdings" w:hAnsi="Wingdings" w:hint="default"/>
+      </w:rPr>
+    </w:lvl>
+    <w:lvl w:ilvl="6" w:tplc="04190001" w:tentative="1">
+      <w:start w:val="1"/>
+      <w:numFmt w:val="bullet"/>
+      <w:lvlText w:val=""/>
+      <w:lvlJc w:val="left"/>
+      <w:pPr>
+        <w:ind w:left="6120" w:hanging="360"/>
+      </w:pPr>
+      <w:rPr>
+        <w:rFonts w:ascii="Symbol" w:hAnsi="Symbol" w:hint="default"/>
+      </w:rPr>
+    </w:lvl>
+    <w:lvl w:ilvl="7" w:tplc="04190003" w:tentative="1">
+      <w:start w:val="1"/>
+      <w:numFmt w:val="bullet"/>
+      <w:lvlText w:val="o"/>
+      <w:lvlJc w:val="left"/>
+      <w:pPr>
+        <w:ind w:left="6840" w:hanging="360"/>
+      </w:pPr>
+      <w:rPr>
+        <w:rFonts w:ascii="Courier New" w:hAnsi="Courier New" w:cs="Courier New" w:hint="default"/>
+      </w:rPr>
+    </w:lvl>
+    <w:lvl w:ilvl="8" w:tplc="04190005" w:tentative="1">
+      <w:start w:val="1"/>
+      <w:numFmt w:val="bullet"/>
+      <w:lvlText w:val=""/>
+      <w:lvlJc w:val="left"/>
+      <w:pPr>
+        <w:ind w:left="7560" w:hanging="360"/>
+      </w:pPr>
+      <w:rPr>
+        <w:rFonts w:ascii="Wingdings" w:hAnsi="Wingdings" w:hint="default"/>
+      </w:rPr>
+    </w:lvl>
+  </w:abstractNum>
+  <w:abstractNum w:abstractNumId="2" w15:restartNumberingAfterBreak="0">
+    <w:nsid w:val="34EA25FF"/>
+    <w:multiLevelType w:val="hybridMultilevel"/>
+    <w:tmpl w:val="ACE44908"/>
+    <w:lvl w:ilvl="0" w:tplc="04190001">
+      <w:start w:val="1"/>
+      <w:numFmt w:val="bullet"/>
+      <w:lvlText w:val=""/>
+      <w:lvlJc w:val="left"/>
+      <w:pPr>
+        <w:ind w:left="1800" w:hanging="360"/>
+      </w:pPr>
+      <w:rPr>
+        <w:rFonts w:ascii="Symbol" w:hAnsi="Symbol" w:hint="default"/>
+      </w:rPr>
+    </w:lvl>
+    <w:lvl w:ilvl="1" w:tplc="04190003" w:tentative="1">
+      <w:start w:val="1"/>
+      <w:numFmt w:val="bullet"/>
+      <w:lvlText w:val="o"/>
+      <w:lvlJc w:val="left"/>
+      <w:pPr>
+        <w:ind w:left="2520" w:hanging="360"/>
+      </w:pPr>
+      <w:rPr>
+        <w:rFonts w:ascii="Courier New" w:hAnsi="Courier New" w:cs="Courier New" w:hint="default"/>
+      </w:rPr>
+    </w:lvl>
+    <w:lvl w:ilvl="2" w:tplc="04190005" w:tentative="1">
+      <w:start w:val="1"/>
+      <w:numFmt w:val="bullet"/>
+      <w:lvlText w:val=""/>
+      <w:lvlJc w:val="left"/>
+      <w:pPr>
+        <w:ind w:left="3240" w:hanging="360"/>
+      </w:pPr>
+      <w:rPr>
+        <w:rFonts w:ascii="Wingdings" w:hAnsi="Wingdings" w:hint="default"/>
+      </w:rPr>
+    </w:lvl>
+    <w:lvl w:ilvl="3" w:tplc="04190001" w:tentative="1">
+      <w:start w:val="1"/>
+      <w:numFmt w:val="bullet"/>
+      <w:lvlText w:val=""/>
+      <w:lvlJc w:val="left"/>
+      <w:pPr>
+        <w:ind w:left="3960" w:hanging="360"/>
+      </w:pPr>
+      <w:rPr>
+        <w:rFonts w:ascii="Symbol" w:hAnsi="Symbol" w:hint="default"/>
+      </w:rPr>
+    </w:lvl>
+    <w:lvl w:ilvl="4" w:tplc="04190003" w:tentative="1">
+      <w:start w:val="1"/>
+      <w:numFmt w:val="bullet"/>
+      <w:lvlText w:val="o"/>
+      <w:lvlJc w:val="left"/>
+      <w:pPr>
+        <w:ind w:left="4680" w:hanging="360"/>
+      </w:pPr>
+      <w:rPr>
+        <w:rFonts w:ascii="Courier New" w:hAnsi="Courier New" w:cs="Courier New" w:hint="default"/>
+      </w:rPr>
+    </w:lvl>
+    <w:lvl w:ilvl="5" w:tplc="04190005" w:tentative="1">
+      <w:start w:val="1"/>
+      <w:numFmt w:val="bullet"/>
+      <w:lvlText w:val=""/>
+      <w:lvlJc w:val="left"/>
+      <w:pPr>
+        <w:ind w:left="5400" w:hanging="360"/>
+      </w:pPr>
+      <w:rPr>
+        <w:rFonts w:ascii="Wingdings" w:hAnsi="Wingdings" w:hint="default"/>
+      </w:rPr>
+    </w:lvl>
+    <w:lvl w:ilvl="6" w:tplc="04190001" w:tentative="1">
+      <w:start w:val="1"/>
+      <w:numFmt w:val="bullet"/>
+      <w:lvlText w:val=""/>
+      <w:lvlJc w:val="left"/>
+      <w:pPr>
+        <w:ind w:left="6120" w:hanging="360"/>
+      </w:pPr>
+      <w:rPr>
+        <w:rFonts w:ascii="Symbol" w:hAnsi="Symbol" w:hint="default"/>
+      </w:rPr>
+    </w:lvl>
+    <w:lvl w:ilvl="7" w:tplc="04190003" w:tentative="1">
+      <w:start w:val="1"/>
+      <w:numFmt w:val="bullet"/>
+      <w:lvlText w:val="o"/>
+      <w:lvlJc w:val="left"/>
+      <w:pPr>
+        <w:ind w:left="6840" w:hanging="360"/>
+      </w:pPr>
+      <w:rPr>
+        <w:rFonts w:ascii="Courier New" w:hAnsi="Courier New" w:cs="Courier New" w:hint="default"/>
+      </w:rPr>
+    </w:lvl>
+    <w:lvl w:ilvl="8" w:tplc="04190005" w:tentative="1">
+      <w:start w:val="1"/>
+      <w:numFmt w:val="bullet"/>
+      <w:lvlText w:val=""/>
+      <w:lvlJc w:val="left"/>
+      <w:pPr>
+        <w:ind w:left="7560" w:hanging="360"/>
+      </w:pPr>
+      <w:rPr>
+        <w:rFonts w:ascii="Wingdings" w:hAnsi="Wingdings" w:hint="default"/>
+      </w:rPr>
+    </w:lvl>
+  </w:abstractNum>
+  <w:abstractNum w:abstractNumId="3" w15:restartNumberingAfterBreak="0">
+    <w:nsid w:val="47E30751"/>
+    <w:multiLevelType w:val="hybridMultilevel"/>
+    <w:tmpl w:val="D25826DA"/>
+    <w:lvl w:ilvl="0" w:tplc="04190001">
+      <w:start w:val="1"/>
+      <w:numFmt w:val="bullet"/>
+      <w:lvlText w:val=""/>
+      <w:lvlJc w:val="left"/>
+      <w:pPr>
+        <w:ind w:left="1800" w:hanging="360"/>
+      </w:pPr>
+      <w:rPr>
+        <w:rFonts w:ascii="Symbol" w:hAnsi="Symbol" w:hint="default"/>
+      </w:rPr>
+    </w:lvl>
+    <w:lvl w:ilvl="1" w:tplc="04190003" w:tentative="1">
+      <w:start w:val="1"/>
+      <w:numFmt w:val="bullet"/>
+      <w:lvlText w:val="o"/>
+      <w:lvlJc w:val="left"/>
+      <w:pPr>
+        <w:ind w:left="2520" w:hanging="360"/>
+      </w:pPr>
+      <w:rPr>
+        <w:rFonts w:ascii="Courier New" w:hAnsi="Courier New" w:cs="Courier New" w:hint="default"/>
+      </w:rPr>
+    </w:lvl>
+    <w:lvl w:ilvl="2" w:tplc="04190005" w:tentative="1">
+      <w:start w:val="1"/>
+      <w:numFmt w:val="bullet"/>
+      <w:lvlText w:val=""/>
+      <w:lvlJc w:val="left"/>
+      <w:pPr>
+        <w:ind w:left="3240" w:hanging="360"/>
+      </w:pPr>
+      <w:rPr>
+        <w:rFonts w:ascii="Wingdings" w:hAnsi="Wingdings" w:hint="default"/>
+      </w:rPr>
+    </w:lvl>
+    <w:lvl w:ilvl="3" w:tplc="04190001" w:tentative="1">
+      <w:start w:val="1"/>
+      <w:numFmt w:val="bullet"/>
+      <w:lvlText w:val=""/>
+      <w:lvlJc w:val="left"/>
+      <w:pPr>
+        <w:ind w:left="3960" w:hanging="360"/>
+      </w:pPr>
+      <w:rPr>
+        <w:rFonts w:ascii="Symbol" w:hAnsi="Symbol" w:hint="default"/>
+      </w:rPr>
+    </w:lvl>
+    <w:lvl w:ilvl="4" w:tplc="04190003" w:tentative="1">
+      <w:start w:val="1"/>
+      <w:numFmt w:val="bullet"/>
+      <w:lvlText w:val="o"/>
+      <w:lvlJc w:val="left"/>
+      <w:pPr>
+        <w:ind w:left="4680" w:hanging="360"/>
+      </w:pPr>
+      <w:rPr>
+        <w:rFonts w:ascii="Courier New" w:hAnsi="Courier New" w:cs="Courier New" w:hint="default"/>
+      </w:rPr>
+    </w:lvl>
+    <w:lvl w:ilvl="5" w:tplc="04190005" w:tentative="1">
+      <w:start w:val="1"/>
+      <w:numFmt w:val="bullet"/>
+      <w:lvlText w:val=""/>
+      <w:lvlJc w:val="left"/>
+      <w:pPr>
+        <w:ind w:left="5400" w:hanging="360"/>
+      </w:pPr>
+      <w:rPr>
+        <w:rFonts w:ascii="Wingdings" w:hAnsi="Wingdings" w:hint="default"/>
+      </w:rPr>
+    </w:lvl>
+    <w:lvl w:ilvl="6" w:tplc="04190001" w:tentative="1">
+      <w:start w:val="1"/>
+      <w:numFmt w:val="bullet"/>
+      <w:lvlText w:val=""/>
+      <w:lvlJc w:val="left"/>
+      <w:pPr>
+        <w:ind w:left="6120" w:hanging="360"/>
+      </w:pPr>
+      <w:rPr>
+        <w:rFonts w:ascii="Symbol" w:hAnsi="Symbol" w:hint="default"/>
+      </w:rPr>
+    </w:lvl>
+    <w:lvl w:ilvl="7" w:tplc="04190003" w:tentative="1">
+      <w:start w:val="1"/>
+      <w:numFmt w:val="bullet"/>
+      <w:lvlText w:val="o"/>
+      <w:lvlJc w:val="left"/>
+      <w:pPr>
+        <w:ind w:left="6840" w:hanging="360"/>
+      </w:pPr>
+      <w:rPr>
+        <w:rFonts w:ascii="Courier New" w:hAnsi="Courier New" w:cs="Courier New" w:hint="default"/>
+      </w:rPr>
+    </w:lvl>
+    <w:lvl w:ilvl="8" w:tplc="04190005" w:tentative="1">
+      <w:start w:val="1"/>
+      <w:numFmt w:val="bullet"/>
+      <w:lvlText w:val=""/>
+      <w:lvlJc w:val="left"/>
+      <w:pPr>
+        <w:ind w:left="7560" w:hanging="360"/>
+      </w:pPr>
+      <w:rPr>
+        <w:rFonts w:ascii="Wingdings" w:hAnsi="Wingdings" w:hint="default"/>
+      </w:rPr>
+    </w:lvl>
+  </w:abstractNum>
+  <w:abstractNum w:abstractNumId="4" w15:restartNumberingAfterBreak="0">
     <w:nsid w:val="48C73ECA"/>
     <w:multiLevelType w:val="multilevel"/>
     <w:tmpl w:val="04190025"/>
@@ -2977,7 +4125,7 @@
       </w:pPr>
     </w:lvl>
   </w:abstractNum>
-  <w:abstractNum w:abstractNumId="2" w15:restartNumberingAfterBreak="0">
+  <w:abstractNum w:abstractNumId="5" w15:restartNumberingAfterBreak="0">
     <w:nsid w:val="4F6C3887"/>
     <w:multiLevelType w:val="hybridMultilevel"/>
     <w:tmpl w:val="96223EB4"/>
@@ -3090,7 +4238,7 @@
       </w:rPr>
     </w:lvl>
   </w:abstractNum>
-  <w:abstractNum w:abstractNumId="3" w15:restartNumberingAfterBreak="0">
+  <w:abstractNum w:abstractNumId="6" w15:restartNumberingAfterBreak="0">
     <w:nsid w:val="55C06A3C"/>
     <w:multiLevelType w:val="hybridMultilevel"/>
     <w:tmpl w:val="84A2CBD2"/>
@@ -3203,10 +4351,236 @@
       </w:rPr>
     </w:lvl>
   </w:abstractNum>
-  <w:abstractNum w:abstractNumId="4" w15:restartNumberingAfterBreak="0">
+  <w:abstractNum w:abstractNumId="7" w15:restartNumberingAfterBreak="0">
     <w:nsid w:val="63FA423C"/>
     <w:multiLevelType w:val="hybridMultilevel"/>
     <w:tmpl w:val="518A81F8"/>
+    <w:lvl w:ilvl="0" w:tplc="04190001">
+      <w:start w:val="1"/>
+      <w:numFmt w:val="bullet"/>
+      <w:lvlText w:val=""/>
+      <w:lvlJc w:val="left"/>
+      <w:pPr>
+        <w:ind w:left="1440" w:hanging="360"/>
+      </w:pPr>
+      <w:rPr>
+        <w:rFonts w:ascii="Symbol" w:hAnsi="Symbol" w:hint="default"/>
+      </w:rPr>
+    </w:lvl>
+    <w:lvl w:ilvl="1" w:tplc="04190003" w:tentative="1">
+      <w:start w:val="1"/>
+      <w:numFmt w:val="bullet"/>
+      <w:lvlText w:val="o"/>
+      <w:lvlJc w:val="left"/>
+      <w:pPr>
+        <w:ind w:left="2160" w:hanging="360"/>
+      </w:pPr>
+      <w:rPr>
+        <w:rFonts w:ascii="Courier New" w:hAnsi="Courier New" w:cs="Courier New" w:hint="default"/>
+      </w:rPr>
+    </w:lvl>
+    <w:lvl w:ilvl="2" w:tplc="04190005" w:tentative="1">
+      <w:start w:val="1"/>
+      <w:numFmt w:val="bullet"/>
+      <w:lvlText w:val=""/>
+      <w:lvlJc w:val="left"/>
+      <w:pPr>
+        <w:ind w:left="2880" w:hanging="360"/>
+      </w:pPr>
+      <w:rPr>
+        <w:rFonts w:ascii="Wingdings" w:hAnsi="Wingdings" w:hint="default"/>
+      </w:rPr>
+    </w:lvl>
+    <w:lvl w:ilvl="3" w:tplc="04190001" w:tentative="1">
+      <w:start w:val="1"/>
+      <w:numFmt w:val="bullet"/>
+      <w:lvlText w:val=""/>
+      <w:lvlJc w:val="left"/>
+      <w:pPr>
+        <w:ind w:left="3600" w:hanging="360"/>
+      </w:pPr>
+      <w:rPr>
+        <w:rFonts w:ascii="Symbol" w:hAnsi="Symbol" w:hint="default"/>
+      </w:rPr>
+    </w:lvl>
+    <w:lvl w:ilvl="4" w:tplc="04190003" w:tentative="1">
+      <w:start w:val="1"/>
+      <w:numFmt w:val="bullet"/>
+      <w:lvlText w:val="o"/>
+      <w:lvlJc w:val="left"/>
+      <w:pPr>
+        <w:ind w:left="4320" w:hanging="360"/>
+      </w:pPr>
+      <w:rPr>
+        <w:rFonts w:ascii="Courier New" w:hAnsi="Courier New" w:cs="Courier New" w:hint="default"/>
+      </w:rPr>
+    </w:lvl>
+    <w:lvl w:ilvl="5" w:tplc="04190005" w:tentative="1">
+      <w:start w:val="1"/>
+      <w:numFmt w:val="bullet"/>
+      <w:lvlText w:val=""/>
+      <w:lvlJc w:val="left"/>
+      <w:pPr>
+        <w:ind w:left="5040" w:hanging="360"/>
+      </w:pPr>
+      <w:rPr>
+        <w:rFonts w:ascii="Wingdings" w:hAnsi="Wingdings" w:hint="default"/>
+      </w:rPr>
+    </w:lvl>
+    <w:lvl w:ilvl="6" w:tplc="04190001" w:tentative="1">
+      <w:start w:val="1"/>
+      <w:numFmt w:val="bullet"/>
+      <w:lvlText w:val=""/>
+      <w:lvlJc w:val="left"/>
+      <w:pPr>
+        <w:ind w:left="5760" w:hanging="360"/>
+      </w:pPr>
+      <w:rPr>
+        <w:rFonts w:ascii="Symbol" w:hAnsi="Symbol" w:hint="default"/>
+      </w:rPr>
+    </w:lvl>
+    <w:lvl w:ilvl="7" w:tplc="04190003" w:tentative="1">
+      <w:start w:val="1"/>
+      <w:numFmt w:val="bullet"/>
+      <w:lvlText w:val="o"/>
+      <w:lvlJc w:val="left"/>
+      <w:pPr>
+        <w:ind w:left="6480" w:hanging="360"/>
+      </w:pPr>
+      <w:rPr>
+        <w:rFonts w:ascii="Courier New" w:hAnsi="Courier New" w:cs="Courier New" w:hint="default"/>
+      </w:rPr>
+    </w:lvl>
+    <w:lvl w:ilvl="8" w:tplc="04190005" w:tentative="1">
+      <w:start w:val="1"/>
+      <w:numFmt w:val="bullet"/>
+      <w:lvlText w:val=""/>
+      <w:lvlJc w:val="left"/>
+      <w:pPr>
+        <w:ind w:left="7200" w:hanging="360"/>
+      </w:pPr>
+      <w:rPr>
+        <w:rFonts w:ascii="Wingdings" w:hAnsi="Wingdings" w:hint="default"/>
+      </w:rPr>
+    </w:lvl>
+  </w:abstractNum>
+  <w:abstractNum w:abstractNumId="8" w15:restartNumberingAfterBreak="0">
+    <w:nsid w:val="682B7BBC"/>
+    <w:multiLevelType w:val="hybridMultilevel"/>
+    <w:tmpl w:val="3DBE051E"/>
+    <w:lvl w:ilvl="0" w:tplc="04190001">
+      <w:start w:val="1"/>
+      <w:numFmt w:val="bullet"/>
+      <w:lvlText w:val=""/>
+      <w:lvlJc w:val="left"/>
+      <w:pPr>
+        <w:ind w:left="1800" w:hanging="360"/>
+      </w:pPr>
+      <w:rPr>
+        <w:rFonts w:ascii="Symbol" w:hAnsi="Symbol" w:hint="default"/>
+      </w:rPr>
+    </w:lvl>
+    <w:lvl w:ilvl="1" w:tplc="04190003" w:tentative="1">
+      <w:start w:val="1"/>
+      <w:numFmt w:val="bullet"/>
+      <w:lvlText w:val="o"/>
+      <w:lvlJc w:val="left"/>
+      <w:pPr>
+        <w:ind w:left="2520" w:hanging="360"/>
+      </w:pPr>
+      <w:rPr>
+        <w:rFonts w:ascii="Courier New" w:hAnsi="Courier New" w:cs="Courier New" w:hint="default"/>
+      </w:rPr>
+    </w:lvl>
+    <w:lvl w:ilvl="2" w:tplc="04190005" w:tentative="1">
+      <w:start w:val="1"/>
+      <w:numFmt w:val="bullet"/>
+      <w:lvlText w:val=""/>
+      <w:lvlJc w:val="left"/>
+      <w:pPr>
+        <w:ind w:left="3240" w:hanging="360"/>
+      </w:pPr>
+      <w:rPr>
+        <w:rFonts w:ascii="Wingdings" w:hAnsi="Wingdings" w:hint="default"/>
+      </w:rPr>
+    </w:lvl>
+    <w:lvl w:ilvl="3" w:tplc="04190001" w:tentative="1">
+      <w:start w:val="1"/>
+      <w:numFmt w:val="bullet"/>
+      <w:lvlText w:val=""/>
+      <w:lvlJc w:val="left"/>
+      <w:pPr>
+        <w:ind w:left="3960" w:hanging="360"/>
+      </w:pPr>
+      <w:rPr>
+        <w:rFonts w:ascii="Symbol" w:hAnsi="Symbol" w:hint="default"/>
+      </w:rPr>
+    </w:lvl>
+    <w:lvl w:ilvl="4" w:tplc="04190003" w:tentative="1">
+      <w:start w:val="1"/>
+      <w:numFmt w:val="bullet"/>
+      <w:lvlText w:val="o"/>
+      <w:lvlJc w:val="left"/>
+      <w:pPr>
+        <w:ind w:left="4680" w:hanging="360"/>
+      </w:pPr>
+      <w:rPr>
+        <w:rFonts w:ascii="Courier New" w:hAnsi="Courier New" w:cs="Courier New" w:hint="default"/>
+      </w:rPr>
+    </w:lvl>
+    <w:lvl w:ilvl="5" w:tplc="04190005" w:tentative="1">
+      <w:start w:val="1"/>
+      <w:numFmt w:val="bullet"/>
+      <w:lvlText w:val=""/>
+      <w:lvlJc w:val="left"/>
+      <w:pPr>
+        <w:ind w:left="5400" w:hanging="360"/>
+      </w:pPr>
+      <w:rPr>
+        <w:rFonts w:ascii="Wingdings" w:hAnsi="Wingdings" w:hint="default"/>
+      </w:rPr>
+    </w:lvl>
+    <w:lvl w:ilvl="6" w:tplc="04190001" w:tentative="1">
+      <w:start w:val="1"/>
+      <w:numFmt w:val="bullet"/>
+      <w:lvlText w:val=""/>
+      <w:lvlJc w:val="left"/>
+      <w:pPr>
+        <w:ind w:left="6120" w:hanging="360"/>
+      </w:pPr>
+      <w:rPr>
+        <w:rFonts w:ascii="Symbol" w:hAnsi="Symbol" w:hint="default"/>
+      </w:rPr>
+    </w:lvl>
+    <w:lvl w:ilvl="7" w:tplc="04190003" w:tentative="1">
+      <w:start w:val="1"/>
+      <w:numFmt w:val="bullet"/>
+      <w:lvlText w:val="o"/>
+      <w:lvlJc w:val="left"/>
+      <w:pPr>
+        <w:ind w:left="6840" w:hanging="360"/>
+      </w:pPr>
+      <w:rPr>
+        <w:rFonts w:ascii="Courier New" w:hAnsi="Courier New" w:cs="Courier New" w:hint="default"/>
+      </w:rPr>
+    </w:lvl>
+    <w:lvl w:ilvl="8" w:tplc="04190005" w:tentative="1">
+      <w:start w:val="1"/>
+      <w:numFmt w:val="bullet"/>
+      <w:lvlText w:val=""/>
+      <w:lvlJc w:val="left"/>
+      <w:pPr>
+        <w:ind w:left="7560" w:hanging="360"/>
+      </w:pPr>
+      <w:rPr>
+        <w:rFonts w:ascii="Wingdings" w:hAnsi="Wingdings" w:hint="default"/>
+      </w:rPr>
+    </w:lvl>
+  </w:abstractNum>
+  <w:abstractNum w:abstractNumId="9" w15:restartNumberingAfterBreak="0">
+    <w:nsid w:val="7F536482"/>
+    <w:multiLevelType w:val="hybridMultilevel"/>
+    <w:tmpl w:val="30B4E2E4"/>
     <w:lvl w:ilvl="0" w:tplc="04190001">
       <w:start w:val="1"/>
       <w:numFmt w:val="bullet"/>
@@ -3320,16 +4694,31 @@
     <w:abstractNumId w:val="0"/>
   </w:num>
   <w:num w:numId="2">
+    <w:abstractNumId w:val="4"/>
+  </w:num>
+  <w:num w:numId="3">
+    <w:abstractNumId w:val="7"/>
+  </w:num>
+  <w:num w:numId="4">
+    <w:abstractNumId w:val="5"/>
+  </w:num>
+  <w:num w:numId="5">
+    <w:abstractNumId w:val="6"/>
+  </w:num>
+  <w:num w:numId="6">
+    <w:abstractNumId w:val="8"/>
+  </w:num>
+  <w:num w:numId="7">
+    <w:abstractNumId w:val="2"/>
+  </w:num>
+  <w:num w:numId="8">
+    <w:abstractNumId w:val="3"/>
+  </w:num>
+  <w:num w:numId="9">
     <w:abstractNumId w:val="1"/>
   </w:num>
-  <w:num w:numId="3">
-    <w:abstractNumId w:val="4"/>
-  </w:num>
-  <w:num w:numId="4">
-    <w:abstractNumId w:val="2"/>
-  </w:num>
-  <w:num w:numId="5">
-    <w:abstractNumId w:val="3"/>
+  <w:num w:numId="10">
+    <w:abstractNumId w:val="9"/>
   </w:num>
 </w:numbering>
 </file>
@@ -3976,6 +5365,7 @@
   <w:style w:type="character" w:default="1" w:styleId="a0">
     <w:name w:val="Default Paragraph Font"/>
     <w:uiPriority w:val="1"/>
+    <w:semiHidden/>
     <w:unhideWhenUsed/>
   </w:style>
   <w:style w:type="table" w:default="1" w:styleId="a1">
@@ -4479,6 +5869,19 @@
       <w:lang w:eastAsia="ru-RU"/>
     </w:rPr>
   </w:style>
+  <w:style w:type="character" w:styleId="HTML">
+    <w:name w:val="HTML Code"/>
+    <w:basedOn w:val="a0"/>
+    <w:uiPriority w:val="99"/>
+    <w:semiHidden/>
+    <w:unhideWhenUsed/>
+    <w:rsid w:val="00F860C2"/>
+    <w:rPr>
+      <w:rFonts w:ascii="Courier New" w:eastAsia="Times New Roman" w:hAnsi="Courier New" w:cs="Courier New"/>
+      <w:sz w:val="20"/>
+      <w:szCs w:val="20"/>
+    </w:rPr>
+  </w:style>
 </w:styles>
 </file>
 

--- a/Report/report.docx
+++ b/Report/report.docx
@@ -2340,9 +2340,11 @@
         </w:rPr>
         <w:t xml:space="preserve"> (</w:t>
       </w:r>
+      <w:proofErr w:type="spellStart"/>
       <w:r>
         <w:t>англ</w:t>
       </w:r>
+      <w:proofErr w:type="spellEnd"/>
       <w:r>
         <w:rPr>
           <w:lang w:val="en-US"/>
@@ -2682,16 +2684,10 @@
         <w:pStyle w:val="10"/>
         <w:numPr>
           <w:ilvl w:val="0"/>
-          <w:numId w:val="4"/>
+          <w:numId w:val="16"/>
         </w:numPr>
-        <w:rPr>
-          <w:lang w:val="en-US" w:eastAsia="ru-RU"/>
-        </w:rPr>
-      </w:pPr>
-      <w:r>
-        <w:rPr>
-          <w:lang w:val="en-US" w:eastAsia="ru-RU"/>
-        </w:rPr>
+      </w:pPr>
+      <w:r>
         <w:t>Netcode for GameObjects</w:t>
       </w:r>
     </w:p>
@@ -2700,36 +2696,28 @@
         <w:pStyle w:val="10"/>
         <w:numPr>
           <w:ilvl w:val="0"/>
-          <w:numId w:val="4"/>
+          <w:numId w:val="16"/>
         </w:numPr>
-        <w:rPr>
-          <w:lang w:val="en-US" w:eastAsia="ru-RU"/>
-        </w:rPr>
-      </w:pPr>
-      <w:r>
-        <w:rPr>
-          <w:lang w:val="en-US" w:eastAsia="ru-RU"/>
-        </w:rPr>
+      </w:pPr>
+      <w:proofErr w:type="spellStart"/>
+      <w:r>
         <w:t>Photon</w:t>
       </w:r>
+      <w:proofErr w:type="spellEnd"/>
     </w:p>
     <w:p>
       <w:pPr>
         <w:pStyle w:val="10"/>
         <w:numPr>
           <w:ilvl w:val="0"/>
-          <w:numId w:val="4"/>
+          <w:numId w:val="16"/>
         </w:numPr>
-        <w:rPr>
-          <w:lang w:val="en-US" w:eastAsia="ru-RU"/>
-        </w:rPr>
-      </w:pPr>
-      <w:r>
-        <w:rPr>
-          <w:lang w:val="en-US" w:eastAsia="ru-RU"/>
-        </w:rPr>
+      </w:pPr>
+      <w:proofErr w:type="spellStart"/>
+      <w:r>
         <w:t>Mirror</w:t>
       </w:r>
+      <w:proofErr w:type="spellEnd"/>
     </w:p>
     <w:p>
       <w:pPr>
@@ -2819,18 +2807,9 @@
     <w:p>
       <w:pPr>
         <w:pStyle w:val="10"/>
-        <w:rPr>
-          <w:lang w:val="en-US"/>
-        </w:rPr>
-      </w:pPr>
-      <w:r>
-        <w:t xml:space="preserve">Компоненты, предоставляемые </w:t>
-      </w:r>
-      <w:r>
-        <w:rPr>
-          <w:lang w:val="en-US"/>
-        </w:rPr>
-        <w:t>Netcode:</w:t>
+      </w:pPr>
+      <w:r>
+        <w:t>Компоненты, предоставляемые Netcode:</w:t>
       </w:r>
     </w:p>
     <w:p>
@@ -2838,20 +2817,14 @@
         <w:pStyle w:val="10"/>
         <w:numPr>
           <w:ilvl w:val="0"/>
-          <w:numId w:val="5"/>
+          <w:numId w:val="15"/>
         </w:numPr>
       </w:pPr>
       <w:r>
         <w:t xml:space="preserve">NetworkManager </w:t>
       </w:r>
       <w:r>
-        <w:t xml:space="preserve">— это обязательный компонент Netcode, который содержит все настройки, связанные с сетевым взаимодействием </w:t>
-      </w:r>
-      <w:r>
-        <w:t>нашего</w:t>
-      </w:r>
-      <w:r>
-        <w:t xml:space="preserve"> проекта.</w:t>
+        <w:t>— это обязательный компонент Netcode, который содержит все настройки, связанные с сетевым взаимодействием нашего проекта.</w:t>
       </w:r>
     </w:p>
     <w:p>
@@ -2859,20 +2832,14 @@
         <w:pStyle w:val="10"/>
         <w:numPr>
           <w:ilvl w:val="0"/>
-          <w:numId w:val="5"/>
+          <w:numId w:val="15"/>
         </w:numPr>
       </w:pPr>
       <w:r>
-        <w:rPr>
-          <w:lang w:val="en-US"/>
-        </w:rPr>
         <w:t>NetworkTransform</w:t>
       </w:r>
       <w:r>
-        <w:t xml:space="preserve"> – </w:t>
-      </w:r>
-      <w:r>
-        <w:t xml:space="preserve">это компонент, который </w:t>
+        <w:t xml:space="preserve"> – это компонент, который </w:t>
       </w:r>
       <w:r>
         <w:t xml:space="preserve">автоматически синхронизирует параметры компонента Transform на всех клиентах в игре. Этот компонент позволяет выбрать синхронизацию позиции, поворота и размера игрового объекта по всем нужным осям, что делает его достаточно гибким. Кроме </w:t>
@@ -2887,13 +2854,10 @@
         <w:pStyle w:val="10"/>
         <w:numPr>
           <w:ilvl w:val="0"/>
-          <w:numId w:val="5"/>
+          <w:numId w:val="15"/>
         </w:numPr>
       </w:pPr>
       <w:r>
-        <w:rPr>
-          <w:lang w:val="en-US"/>
-        </w:rPr>
         <w:t>NetworkAnimator</w:t>
       </w:r>
       <w:r>
@@ -2903,22 +2867,12 @@
         <w:t>–</w:t>
       </w:r>
       <w:r>
-        <w:t xml:space="preserve"> </w:t>
-      </w:r>
-      <w:r>
-        <w:t>обеспечивает синхронизаци</w:t>
-      </w:r>
-      <w:r>
-        <w:t>ю</w:t>
-      </w:r>
-      <w:r>
-        <w:t xml:space="preserve"> анимации во время сетевой игры. Состояния анимации синхронизируются с игроками, которые присоединяются к уже существующей сетевой игре, а также с любыми клиентами, которые уже были подключены до изменения состояния анимации.</w:t>
+        <w:t xml:space="preserve"> обеспечивает синхронизацию анимации во время сетевой игры. Состояния анимации синхронизируются с игроками, которые присоединяются к уже существующей сетевой игре, а также с любыми клиентами, которые уже были подключены до изменения состояния анимации.</w:t>
       </w:r>
     </w:p>
     <w:p>
       <w:pPr>
         <w:pStyle w:val="10"/>
-        <w:ind w:left="1080" w:firstLine="0"/>
         <w:rPr>
           <w:b/>
           <w:bCs/>
@@ -2929,30 +2883,18 @@
           <w:b/>
           <w:bCs/>
         </w:rPr>
-        <w:t xml:space="preserve">Система сообщений в </w:t>
-      </w:r>
-      <w:r>
-        <w:rPr>
-          <w:b/>
-          <w:bCs/>
-          <w:lang w:val="en-US"/>
-        </w:rPr>
-        <w:t>Netcode</w:t>
+        <w:t>Система сообщений в Netcode</w:t>
       </w:r>
     </w:p>
     <w:p>
       <w:pPr>
         <w:pStyle w:val="10"/>
-        <w:ind w:left="1080" w:firstLine="0"/>
       </w:pPr>
       <w:r>
         <w:t xml:space="preserve">В Netcode используются два варианта для синхронизации состояния игры или </w:t>
       </w:r>
       <w:r>
-        <w:t>событий</w:t>
-      </w:r>
-      <w:r>
-        <w:t>:</w:t>
+        <w:t>событий:</w:t>
       </w:r>
     </w:p>
     <w:p>
@@ -2960,13 +2902,10 @@
         <w:pStyle w:val="10"/>
         <w:numPr>
           <w:ilvl w:val="0"/>
-          <w:numId w:val="6"/>
+          <w:numId w:val="11"/>
         </w:numPr>
       </w:pPr>
       <w:r>
-        <w:rPr>
-          <w:lang w:val="en-US"/>
-        </w:rPr>
         <w:t>RPC (Remote Procedure Call)</w:t>
       </w:r>
     </w:p>
@@ -2975,13 +2914,10 @@
         <w:pStyle w:val="10"/>
         <w:numPr>
           <w:ilvl w:val="0"/>
-          <w:numId w:val="6"/>
+          <w:numId w:val="11"/>
         </w:numPr>
       </w:pPr>
       <w:r>
-        <w:rPr>
-          <w:lang w:val="en-US"/>
-        </w:rPr>
         <w:t>NetworkVariables</w:t>
       </w:r>
     </w:p>
@@ -3009,16 +2945,10 @@
         <w:pStyle w:val="10"/>
         <w:numPr>
           <w:ilvl w:val="0"/>
-          <w:numId w:val="7"/>
+          <w:numId w:val="12"/>
         </w:numPr>
-        <w:rPr>
-          <w:lang w:val="en-US"/>
-        </w:rPr>
-      </w:pPr>
-      <w:r>
-        <w:rPr>
-          <w:lang w:val="en-US"/>
-        </w:rPr>
+      </w:pPr>
+      <w:r>
         <w:t>ServerRpc</w:t>
       </w:r>
     </w:p>
@@ -3027,16 +2957,10 @@
         <w:pStyle w:val="10"/>
         <w:numPr>
           <w:ilvl w:val="0"/>
-          <w:numId w:val="7"/>
+          <w:numId w:val="12"/>
         </w:numPr>
-        <w:rPr>
-          <w:lang w:val="en-US"/>
-        </w:rPr>
-      </w:pPr>
-      <w:r>
-        <w:rPr>
-          <w:lang w:val="en-US"/>
-        </w:rPr>
+      </w:pPr>
+      <w:r>
         <w:t>ClientRpc</w:t>
       </w:r>
     </w:p>
@@ -3160,50 +3084,19 @@
         <w:pStyle w:val="10"/>
         <w:numPr>
           <w:ilvl w:val="0"/>
-          <w:numId w:val="9"/>
+          <w:numId w:val="13"/>
         </w:numPr>
-        <w:rPr>
-          <w:lang w:val="en-US"/>
-        </w:rPr>
-      </w:pPr>
-      <w:r>
-        <w:t>примитивные</w:t>
-      </w:r>
-      <w:r>
-        <w:rPr>
-          <w:lang w:val="en-US"/>
-        </w:rPr>
-        <w:t xml:space="preserve"> </w:t>
-      </w:r>
-      <w:r>
-        <w:t>типы</w:t>
-      </w:r>
-      <w:r>
-        <w:rPr>
-          <w:lang w:val="en-US"/>
-        </w:rPr>
-        <w:t xml:space="preserve"> </w:t>
-      </w:r>
-      <w:r>
-        <w:t>из</w:t>
-      </w:r>
-      <w:r>
-        <w:rPr>
-          <w:lang w:val="en-US"/>
-        </w:rPr>
-        <w:t xml:space="preserve"> </w:t>
-      </w:r>
-      <w:r>
-        <w:rPr>
-          <w:lang w:val="en-US"/>
-        </w:rPr>
-        <w:t>C</w:t>
-      </w:r>
-      <w:r>
-        <w:rPr>
-          <w:lang w:val="en-US"/>
-        </w:rPr>
-        <w:t># (bool, char, sbyte, byte, short, ushort, int, uint, long, ulong, float, double, string)</w:t>
+      </w:pPr>
+      <w:r>
+        <w:t xml:space="preserve">примитивные типы из C# (bool, char, sbyte, byte, short, ushort, int, uint, long, ulong, float, double, </w:t>
+      </w:r>
+      <w:proofErr w:type="spellStart"/>
+      <w:r>
+        <w:t>string</w:t>
+      </w:r>
+      <w:proofErr w:type="spellEnd"/>
+      <w:r>
+        <w:t>)</w:t>
       </w:r>
     </w:p>
     <w:p>
@@ -3211,47 +3104,11 @@
         <w:pStyle w:val="10"/>
         <w:numPr>
           <w:ilvl w:val="0"/>
-          <w:numId w:val="9"/>
+          <w:numId w:val="13"/>
         </w:numPr>
-        <w:rPr>
-          <w:lang w:val="en-US"/>
-        </w:rPr>
-      </w:pPr>
-      <w:r>
-        <w:t>Примитивные</w:t>
-      </w:r>
-      <w:r>
-        <w:rPr>
-          <w:lang w:val="en-US"/>
-        </w:rPr>
-        <w:t xml:space="preserve"> </w:t>
-      </w:r>
-      <w:r>
-        <w:t>типы</w:t>
-      </w:r>
-      <w:r>
-        <w:rPr>
-          <w:lang w:val="en-US"/>
-        </w:rPr>
-        <w:t xml:space="preserve"> </w:t>
-      </w:r>
-      <w:r>
-        <w:rPr>
-          <w:lang w:val="en-US"/>
-        </w:rPr>
-        <w:t>Unity (</w:t>
-      </w:r>
-      <w:r>
-        <w:rPr>
-          <w:lang w:val="en-US"/>
-        </w:rPr>
-        <w:t>Color, Color32, Vector2, Vector3, Vector4, Quaternion, Ray, Ray2D</w:t>
-      </w:r>
-      <w:r>
-        <w:rPr>
-          <w:lang w:val="en-US"/>
-        </w:rPr>
-        <w:t>)</w:t>
+      </w:pPr>
+      <w:r>
+        <w:t>Примитивные типы Unity (Color, Color32, Vector2, Vector3, Vector4, Quaternion, Ray, Ray2D)</w:t>
       </w:r>
     </w:p>
     <w:p>
@@ -3259,7 +3116,7 @@
         <w:pStyle w:val="10"/>
         <w:numPr>
           <w:ilvl w:val="0"/>
-          <w:numId w:val="9"/>
+          <w:numId w:val="13"/>
         </w:numPr>
       </w:pPr>
       <w:r>
@@ -3271,20 +3128,14 @@
         <w:pStyle w:val="10"/>
         <w:numPr>
           <w:ilvl w:val="0"/>
-          <w:numId w:val="9"/>
+          <w:numId w:val="13"/>
         </w:numPr>
       </w:pPr>
       <w:r>
         <w:t>Собственные структуры</w:t>
       </w:r>
       <w:r>
-        <w:t xml:space="preserve">, в которых будет реализован интерфейс </w:t>
-      </w:r>
-      <w:r>
-        <w:rPr>
-          <w:lang w:val="en-US"/>
-        </w:rPr>
-        <w:t>INetworkSerializable</w:t>
+        <w:t>, в которых будет реализован интерфейс INetworkSerializable</w:t>
       </w:r>
     </w:p>
     <w:p>
@@ -3391,7 +3242,7 @@
         <w:pStyle w:val="10"/>
         <w:numPr>
           <w:ilvl w:val="0"/>
-          <w:numId w:val="10"/>
+          <w:numId w:val="14"/>
         </w:numPr>
       </w:pPr>
       <w:r>
@@ -3406,17 +3257,11 @@
         <w:pStyle w:val="10"/>
         <w:numPr>
           <w:ilvl w:val="0"/>
-          <w:numId w:val="10"/>
+          <w:numId w:val="14"/>
         </w:numPr>
       </w:pPr>
       <w:r>
-        <w:t xml:space="preserve">Использование </w:t>
-      </w:r>
-      <w:r>
-        <w:rPr>
-          <w:lang w:val="en-US"/>
-        </w:rPr>
-        <w:t>Relay</w:t>
+        <w:t>Использование Relay</w:t>
       </w:r>
     </w:p>
     <w:p>
@@ -3692,6 +3537,232 @@
     </w:lvl>
   </w:abstractNum>
   <w:abstractNum w:abstractNumId="1" w15:restartNumberingAfterBreak="0">
+    <w:nsid w:val="09A370B8"/>
+    <w:multiLevelType w:val="hybridMultilevel"/>
+    <w:tmpl w:val="1BC47CE0"/>
+    <w:lvl w:ilvl="0" w:tplc="04190001">
+      <w:start w:val="1"/>
+      <w:numFmt w:val="bullet"/>
+      <w:lvlText w:val=""/>
+      <w:lvlJc w:val="left"/>
+      <w:pPr>
+        <w:ind w:left="1440" w:hanging="360"/>
+      </w:pPr>
+      <w:rPr>
+        <w:rFonts w:ascii="Symbol" w:hAnsi="Symbol" w:hint="default"/>
+      </w:rPr>
+    </w:lvl>
+    <w:lvl w:ilvl="1" w:tplc="04190003" w:tentative="1">
+      <w:start w:val="1"/>
+      <w:numFmt w:val="bullet"/>
+      <w:lvlText w:val="o"/>
+      <w:lvlJc w:val="left"/>
+      <w:pPr>
+        <w:ind w:left="2160" w:hanging="360"/>
+      </w:pPr>
+      <w:rPr>
+        <w:rFonts w:ascii="Courier New" w:hAnsi="Courier New" w:cs="Courier New" w:hint="default"/>
+      </w:rPr>
+    </w:lvl>
+    <w:lvl w:ilvl="2" w:tplc="04190005" w:tentative="1">
+      <w:start w:val="1"/>
+      <w:numFmt w:val="bullet"/>
+      <w:lvlText w:val=""/>
+      <w:lvlJc w:val="left"/>
+      <w:pPr>
+        <w:ind w:left="2880" w:hanging="360"/>
+      </w:pPr>
+      <w:rPr>
+        <w:rFonts w:ascii="Wingdings" w:hAnsi="Wingdings" w:hint="default"/>
+      </w:rPr>
+    </w:lvl>
+    <w:lvl w:ilvl="3" w:tplc="04190001" w:tentative="1">
+      <w:start w:val="1"/>
+      <w:numFmt w:val="bullet"/>
+      <w:lvlText w:val=""/>
+      <w:lvlJc w:val="left"/>
+      <w:pPr>
+        <w:ind w:left="3600" w:hanging="360"/>
+      </w:pPr>
+      <w:rPr>
+        <w:rFonts w:ascii="Symbol" w:hAnsi="Symbol" w:hint="default"/>
+      </w:rPr>
+    </w:lvl>
+    <w:lvl w:ilvl="4" w:tplc="04190003" w:tentative="1">
+      <w:start w:val="1"/>
+      <w:numFmt w:val="bullet"/>
+      <w:lvlText w:val="o"/>
+      <w:lvlJc w:val="left"/>
+      <w:pPr>
+        <w:ind w:left="4320" w:hanging="360"/>
+      </w:pPr>
+      <w:rPr>
+        <w:rFonts w:ascii="Courier New" w:hAnsi="Courier New" w:cs="Courier New" w:hint="default"/>
+      </w:rPr>
+    </w:lvl>
+    <w:lvl w:ilvl="5" w:tplc="04190005" w:tentative="1">
+      <w:start w:val="1"/>
+      <w:numFmt w:val="bullet"/>
+      <w:lvlText w:val=""/>
+      <w:lvlJc w:val="left"/>
+      <w:pPr>
+        <w:ind w:left="5040" w:hanging="360"/>
+      </w:pPr>
+      <w:rPr>
+        <w:rFonts w:ascii="Wingdings" w:hAnsi="Wingdings" w:hint="default"/>
+      </w:rPr>
+    </w:lvl>
+    <w:lvl w:ilvl="6" w:tplc="04190001" w:tentative="1">
+      <w:start w:val="1"/>
+      <w:numFmt w:val="bullet"/>
+      <w:lvlText w:val=""/>
+      <w:lvlJc w:val="left"/>
+      <w:pPr>
+        <w:ind w:left="5760" w:hanging="360"/>
+      </w:pPr>
+      <w:rPr>
+        <w:rFonts w:ascii="Symbol" w:hAnsi="Symbol" w:hint="default"/>
+      </w:rPr>
+    </w:lvl>
+    <w:lvl w:ilvl="7" w:tplc="04190003" w:tentative="1">
+      <w:start w:val="1"/>
+      <w:numFmt w:val="bullet"/>
+      <w:lvlText w:val="o"/>
+      <w:lvlJc w:val="left"/>
+      <w:pPr>
+        <w:ind w:left="6480" w:hanging="360"/>
+      </w:pPr>
+      <w:rPr>
+        <w:rFonts w:ascii="Courier New" w:hAnsi="Courier New" w:cs="Courier New" w:hint="default"/>
+      </w:rPr>
+    </w:lvl>
+    <w:lvl w:ilvl="8" w:tplc="04190005" w:tentative="1">
+      <w:start w:val="1"/>
+      <w:numFmt w:val="bullet"/>
+      <w:lvlText w:val=""/>
+      <w:lvlJc w:val="left"/>
+      <w:pPr>
+        <w:ind w:left="7200" w:hanging="360"/>
+      </w:pPr>
+      <w:rPr>
+        <w:rFonts w:ascii="Wingdings" w:hAnsi="Wingdings" w:hint="default"/>
+      </w:rPr>
+    </w:lvl>
+  </w:abstractNum>
+  <w:abstractNum w:abstractNumId="2" w15:restartNumberingAfterBreak="0">
+    <w:nsid w:val="1F215BA5"/>
+    <w:multiLevelType w:val="hybridMultilevel"/>
+    <w:tmpl w:val="016E101A"/>
+    <w:lvl w:ilvl="0" w:tplc="04190001">
+      <w:start w:val="1"/>
+      <w:numFmt w:val="bullet"/>
+      <w:lvlText w:val=""/>
+      <w:lvlJc w:val="left"/>
+      <w:pPr>
+        <w:ind w:left="1440" w:hanging="360"/>
+      </w:pPr>
+      <w:rPr>
+        <w:rFonts w:ascii="Symbol" w:hAnsi="Symbol" w:hint="default"/>
+      </w:rPr>
+    </w:lvl>
+    <w:lvl w:ilvl="1" w:tplc="04190003" w:tentative="1">
+      <w:start w:val="1"/>
+      <w:numFmt w:val="bullet"/>
+      <w:lvlText w:val="o"/>
+      <w:lvlJc w:val="left"/>
+      <w:pPr>
+        <w:ind w:left="2160" w:hanging="360"/>
+      </w:pPr>
+      <w:rPr>
+        <w:rFonts w:ascii="Courier New" w:hAnsi="Courier New" w:cs="Courier New" w:hint="default"/>
+      </w:rPr>
+    </w:lvl>
+    <w:lvl w:ilvl="2" w:tplc="04190005" w:tentative="1">
+      <w:start w:val="1"/>
+      <w:numFmt w:val="bullet"/>
+      <w:lvlText w:val=""/>
+      <w:lvlJc w:val="left"/>
+      <w:pPr>
+        <w:ind w:left="2880" w:hanging="360"/>
+      </w:pPr>
+      <w:rPr>
+        <w:rFonts w:ascii="Wingdings" w:hAnsi="Wingdings" w:hint="default"/>
+      </w:rPr>
+    </w:lvl>
+    <w:lvl w:ilvl="3" w:tplc="04190001" w:tentative="1">
+      <w:start w:val="1"/>
+      <w:numFmt w:val="bullet"/>
+      <w:lvlText w:val=""/>
+      <w:lvlJc w:val="left"/>
+      <w:pPr>
+        <w:ind w:left="3600" w:hanging="360"/>
+      </w:pPr>
+      <w:rPr>
+        <w:rFonts w:ascii="Symbol" w:hAnsi="Symbol" w:hint="default"/>
+      </w:rPr>
+    </w:lvl>
+    <w:lvl w:ilvl="4" w:tplc="04190003" w:tentative="1">
+      <w:start w:val="1"/>
+      <w:numFmt w:val="bullet"/>
+      <w:lvlText w:val="o"/>
+      <w:lvlJc w:val="left"/>
+      <w:pPr>
+        <w:ind w:left="4320" w:hanging="360"/>
+      </w:pPr>
+      <w:rPr>
+        <w:rFonts w:ascii="Courier New" w:hAnsi="Courier New" w:cs="Courier New" w:hint="default"/>
+      </w:rPr>
+    </w:lvl>
+    <w:lvl w:ilvl="5" w:tplc="04190005" w:tentative="1">
+      <w:start w:val="1"/>
+      <w:numFmt w:val="bullet"/>
+      <w:lvlText w:val=""/>
+      <w:lvlJc w:val="left"/>
+      <w:pPr>
+        <w:ind w:left="5040" w:hanging="360"/>
+      </w:pPr>
+      <w:rPr>
+        <w:rFonts w:ascii="Wingdings" w:hAnsi="Wingdings" w:hint="default"/>
+      </w:rPr>
+    </w:lvl>
+    <w:lvl w:ilvl="6" w:tplc="04190001" w:tentative="1">
+      <w:start w:val="1"/>
+      <w:numFmt w:val="bullet"/>
+      <w:lvlText w:val=""/>
+      <w:lvlJc w:val="left"/>
+      <w:pPr>
+        <w:ind w:left="5760" w:hanging="360"/>
+      </w:pPr>
+      <w:rPr>
+        <w:rFonts w:ascii="Symbol" w:hAnsi="Symbol" w:hint="default"/>
+      </w:rPr>
+    </w:lvl>
+    <w:lvl w:ilvl="7" w:tplc="04190003" w:tentative="1">
+      <w:start w:val="1"/>
+      <w:numFmt w:val="bullet"/>
+      <w:lvlText w:val="o"/>
+      <w:lvlJc w:val="left"/>
+      <w:pPr>
+        <w:ind w:left="6480" w:hanging="360"/>
+      </w:pPr>
+      <w:rPr>
+        <w:rFonts w:ascii="Courier New" w:hAnsi="Courier New" w:cs="Courier New" w:hint="default"/>
+      </w:rPr>
+    </w:lvl>
+    <w:lvl w:ilvl="8" w:tplc="04190005" w:tentative="1">
+      <w:start w:val="1"/>
+      <w:numFmt w:val="bullet"/>
+      <w:lvlText w:val=""/>
+      <w:lvlJc w:val="left"/>
+      <w:pPr>
+        <w:ind w:left="7200" w:hanging="360"/>
+      </w:pPr>
+      <w:rPr>
+        <w:rFonts w:ascii="Wingdings" w:hAnsi="Wingdings" w:hint="default"/>
+      </w:rPr>
+    </w:lvl>
+  </w:abstractNum>
+  <w:abstractNum w:abstractNumId="3" w15:restartNumberingAfterBreak="0">
     <w:nsid w:val="229572A6"/>
     <w:multiLevelType w:val="hybridMultilevel"/>
     <w:tmpl w:val="13863FDE"/>
@@ -3804,7 +3875,7 @@
       </w:rPr>
     </w:lvl>
   </w:abstractNum>
-  <w:abstractNum w:abstractNumId="2" w15:restartNumberingAfterBreak="0">
+  <w:abstractNum w:abstractNumId="4" w15:restartNumberingAfterBreak="0">
     <w:nsid w:val="34EA25FF"/>
     <w:multiLevelType w:val="hybridMultilevel"/>
     <w:tmpl w:val="ACE44908"/>
@@ -3917,7 +3988,120 @@
       </w:rPr>
     </w:lvl>
   </w:abstractNum>
-  <w:abstractNum w:abstractNumId="3" w15:restartNumberingAfterBreak="0">
+  <w:abstractNum w:abstractNumId="5" w15:restartNumberingAfterBreak="0">
+    <w:nsid w:val="41F2119A"/>
+    <w:multiLevelType w:val="hybridMultilevel"/>
+    <w:tmpl w:val="CE44B2D4"/>
+    <w:lvl w:ilvl="0" w:tplc="04190001">
+      <w:start w:val="1"/>
+      <w:numFmt w:val="bullet"/>
+      <w:lvlText w:val=""/>
+      <w:lvlJc w:val="left"/>
+      <w:pPr>
+        <w:ind w:left="1440" w:hanging="360"/>
+      </w:pPr>
+      <w:rPr>
+        <w:rFonts w:ascii="Symbol" w:hAnsi="Symbol" w:hint="default"/>
+      </w:rPr>
+    </w:lvl>
+    <w:lvl w:ilvl="1" w:tplc="04190003" w:tentative="1">
+      <w:start w:val="1"/>
+      <w:numFmt w:val="bullet"/>
+      <w:lvlText w:val="o"/>
+      <w:lvlJc w:val="left"/>
+      <w:pPr>
+        <w:ind w:left="2160" w:hanging="360"/>
+      </w:pPr>
+      <w:rPr>
+        <w:rFonts w:ascii="Courier New" w:hAnsi="Courier New" w:cs="Courier New" w:hint="default"/>
+      </w:rPr>
+    </w:lvl>
+    <w:lvl w:ilvl="2" w:tplc="04190005" w:tentative="1">
+      <w:start w:val="1"/>
+      <w:numFmt w:val="bullet"/>
+      <w:lvlText w:val=""/>
+      <w:lvlJc w:val="left"/>
+      <w:pPr>
+        <w:ind w:left="2880" w:hanging="360"/>
+      </w:pPr>
+      <w:rPr>
+        <w:rFonts w:ascii="Wingdings" w:hAnsi="Wingdings" w:hint="default"/>
+      </w:rPr>
+    </w:lvl>
+    <w:lvl w:ilvl="3" w:tplc="04190001" w:tentative="1">
+      <w:start w:val="1"/>
+      <w:numFmt w:val="bullet"/>
+      <w:lvlText w:val=""/>
+      <w:lvlJc w:val="left"/>
+      <w:pPr>
+        <w:ind w:left="3600" w:hanging="360"/>
+      </w:pPr>
+      <w:rPr>
+        <w:rFonts w:ascii="Symbol" w:hAnsi="Symbol" w:hint="default"/>
+      </w:rPr>
+    </w:lvl>
+    <w:lvl w:ilvl="4" w:tplc="04190003" w:tentative="1">
+      <w:start w:val="1"/>
+      <w:numFmt w:val="bullet"/>
+      <w:lvlText w:val="o"/>
+      <w:lvlJc w:val="left"/>
+      <w:pPr>
+        <w:ind w:left="4320" w:hanging="360"/>
+      </w:pPr>
+      <w:rPr>
+        <w:rFonts w:ascii="Courier New" w:hAnsi="Courier New" w:cs="Courier New" w:hint="default"/>
+      </w:rPr>
+    </w:lvl>
+    <w:lvl w:ilvl="5" w:tplc="04190005" w:tentative="1">
+      <w:start w:val="1"/>
+      <w:numFmt w:val="bullet"/>
+      <w:lvlText w:val=""/>
+      <w:lvlJc w:val="left"/>
+      <w:pPr>
+        <w:ind w:left="5040" w:hanging="360"/>
+      </w:pPr>
+      <w:rPr>
+        <w:rFonts w:ascii="Wingdings" w:hAnsi="Wingdings" w:hint="default"/>
+      </w:rPr>
+    </w:lvl>
+    <w:lvl w:ilvl="6" w:tplc="04190001" w:tentative="1">
+      <w:start w:val="1"/>
+      <w:numFmt w:val="bullet"/>
+      <w:lvlText w:val=""/>
+      <w:lvlJc w:val="left"/>
+      <w:pPr>
+        <w:ind w:left="5760" w:hanging="360"/>
+      </w:pPr>
+      <w:rPr>
+        <w:rFonts w:ascii="Symbol" w:hAnsi="Symbol" w:hint="default"/>
+      </w:rPr>
+    </w:lvl>
+    <w:lvl w:ilvl="7" w:tplc="04190003" w:tentative="1">
+      <w:start w:val="1"/>
+      <w:numFmt w:val="bullet"/>
+      <w:lvlText w:val="o"/>
+      <w:lvlJc w:val="left"/>
+      <w:pPr>
+        <w:ind w:left="6480" w:hanging="360"/>
+      </w:pPr>
+      <w:rPr>
+        <w:rFonts w:ascii="Courier New" w:hAnsi="Courier New" w:cs="Courier New" w:hint="default"/>
+      </w:rPr>
+    </w:lvl>
+    <w:lvl w:ilvl="8" w:tplc="04190005" w:tentative="1">
+      <w:start w:val="1"/>
+      <w:numFmt w:val="bullet"/>
+      <w:lvlText w:val=""/>
+      <w:lvlJc w:val="left"/>
+      <w:pPr>
+        <w:ind w:left="7200" w:hanging="360"/>
+      </w:pPr>
+      <w:rPr>
+        <w:rFonts w:ascii="Wingdings" w:hAnsi="Wingdings" w:hint="default"/>
+      </w:rPr>
+    </w:lvl>
+  </w:abstractNum>
+  <w:abstractNum w:abstractNumId="6" w15:restartNumberingAfterBreak="0">
     <w:nsid w:val="47E30751"/>
     <w:multiLevelType w:val="hybridMultilevel"/>
     <w:tmpl w:val="D25826DA"/>
@@ -4030,7 +4214,7 @@
       </w:rPr>
     </w:lvl>
   </w:abstractNum>
-  <w:abstractNum w:abstractNumId="4" w15:restartNumberingAfterBreak="0">
+  <w:abstractNum w:abstractNumId="7" w15:restartNumberingAfterBreak="0">
     <w:nsid w:val="48C73ECA"/>
     <w:multiLevelType w:val="multilevel"/>
     <w:tmpl w:val="04190025"/>
@@ -4125,7 +4309,120 @@
       </w:pPr>
     </w:lvl>
   </w:abstractNum>
-  <w:abstractNum w:abstractNumId="5" w15:restartNumberingAfterBreak="0">
+  <w:abstractNum w:abstractNumId="8" w15:restartNumberingAfterBreak="0">
+    <w:nsid w:val="4E694B04"/>
+    <w:multiLevelType w:val="hybridMultilevel"/>
+    <w:tmpl w:val="57083B36"/>
+    <w:lvl w:ilvl="0" w:tplc="04190001">
+      <w:start w:val="1"/>
+      <w:numFmt w:val="bullet"/>
+      <w:lvlText w:val=""/>
+      <w:lvlJc w:val="left"/>
+      <w:pPr>
+        <w:ind w:left="1440" w:hanging="360"/>
+      </w:pPr>
+      <w:rPr>
+        <w:rFonts w:ascii="Symbol" w:hAnsi="Symbol" w:hint="default"/>
+      </w:rPr>
+    </w:lvl>
+    <w:lvl w:ilvl="1" w:tplc="04190003" w:tentative="1">
+      <w:start w:val="1"/>
+      <w:numFmt w:val="bullet"/>
+      <w:lvlText w:val="o"/>
+      <w:lvlJc w:val="left"/>
+      <w:pPr>
+        <w:ind w:left="2160" w:hanging="360"/>
+      </w:pPr>
+      <w:rPr>
+        <w:rFonts w:ascii="Courier New" w:hAnsi="Courier New" w:cs="Courier New" w:hint="default"/>
+      </w:rPr>
+    </w:lvl>
+    <w:lvl w:ilvl="2" w:tplc="04190005" w:tentative="1">
+      <w:start w:val="1"/>
+      <w:numFmt w:val="bullet"/>
+      <w:lvlText w:val=""/>
+      <w:lvlJc w:val="left"/>
+      <w:pPr>
+        <w:ind w:left="2880" w:hanging="360"/>
+      </w:pPr>
+      <w:rPr>
+        <w:rFonts w:ascii="Wingdings" w:hAnsi="Wingdings" w:hint="default"/>
+      </w:rPr>
+    </w:lvl>
+    <w:lvl w:ilvl="3" w:tplc="04190001" w:tentative="1">
+      <w:start w:val="1"/>
+      <w:numFmt w:val="bullet"/>
+      <w:lvlText w:val=""/>
+      <w:lvlJc w:val="left"/>
+      <w:pPr>
+        <w:ind w:left="3600" w:hanging="360"/>
+      </w:pPr>
+      <w:rPr>
+        <w:rFonts w:ascii="Symbol" w:hAnsi="Symbol" w:hint="default"/>
+      </w:rPr>
+    </w:lvl>
+    <w:lvl w:ilvl="4" w:tplc="04190003" w:tentative="1">
+      <w:start w:val="1"/>
+      <w:numFmt w:val="bullet"/>
+      <w:lvlText w:val="o"/>
+      <w:lvlJc w:val="left"/>
+      <w:pPr>
+        <w:ind w:left="4320" w:hanging="360"/>
+      </w:pPr>
+      <w:rPr>
+        <w:rFonts w:ascii="Courier New" w:hAnsi="Courier New" w:cs="Courier New" w:hint="default"/>
+      </w:rPr>
+    </w:lvl>
+    <w:lvl w:ilvl="5" w:tplc="04190005" w:tentative="1">
+      <w:start w:val="1"/>
+      <w:numFmt w:val="bullet"/>
+      <w:lvlText w:val=""/>
+      <w:lvlJc w:val="left"/>
+      <w:pPr>
+        <w:ind w:left="5040" w:hanging="360"/>
+      </w:pPr>
+      <w:rPr>
+        <w:rFonts w:ascii="Wingdings" w:hAnsi="Wingdings" w:hint="default"/>
+      </w:rPr>
+    </w:lvl>
+    <w:lvl w:ilvl="6" w:tplc="04190001" w:tentative="1">
+      <w:start w:val="1"/>
+      <w:numFmt w:val="bullet"/>
+      <w:lvlText w:val=""/>
+      <w:lvlJc w:val="left"/>
+      <w:pPr>
+        <w:ind w:left="5760" w:hanging="360"/>
+      </w:pPr>
+      <w:rPr>
+        <w:rFonts w:ascii="Symbol" w:hAnsi="Symbol" w:hint="default"/>
+      </w:rPr>
+    </w:lvl>
+    <w:lvl w:ilvl="7" w:tplc="04190003" w:tentative="1">
+      <w:start w:val="1"/>
+      <w:numFmt w:val="bullet"/>
+      <w:lvlText w:val="o"/>
+      <w:lvlJc w:val="left"/>
+      <w:pPr>
+        <w:ind w:left="6480" w:hanging="360"/>
+      </w:pPr>
+      <w:rPr>
+        <w:rFonts w:ascii="Courier New" w:hAnsi="Courier New" w:cs="Courier New" w:hint="default"/>
+      </w:rPr>
+    </w:lvl>
+    <w:lvl w:ilvl="8" w:tplc="04190005" w:tentative="1">
+      <w:start w:val="1"/>
+      <w:numFmt w:val="bullet"/>
+      <w:lvlText w:val=""/>
+      <w:lvlJc w:val="left"/>
+      <w:pPr>
+        <w:ind w:left="7200" w:hanging="360"/>
+      </w:pPr>
+      <w:rPr>
+        <w:rFonts w:ascii="Wingdings" w:hAnsi="Wingdings" w:hint="default"/>
+      </w:rPr>
+    </w:lvl>
+  </w:abstractNum>
+  <w:abstractNum w:abstractNumId="9" w15:restartNumberingAfterBreak="0">
     <w:nsid w:val="4F6C3887"/>
     <w:multiLevelType w:val="hybridMultilevel"/>
     <w:tmpl w:val="96223EB4"/>
@@ -4238,7 +4535,120 @@
       </w:rPr>
     </w:lvl>
   </w:abstractNum>
-  <w:abstractNum w:abstractNumId="6" w15:restartNumberingAfterBreak="0">
+  <w:abstractNum w:abstractNumId="10" w15:restartNumberingAfterBreak="0">
+    <w:nsid w:val="53AB0FCF"/>
+    <w:multiLevelType w:val="hybridMultilevel"/>
+    <w:tmpl w:val="5F8E290C"/>
+    <w:lvl w:ilvl="0" w:tplc="04190001">
+      <w:start w:val="1"/>
+      <w:numFmt w:val="bullet"/>
+      <w:lvlText w:val=""/>
+      <w:lvlJc w:val="left"/>
+      <w:pPr>
+        <w:ind w:left="1440" w:hanging="360"/>
+      </w:pPr>
+      <w:rPr>
+        <w:rFonts w:ascii="Symbol" w:hAnsi="Symbol" w:hint="default"/>
+      </w:rPr>
+    </w:lvl>
+    <w:lvl w:ilvl="1" w:tplc="04190003" w:tentative="1">
+      <w:start w:val="1"/>
+      <w:numFmt w:val="bullet"/>
+      <w:lvlText w:val="o"/>
+      <w:lvlJc w:val="left"/>
+      <w:pPr>
+        <w:ind w:left="2160" w:hanging="360"/>
+      </w:pPr>
+      <w:rPr>
+        <w:rFonts w:ascii="Courier New" w:hAnsi="Courier New" w:cs="Courier New" w:hint="default"/>
+      </w:rPr>
+    </w:lvl>
+    <w:lvl w:ilvl="2" w:tplc="04190005" w:tentative="1">
+      <w:start w:val="1"/>
+      <w:numFmt w:val="bullet"/>
+      <w:lvlText w:val=""/>
+      <w:lvlJc w:val="left"/>
+      <w:pPr>
+        <w:ind w:left="2880" w:hanging="360"/>
+      </w:pPr>
+      <w:rPr>
+        <w:rFonts w:ascii="Wingdings" w:hAnsi="Wingdings" w:hint="default"/>
+      </w:rPr>
+    </w:lvl>
+    <w:lvl w:ilvl="3" w:tplc="04190001" w:tentative="1">
+      <w:start w:val="1"/>
+      <w:numFmt w:val="bullet"/>
+      <w:lvlText w:val=""/>
+      <w:lvlJc w:val="left"/>
+      <w:pPr>
+        <w:ind w:left="3600" w:hanging="360"/>
+      </w:pPr>
+      <w:rPr>
+        <w:rFonts w:ascii="Symbol" w:hAnsi="Symbol" w:hint="default"/>
+      </w:rPr>
+    </w:lvl>
+    <w:lvl w:ilvl="4" w:tplc="04190003" w:tentative="1">
+      <w:start w:val="1"/>
+      <w:numFmt w:val="bullet"/>
+      <w:lvlText w:val="o"/>
+      <w:lvlJc w:val="left"/>
+      <w:pPr>
+        <w:ind w:left="4320" w:hanging="360"/>
+      </w:pPr>
+      <w:rPr>
+        <w:rFonts w:ascii="Courier New" w:hAnsi="Courier New" w:cs="Courier New" w:hint="default"/>
+      </w:rPr>
+    </w:lvl>
+    <w:lvl w:ilvl="5" w:tplc="04190005" w:tentative="1">
+      <w:start w:val="1"/>
+      <w:numFmt w:val="bullet"/>
+      <w:lvlText w:val=""/>
+      <w:lvlJc w:val="left"/>
+      <w:pPr>
+        <w:ind w:left="5040" w:hanging="360"/>
+      </w:pPr>
+      <w:rPr>
+        <w:rFonts w:ascii="Wingdings" w:hAnsi="Wingdings" w:hint="default"/>
+      </w:rPr>
+    </w:lvl>
+    <w:lvl w:ilvl="6" w:tplc="04190001" w:tentative="1">
+      <w:start w:val="1"/>
+      <w:numFmt w:val="bullet"/>
+      <w:lvlText w:val=""/>
+      <w:lvlJc w:val="left"/>
+      <w:pPr>
+        <w:ind w:left="5760" w:hanging="360"/>
+      </w:pPr>
+      <w:rPr>
+        <w:rFonts w:ascii="Symbol" w:hAnsi="Symbol" w:hint="default"/>
+      </w:rPr>
+    </w:lvl>
+    <w:lvl w:ilvl="7" w:tplc="04190003" w:tentative="1">
+      <w:start w:val="1"/>
+      <w:numFmt w:val="bullet"/>
+      <w:lvlText w:val="o"/>
+      <w:lvlJc w:val="left"/>
+      <w:pPr>
+        <w:ind w:left="6480" w:hanging="360"/>
+      </w:pPr>
+      <w:rPr>
+        <w:rFonts w:ascii="Courier New" w:hAnsi="Courier New" w:cs="Courier New" w:hint="default"/>
+      </w:rPr>
+    </w:lvl>
+    <w:lvl w:ilvl="8" w:tplc="04190005" w:tentative="1">
+      <w:start w:val="1"/>
+      <w:numFmt w:val="bullet"/>
+      <w:lvlText w:val=""/>
+      <w:lvlJc w:val="left"/>
+      <w:pPr>
+        <w:ind w:left="7200" w:hanging="360"/>
+      </w:pPr>
+      <w:rPr>
+        <w:rFonts w:ascii="Wingdings" w:hAnsi="Wingdings" w:hint="default"/>
+      </w:rPr>
+    </w:lvl>
+  </w:abstractNum>
+  <w:abstractNum w:abstractNumId="11" w15:restartNumberingAfterBreak="0">
     <w:nsid w:val="55C06A3C"/>
     <w:multiLevelType w:val="hybridMultilevel"/>
     <w:tmpl w:val="84A2CBD2"/>
@@ -4351,7 +4761,7 @@
       </w:rPr>
     </w:lvl>
   </w:abstractNum>
-  <w:abstractNum w:abstractNumId="7" w15:restartNumberingAfterBreak="0">
+  <w:abstractNum w:abstractNumId="12" w15:restartNumberingAfterBreak="0">
     <w:nsid w:val="63FA423C"/>
     <w:multiLevelType w:val="hybridMultilevel"/>
     <w:tmpl w:val="518A81F8"/>
@@ -4464,7 +4874,7 @@
       </w:rPr>
     </w:lvl>
   </w:abstractNum>
-  <w:abstractNum w:abstractNumId="8" w15:restartNumberingAfterBreak="0">
+  <w:abstractNum w:abstractNumId="13" w15:restartNumberingAfterBreak="0">
     <w:nsid w:val="682B7BBC"/>
     <w:multiLevelType w:val="hybridMultilevel"/>
     <w:tmpl w:val="3DBE051E"/>
@@ -4577,7 +4987,120 @@
       </w:rPr>
     </w:lvl>
   </w:abstractNum>
-  <w:abstractNum w:abstractNumId="9" w15:restartNumberingAfterBreak="0">
+  <w:abstractNum w:abstractNumId="14" w15:restartNumberingAfterBreak="0">
+    <w:nsid w:val="7E585ADD"/>
+    <w:multiLevelType w:val="hybridMultilevel"/>
+    <w:tmpl w:val="37F29842"/>
+    <w:lvl w:ilvl="0" w:tplc="04190001">
+      <w:start w:val="1"/>
+      <w:numFmt w:val="bullet"/>
+      <w:lvlText w:val=""/>
+      <w:lvlJc w:val="left"/>
+      <w:pPr>
+        <w:ind w:left="1440" w:hanging="360"/>
+      </w:pPr>
+      <w:rPr>
+        <w:rFonts w:ascii="Symbol" w:hAnsi="Symbol" w:hint="default"/>
+      </w:rPr>
+    </w:lvl>
+    <w:lvl w:ilvl="1" w:tplc="04190003" w:tentative="1">
+      <w:start w:val="1"/>
+      <w:numFmt w:val="bullet"/>
+      <w:lvlText w:val="o"/>
+      <w:lvlJc w:val="left"/>
+      <w:pPr>
+        <w:ind w:left="2160" w:hanging="360"/>
+      </w:pPr>
+      <w:rPr>
+        <w:rFonts w:ascii="Courier New" w:hAnsi="Courier New" w:cs="Courier New" w:hint="default"/>
+      </w:rPr>
+    </w:lvl>
+    <w:lvl w:ilvl="2" w:tplc="04190005" w:tentative="1">
+      <w:start w:val="1"/>
+      <w:numFmt w:val="bullet"/>
+      <w:lvlText w:val=""/>
+      <w:lvlJc w:val="left"/>
+      <w:pPr>
+        <w:ind w:left="2880" w:hanging="360"/>
+      </w:pPr>
+      <w:rPr>
+        <w:rFonts w:ascii="Wingdings" w:hAnsi="Wingdings" w:hint="default"/>
+      </w:rPr>
+    </w:lvl>
+    <w:lvl w:ilvl="3" w:tplc="04190001" w:tentative="1">
+      <w:start w:val="1"/>
+      <w:numFmt w:val="bullet"/>
+      <w:lvlText w:val=""/>
+      <w:lvlJc w:val="left"/>
+      <w:pPr>
+        <w:ind w:left="3600" w:hanging="360"/>
+      </w:pPr>
+      <w:rPr>
+        <w:rFonts w:ascii="Symbol" w:hAnsi="Symbol" w:hint="default"/>
+      </w:rPr>
+    </w:lvl>
+    <w:lvl w:ilvl="4" w:tplc="04190003" w:tentative="1">
+      <w:start w:val="1"/>
+      <w:numFmt w:val="bullet"/>
+      <w:lvlText w:val="o"/>
+      <w:lvlJc w:val="left"/>
+      <w:pPr>
+        <w:ind w:left="4320" w:hanging="360"/>
+      </w:pPr>
+      <w:rPr>
+        <w:rFonts w:ascii="Courier New" w:hAnsi="Courier New" w:cs="Courier New" w:hint="default"/>
+      </w:rPr>
+    </w:lvl>
+    <w:lvl w:ilvl="5" w:tplc="04190005" w:tentative="1">
+      <w:start w:val="1"/>
+      <w:numFmt w:val="bullet"/>
+      <w:lvlText w:val=""/>
+      <w:lvlJc w:val="left"/>
+      <w:pPr>
+        <w:ind w:left="5040" w:hanging="360"/>
+      </w:pPr>
+      <w:rPr>
+        <w:rFonts w:ascii="Wingdings" w:hAnsi="Wingdings" w:hint="default"/>
+      </w:rPr>
+    </w:lvl>
+    <w:lvl w:ilvl="6" w:tplc="04190001" w:tentative="1">
+      <w:start w:val="1"/>
+      <w:numFmt w:val="bullet"/>
+      <w:lvlText w:val=""/>
+      <w:lvlJc w:val="left"/>
+      <w:pPr>
+        <w:ind w:left="5760" w:hanging="360"/>
+      </w:pPr>
+      <w:rPr>
+        <w:rFonts w:ascii="Symbol" w:hAnsi="Symbol" w:hint="default"/>
+      </w:rPr>
+    </w:lvl>
+    <w:lvl w:ilvl="7" w:tplc="04190003" w:tentative="1">
+      <w:start w:val="1"/>
+      <w:numFmt w:val="bullet"/>
+      <w:lvlText w:val="o"/>
+      <w:lvlJc w:val="left"/>
+      <w:pPr>
+        <w:ind w:left="6480" w:hanging="360"/>
+      </w:pPr>
+      <w:rPr>
+        <w:rFonts w:ascii="Courier New" w:hAnsi="Courier New" w:cs="Courier New" w:hint="default"/>
+      </w:rPr>
+    </w:lvl>
+    <w:lvl w:ilvl="8" w:tplc="04190005" w:tentative="1">
+      <w:start w:val="1"/>
+      <w:numFmt w:val="bullet"/>
+      <w:lvlText w:val=""/>
+      <w:lvlJc w:val="left"/>
+      <w:pPr>
+        <w:ind w:left="7200" w:hanging="360"/>
+      </w:pPr>
+      <w:rPr>
+        <w:rFonts w:ascii="Wingdings" w:hAnsi="Wingdings" w:hint="default"/>
+      </w:rPr>
+    </w:lvl>
+  </w:abstractNum>
+  <w:abstractNum w:abstractNumId="15" w15:restartNumberingAfterBreak="0">
     <w:nsid w:val="7F536482"/>
     <w:multiLevelType w:val="hybridMultilevel"/>
     <w:tmpl w:val="30B4E2E4"/>
@@ -4694,31 +5217,49 @@
     <w:abstractNumId w:val="0"/>
   </w:num>
   <w:num w:numId="2">
+    <w:abstractNumId w:val="7"/>
+  </w:num>
+  <w:num w:numId="3">
+    <w:abstractNumId w:val="12"/>
+  </w:num>
+  <w:num w:numId="4">
+    <w:abstractNumId w:val="9"/>
+  </w:num>
+  <w:num w:numId="5">
+    <w:abstractNumId w:val="11"/>
+  </w:num>
+  <w:num w:numId="6">
+    <w:abstractNumId w:val="13"/>
+  </w:num>
+  <w:num w:numId="7">
     <w:abstractNumId w:val="4"/>
   </w:num>
-  <w:num w:numId="3">
-    <w:abstractNumId w:val="7"/>
-  </w:num>
-  <w:num w:numId="4">
-    <w:abstractNumId w:val="5"/>
-  </w:num>
-  <w:num w:numId="5">
+  <w:num w:numId="8">
     <w:abstractNumId w:val="6"/>
   </w:num>
-  <w:num w:numId="6">
+  <w:num w:numId="9">
+    <w:abstractNumId w:val="3"/>
+  </w:num>
+  <w:num w:numId="10">
+    <w:abstractNumId w:val="15"/>
+  </w:num>
+  <w:num w:numId="11">
+    <w:abstractNumId w:val="10"/>
+  </w:num>
+  <w:num w:numId="12">
+    <w:abstractNumId w:val="2"/>
+  </w:num>
+  <w:num w:numId="13">
+    <w:abstractNumId w:val="1"/>
+  </w:num>
+  <w:num w:numId="14">
     <w:abstractNumId w:val="8"/>
   </w:num>
-  <w:num w:numId="7">
-    <w:abstractNumId w:val="2"/>
+  <w:num w:numId="15">
+    <w:abstractNumId w:val="14"/>
   </w:num>
-  <w:num w:numId="8">
-    <w:abstractNumId w:val="3"/>
-  </w:num>
-  <w:num w:numId="9">
-    <w:abstractNumId w:val="1"/>
-  </w:num>
-  <w:num w:numId="10">
-    <w:abstractNumId w:val="9"/>
+  <w:num w:numId="16">
+    <w:abstractNumId w:val="5"/>
   </w:num>
 </w:numbering>
 </file>
